--- a/JPD216/Exercises/bài tập bài 5_jpd216.docx
+++ b/JPD216/Exercises/bài tập bài 5_jpd216.docx
@@ -1,6 +1,6 @@
 
 <file path=word/document.xml><?xml version="1.0" encoding="utf-8"?>
-<w:document xmlns:wpc="http://schemas.microsoft.com/office/word/2010/wordprocessingCanvas" xmlns:cx="http://schemas.microsoft.com/office/drawing/2014/chartex" xmlns:cx1="http://schemas.microsoft.com/office/drawing/2015/9/8/chartex" xmlns:cx2="http://schemas.microsoft.com/office/drawing/2015/10/21/chartex" xmlns:cx3="http://schemas.microsoft.com/office/drawing/2016/5/9/chartex" xmlns:cx4="http://schemas.microsoft.com/office/drawing/2016/5/10/chartex" xmlns:cx5="http://schemas.microsoft.com/office/drawing/2016/5/11/chartex" xmlns:cx6="http://schemas.microsoft.com/office/drawing/2016/5/12/chartex" xmlns:cx7="http://schemas.microsoft.com/office/drawing/2016/5/13/chartex" xmlns:cx8="http://schemas.microsoft.com/office/drawing/2016/5/14/chartex" xmlns:mc="http://schemas.openxmlformats.org/markup-compatibility/2006" xmlns:aink="http://schemas.microsoft.com/office/drawing/2016/ink" xmlns:am3d="http://schemas.microsoft.com/office/drawing/2017/model3d" xmlns:o="urn:schemas-microsoft-com:office:office" xmlns:r="http://schemas.openxmlformats.org/officeDocument/2006/relationships" xmlns:m="http://schemas.openxmlformats.org/officeDocument/2006/math" xmlns:v="urn:schemas-microsoft-com:vml" xmlns:wp14="http://schemas.microsoft.com/office/word/2010/wordprocessingDrawing" xmlns:wp="http://schemas.openxmlformats.org/drawingml/2006/wordprocessingDrawing" xmlns:w10="urn:schemas-microsoft-com:office:word" xmlns:w="http://schemas.openxmlformats.org/wordprocessingml/2006/main" xmlns:w14="http://schemas.microsoft.com/office/word/2010/wordml" xmlns:w15="http://schemas.microsoft.com/office/word/2012/wordml" xmlns:w16cex="http://schemas.microsoft.com/office/word/2018/wordml/cex" xmlns:w16cid="http://schemas.microsoft.com/office/word/2016/wordml/cid" xmlns:w16="http://schemas.microsoft.com/office/word/2018/wordml" xmlns:w16se="http://schemas.microsoft.com/office/word/2015/wordml/symex" xmlns:wpg="http://schemas.microsoft.com/office/word/2010/wordprocessingGroup" xmlns:wpi="http://schemas.microsoft.com/office/word/2010/wordprocessingInk" xmlns:wne="http://schemas.microsoft.com/office/word/2006/wordml" xmlns:wps="http://schemas.microsoft.com/office/word/2010/wordprocessingShape" mc:Ignorable="w14 w15 w16se w16cid w16 w16cex wp14">
+<w:document xmlns:wpc="http://schemas.microsoft.com/office/word/2010/wordprocessingCanvas" xmlns:cx="http://schemas.microsoft.com/office/drawing/2014/chartex" xmlns:cx1="http://schemas.microsoft.com/office/drawing/2015/9/8/chartex" xmlns:cx2="http://schemas.microsoft.com/office/drawing/2015/10/21/chartex" xmlns:cx3="http://schemas.microsoft.com/office/drawing/2016/5/9/chartex" xmlns:cx4="http://schemas.microsoft.com/office/drawing/2016/5/10/chartex" xmlns:cx5="http://schemas.microsoft.com/office/drawing/2016/5/11/chartex" xmlns:cx6="http://schemas.microsoft.com/office/drawing/2016/5/12/chartex" xmlns:cx7="http://schemas.microsoft.com/office/drawing/2016/5/13/chartex" xmlns:cx8="http://schemas.microsoft.com/office/drawing/2016/5/14/chartex" xmlns:mc="http://schemas.openxmlformats.org/markup-compatibility/2006" xmlns:aink="http://schemas.microsoft.com/office/drawing/2016/ink" xmlns:am3d="http://schemas.microsoft.com/office/drawing/2017/model3d" xmlns:o="urn:schemas-microsoft-com:office:office" xmlns:r="http://schemas.openxmlformats.org/officeDocument/2006/relationships" xmlns:m="http://schemas.openxmlformats.org/officeDocument/2006/math" xmlns:v="urn:schemas-microsoft-com:vml" xmlns:wp14="http://schemas.microsoft.com/office/word/2010/wordprocessingDrawing" xmlns:wp="http://schemas.openxmlformats.org/drawingml/2006/wordprocessingDrawing" xmlns:w10="urn:schemas-microsoft-com:office:word" xmlns:w="http://schemas.openxmlformats.org/wordprocessingml/2006/main" xmlns:w14="http://schemas.microsoft.com/office/word/2010/wordml" xmlns:w15="http://schemas.microsoft.com/office/word/2012/wordml" xmlns:w16cex="http://schemas.microsoft.com/office/word/2018/wordml/cex" xmlns:w16cid="http://schemas.microsoft.com/office/word/2016/wordml/cid" xmlns:w16="http://schemas.microsoft.com/office/word/2018/wordml" xmlns:w16sdtdh="http://schemas.microsoft.com/office/word/2020/wordml/sdtdatahash" xmlns:w16se="http://schemas.microsoft.com/office/word/2015/wordml/symex" xmlns:wpg="http://schemas.microsoft.com/office/word/2010/wordprocessingGroup" xmlns:wpi="http://schemas.microsoft.com/office/word/2010/wordprocessingInk" xmlns:wne="http://schemas.microsoft.com/office/word/2006/wordml" xmlns:wps="http://schemas.microsoft.com/office/word/2010/wordprocessingShape" mc:Ignorable="w14 w15 w16se w16cid w16 w16cex w16sdtdh wp14">
   <w:body>
     <w:p>
       <w:pPr>
@@ -17,6 +17,11 @@
         <w:t>宿題１：</w:t>
       </w:r>
     </w:p>
+    <w:bookmarkStart w:id="0" w:name="OLE_LINK1"/>
+    <w:bookmarkStart w:id="1" w:name="OLE_LINK2"/>
+    <w:bookmarkStart w:id="2" w:name="OLE_LINK67"/>
+    <w:bookmarkStart w:id="3" w:name="OLE_LINK68"/>
+    <w:bookmarkStart w:id="4" w:name="OLE_LINK69"/>
     <w:p>
       <w:pPr>
         <w:pStyle w:val="ListParagraph"/>
@@ -80,8 +85,73 @@
           <w:szCs w:val="22"/>
           <w:lang w:val="vi-VN"/>
         </w:rPr>
-        <w:t>とします、</w:t>
-      </w:r>
+        <w:t>とし</w:t>
+      </w:r>
+      <w:bookmarkEnd w:id="2"/>
+      <w:bookmarkEnd w:id="3"/>
+      <w:bookmarkEnd w:id="4"/>
+      <w:r>
+        <w:rPr>
+          <w:rFonts w:ascii="MS Mincho" w:eastAsia="MS Mincho" w:hAnsi="MS Mincho" w:hint="eastAsia"/>
+          <w:sz w:val="22"/>
+          <w:szCs w:val="22"/>
+          <w:lang w:val="vi-VN"/>
+        </w:rPr>
+        <w:t>ます</w:t>
+      </w:r>
+      <w:bookmarkEnd w:id="0"/>
+      <w:bookmarkEnd w:id="1"/>
+      <w:r>
+        <w:rPr>
+          <w:rFonts w:ascii="MS Mincho" w:eastAsia="MS Mincho" w:hAnsi="MS Mincho" w:hint="eastAsia"/>
+          <w:sz w:val="22"/>
+          <w:szCs w:val="22"/>
+          <w:lang w:val="vi-VN"/>
+        </w:rPr>
+        <w:t>(</w:t>
+      </w:r>
+      <w:proofErr w:type="spellStart"/>
+      <w:r>
+        <w:rPr>
+          <w:rFonts w:ascii="MS Mincho" w:eastAsia="MS Mincho" w:hAnsi="MS Mincho"/>
+          <w:sz w:val="22"/>
+          <w:szCs w:val="22"/>
+        </w:rPr>
+        <w:t>l</w:t>
+      </w:r>
+      <w:r>
+        <w:rPr>
+          <w:rFonts w:ascii="Calibri" w:eastAsia="MS Mincho" w:hAnsi="Calibri" w:cs="Calibri"/>
+          <w:sz w:val="22"/>
+          <w:szCs w:val="22"/>
+        </w:rPr>
+        <w:t>ạc</w:t>
+      </w:r>
+      <w:proofErr w:type="spellEnd"/>
+      <w:r>
+        <w:rPr>
+          <w:rFonts w:ascii="Calibri" w:eastAsia="MS Mincho" w:hAnsi="Calibri" w:cs="Calibri"/>
+          <w:sz w:val="22"/>
+          <w:szCs w:val="22"/>
+          <w:lang w:val="vi-VN"/>
+        </w:rPr>
+        <w:t>, bỏ rơi)</w:t>
+      </w:r>
+      <w:r>
+        <w:rPr>
+          <w:rFonts w:ascii="MS Mincho" w:eastAsia="MS Mincho" w:hAnsi="MS Mincho" w:hint="eastAsia"/>
+          <w:sz w:val="22"/>
+          <w:szCs w:val="22"/>
+          <w:lang w:val="vi-VN"/>
+        </w:rPr>
+        <w:t>、</w:t>
+      </w:r>
+      <w:bookmarkStart w:id="5" w:name="OLE_LINK3"/>
+      <w:bookmarkStart w:id="6" w:name="OLE_LINK4"/>
+      <w:bookmarkStart w:id="7" w:name="OLE_LINK65"/>
+      <w:bookmarkStart w:id="8" w:name="OLE_LINK66"/>
+      <w:bookmarkStart w:id="9" w:name="OLE_LINK72"/>
+      <w:bookmarkStart w:id="10" w:name="OLE_LINK84"/>
       <w:r>
         <w:rPr>
           <w:rFonts w:ascii="MS Mincho" w:eastAsia="MS Mincho" w:hAnsi="MS Mincho"/>
@@ -128,9 +198,176 @@
           <w:szCs w:val="22"/>
           <w:lang w:val="vi-VN"/>
         </w:rPr>
-        <w:t>てます、結婚します、まちがえます、</w:t>
+        <w:t>て</w:t>
+      </w:r>
+      <w:bookmarkEnd w:id="7"/>
+      <w:bookmarkEnd w:id="8"/>
+      <w:bookmarkEnd w:id="9"/>
+      <w:bookmarkEnd w:id="10"/>
+      <w:r>
+        <w:rPr>
+          <w:rFonts w:ascii="MS Mincho" w:eastAsia="MS Mincho" w:hAnsi="MS Mincho" w:hint="eastAsia"/>
+          <w:sz w:val="22"/>
+          <w:szCs w:val="22"/>
+          <w:lang w:val="vi-VN"/>
+        </w:rPr>
+        <w:t>ます</w:t>
+      </w:r>
+      <w:bookmarkEnd w:id="5"/>
+      <w:bookmarkEnd w:id="6"/>
+      <w:r>
+        <w:rPr>
+          <w:rFonts w:ascii="MS Mincho" w:eastAsia="MS Mincho" w:hAnsi="MS Mincho" w:hint="eastAsia"/>
+          <w:sz w:val="22"/>
+          <w:szCs w:val="22"/>
+          <w:lang w:val="vi-VN"/>
+        </w:rPr>
+        <w:t>(</w:t>
+      </w:r>
+      <w:r>
+        <w:rPr>
+          <w:rFonts w:ascii="MS Mincho" w:eastAsia="MS Mincho" w:hAnsi="MS Mincho"/>
+          <w:sz w:val="22"/>
+          <w:szCs w:val="22"/>
+          <w:lang w:val="vi-VN"/>
+        </w:rPr>
+        <w:t>từ bỏ</w:t>
+      </w:r>
+      <w:r>
+        <w:rPr>
+          <w:rFonts w:ascii="MS Mincho" w:eastAsia="MS Mincho" w:hAnsi="MS Mincho"/>
+          <w:sz w:val="22"/>
+          <w:szCs w:val="22"/>
+          <w:lang w:val="vi-VN"/>
+        </w:rPr>
+        <w:t>, vứt</w:t>
+      </w:r>
+      <w:r>
+        <w:rPr>
+          <w:rFonts w:ascii="MS Mincho" w:eastAsia="MS Mincho" w:hAnsi="MS Mincho"/>
+          <w:sz w:val="22"/>
+          <w:szCs w:val="22"/>
+          <w:lang w:val="vi-VN"/>
+        </w:rPr>
+        <w:t>)</w:t>
+      </w:r>
+      <w:r>
+        <w:rPr>
+          <w:rFonts w:ascii="MS Mincho" w:eastAsia="MS Mincho" w:hAnsi="MS Mincho" w:hint="eastAsia"/>
+          <w:sz w:val="22"/>
+          <w:szCs w:val="22"/>
+          <w:lang w:val="vi-VN"/>
+        </w:rPr>
+        <w:t>、</w:t>
+      </w:r>
+      <w:bookmarkStart w:id="11" w:name="OLE_LINK5"/>
+      <w:bookmarkStart w:id="12" w:name="OLE_LINK6"/>
+      <w:bookmarkStart w:id="13" w:name="OLE_LINK25"/>
+      <w:bookmarkStart w:id="14" w:name="OLE_LINK26"/>
+      <w:r>
+        <w:rPr>
+          <w:rFonts w:ascii="MS Mincho" w:eastAsia="MS Mincho" w:hAnsi="MS Mincho" w:hint="eastAsia"/>
+          <w:sz w:val="22"/>
+          <w:szCs w:val="22"/>
+          <w:lang w:val="vi-VN"/>
+        </w:rPr>
+        <w:t>結婚し</w:t>
+      </w:r>
+      <w:bookmarkEnd w:id="13"/>
+      <w:bookmarkEnd w:id="14"/>
+      <w:r>
+        <w:rPr>
+          <w:rFonts w:ascii="MS Mincho" w:eastAsia="MS Mincho" w:hAnsi="MS Mincho" w:hint="eastAsia"/>
+          <w:sz w:val="22"/>
+          <w:szCs w:val="22"/>
+          <w:lang w:val="vi-VN"/>
+        </w:rPr>
+        <w:t>ます</w:t>
+      </w:r>
+      <w:bookmarkEnd w:id="11"/>
+      <w:bookmarkEnd w:id="12"/>
+      <w:r>
+        <w:rPr>
+          <w:rFonts w:ascii="MS Mincho" w:eastAsia="MS Mincho" w:hAnsi="MS Mincho" w:hint="eastAsia"/>
+          <w:sz w:val="22"/>
+          <w:szCs w:val="22"/>
+          <w:lang w:val="vi-VN"/>
+        </w:rPr>
+        <w:t>(</w:t>
+      </w:r>
+      <w:r>
+        <w:rPr>
+          <w:rFonts w:ascii="MS Mincho" w:eastAsia="MS Mincho" w:hAnsi="MS Mincho"/>
+          <w:sz w:val="22"/>
+          <w:szCs w:val="22"/>
+          <w:lang w:val="vi-VN"/>
+        </w:rPr>
+        <w:t>kết hôn)</w:t>
+      </w:r>
+      <w:r>
+        <w:rPr>
+          <w:rFonts w:ascii="MS Mincho" w:eastAsia="MS Mincho" w:hAnsi="MS Mincho" w:hint="eastAsia"/>
+          <w:sz w:val="22"/>
+          <w:szCs w:val="22"/>
+          <w:lang w:val="vi-VN"/>
+        </w:rPr>
+        <w:t>、</w:t>
+      </w:r>
+      <w:bookmarkStart w:id="15" w:name="OLE_LINK7"/>
+      <w:bookmarkStart w:id="16" w:name="OLE_LINK8"/>
+      <w:r>
+        <w:rPr>
+          <w:rFonts w:ascii="MS Mincho" w:eastAsia="MS Mincho" w:hAnsi="MS Mincho" w:hint="eastAsia"/>
+          <w:sz w:val="22"/>
+          <w:szCs w:val="22"/>
+          <w:lang w:val="vi-VN"/>
+        </w:rPr>
+        <w:t>まちがえます</w:t>
+      </w:r>
+      <w:bookmarkEnd w:id="15"/>
+      <w:bookmarkEnd w:id="16"/>
+      <w:r>
+        <w:rPr>
+          <w:rFonts w:ascii="MS Mincho" w:eastAsia="MS Mincho" w:hAnsi="MS Mincho" w:hint="eastAsia"/>
+          <w:sz w:val="22"/>
+          <w:szCs w:val="22"/>
+          <w:lang w:val="vi-VN"/>
+        </w:rPr>
+        <w:t>(</w:t>
+      </w:r>
+      <w:r>
+        <w:rPr>
+          <w:rFonts w:ascii="MS Mincho" w:eastAsia="MS Mincho" w:hAnsi="MS Mincho"/>
+          <w:sz w:val="22"/>
+          <w:szCs w:val="22"/>
+          <w:lang w:val="vi-VN"/>
+        </w:rPr>
+        <w:t>nhầm l</w:t>
+      </w:r>
+      <w:r>
+        <w:rPr>
+          <w:rFonts w:ascii="Calibri" w:eastAsia="MS Mincho" w:hAnsi="Calibri" w:cs="Calibri"/>
+          <w:sz w:val="22"/>
+          <w:szCs w:val="22"/>
+          <w:lang w:val="vi-VN"/>
+        </w:rPr>
+        <w:t>ẫn)</w:t>
+      </w:r>
+      <w:r>
+        <w:rPr>
+          <w:rFonts w:ascii="MS Mincho" w:eastAsia="MS Mincho" w:hAnsi="MS Mincho" w:hint="eastAsia"/>
+          <w:sz w:val="22"/>
+          <w:szCs w:val="22"/>
+          <w:lang w:val="vi-VN"/>
+        </w:rPr>
+        <w:t>、</w:t>
       </w:r>
     </w:p>
+    <w:bookmarkStart w:id="17" w:name="OLE_LINK9"/>
+    <w:bookmarkStart w:id="18" w:name="OLE_LINK10"/>
+    <w:bookmarkStart w:id="19" w:name="OLE_LINK61"/>
+    <w:bookmarkStart w:id="20" w:name="OLE_LINK63"/>
+    <w:bookmarkStart w:id="21" w:name="OLE_LINK64"/>
     <w:p>
       <w:pPr>
         <w:pStyle w:val="ListParagraph"/>
@@ -194,8 +431,124 @@
           <w:szCs w:val="22"/>
           <w:lang w:val="vi-VN"/>
         </w:rPr>
-        <w:t>れます、忘れます、</w:t>
-      </w:r>
+        <w:t>れ</w:t>
+      </w:r>
+      <w:bookmarkEnd w:id="20"/>
+      <w:bookmarkEnd w:id="21"/>
+      <w:r>
+        <w:rPr>
+          <w:rFonts w:ascii="MS Mincho" w:eastAsia="MS Mincho" w:hAnsi="MS Mincho" w:hint="eastAsia"/>
+          <w:sz w:val="22"/>
+          <w:szCs w:val="22"/>
+          <w:lang w:val="vi-VN"/>
+        </w:rPr>
+        <w:t>ます</w:t>
+      </w:r>
+      <w:bookmarkEnd w:id="17"/>
+      <w:bookmarkEnd w:id="18"/>
+      <w:bookmarkEnd w:id="19"/>
+      <w:r>
+        <w:rPr>
+          <w:rFonts w:ascii="MS Mincho" w:eastAsia="MS Mincho" w:hAnsi="MS Mincho" w:hint="eastAsia"/>
+          <w:sz w:val="22"/>
+          <w:szCs w:val="22"/>
+          <w:lang w:val="vi-VN"/>
+        </w:rPr>
+        <w:t>(</w:t>
+      </w:r>
+      <w:r>
+        <w:rPr>
+          <w:rFonts w:ascii="MS Mincho" w:eastAsia="MS Mincho" w:hAnsi="MS Mincho"/>
+          <w:sz w:val="22"/>
+          <w:szCs w:val="22"/>
+          <w:lang w:val="vi-VN"/>
+        </w:rPr>
+        <w:t>hư hỏng</w:t>
+      </w:r>
+      <w:r>
+        <w:rPr>
+          <w:rFonts w:ascii="MS Mincho" w:eastAsia="MS Mincho" w:hAnsi="MS Mincho"/>
+          <w:sz w:val="22"/>
+          <w:szCs w:val="22"/>
+          <w:lang w:val="vi-VN"/>
+        </w:rPr>
+        <w:t>, rách</w:t>
+      </w:r>
+      <w:r>
+        <w:rPr>
+          <w:rFonts w:ascii="MS Mincho" w:eastAsia="MS Mincho" w:hAnsi="MS Mincho"/>
+          <w:sz w:val="22"/>
+          <w:szCs w:val="22"/>
+          <w:lang w:val="vi-VN"/>
+        </w:rPr>
+        <w:t>)</w:t>
+      </w:r>
+      <w:r>
+        <w:rPr>
+          <w:rFonts w:ascii="MS Mincho" w:eastAsia="MS Mincho" w:hAnsi="MS Mincho" w:hint="eastAsia"/>
+          <w:sz w:val="22"/>
+          <w:szCs w:val="22"/>
+          <w:lang w:val="vi-VN"/>
+        </w:rPr>
+        <w:t>、</w:t>
+      </w:r>
+      <w:bookmarkStart w:id="22" w:name="OLE_LINK11"/>
+      <w:bookmarkStart w:id="23" w:name="OLE_LINK12"/>
+      <w:bookmarkStart w:id="24" w:name="OLE_LINK39"/>
+      <w:bookmarkStart w:id="25" w:name="OLE_LINK40"/>
+      <w:r>
+        <w:rPr>
+          <w:rFonts w:ascii="MS Mincho" w:eastAsia="MS Mincho" w:hAnsi="MS Mincho" w:hint="eastAsia"/>
+          <w:sz w:val="22"/>
+          <w:szCs w:val="22"/>
+          <w:lang w:val="vi-VN"/>
+        </w:rPr>
+        <w:t>忘れ</w:t>
+      </w:r>
+      <w:bookmarkEnd w:id="24"/>
+      <w:bookmarkEnd w:id="25"/>
+      <w:r>
+        <w:rPr>
+          <w:rFonts w:ascii="MS Mincho" w:eastAsia="MS Mincho" w:hAnsi="MS Mincho" w:hint="eastAsia"/>
+          <w:sz w:val="22"/>
+          <w:szCs w:val="22"/>
+          <w:lang w:val="vi-VN"/>
+        </w:rPr>
+        <w:t>ます</w:t>
+      </w:r>
+      <w:bookmarkEnd w:id="22"/>
+      <w:bookmarkEnd w:id="23"/>
+      <w:r>
+        <w:rPr>
+          <w:rFonts w:ascii="MS Mincho" w:eastAsia="MS Mincho" w:hAnsi="MS Mincho" w:hint="eastAsia"/>
+          <w:sz w:val="22"/>
+          <w:szCs w:val="22"/>
+          <w:lang w:val="vi-VN"/>
+        </w:rPr>
+        <w:t>(</w:t>
+      </w:r>
+      <w:r>
+        <w:rPr>
+          <w:rFonts w:ascii="MS Mincho" w:eastAsia="MS Mincho" w:hAnsi="MS Mincho"/>
+          <w:sz w:val="22"/>
+          <w:szCs w:val="22"/>
+          <w:lang w:val="vi-VN"/>
+        </w:rPr>
+        <w:t>quên)</w:t>
+      </w:r>
+      <w:r>
+        <w:rPr>
+          <w:rFonts w:ascii="MS Mincho" w:eastAsia="MS Mincho" w:hAnsi="MS Mincho" w:hint="eastAsia"/>
+          <w:sz w:val="22"/>
+          <w:szCs w:val="22"/>
+          <w:lang w:val="vi-VN"/>
+        </w:rPr>
+        <w:t>、</w:t>
+      </w:r>
+      <w:bookmarkStart w:id="26" w:name="OLE_LINK13"/>
+      <w:bookmarkStart w:id="27" w:name="OLE_LINK14"/>
+      <w:bookmarkStart w:id="28" w:name="OLE_LINK62"/>
+      <w:bookmarkStart w:id="29" w:name="OLE_LINK90"/>
       <w:r>
         <w:rPr>
           <w:rFonts w:ascii="MS Mincho" w:eastAsia="MS Mincho" w:hAnsi="MS Mincho"/>
@@ -242,8 +595,50 @@
           <w:szCs w:val="22"/>
           <w:lang w:val="vi-VN"/>
         </w:rPr>
-        <w:t>れます、</w:t>
-      </w:r>
+        <w:t>れます</w:t>
+      </w:r>
+      <w:bookmarkEnd w:id="26"/>
+      <w:bookmarkEnd w:id="27"/>
+      <w:bookmarkEnd w:id="28"/>
+      <w:bookmarkEnd w:id="29"/>
+      <w:r>
+        <w:rPr>
+          <w:rFonts w:ascii="MS Mincho" w:eastAsia="MS Mincho" w:hAnsi="MS Mincho" w:hint="eastAsia"/>
+          <w:sz w:val="22"/>
+          <w:szCs w:val="22"/>
+          <w:lang w:val="vi-VN"/>
+        </w:rPr>
+        <w:t>(</w:t>
+      </w:r>
+      <w:r>
+        <w:rPr>
+          <w:rFonts w:ascii="MS Mincho" w:eastAsia="MS Mincho" w:hAnsi="MS Mincho"/>
+          <w:sz w:val="22"/>
+          <w:szCs w:val="22"/>
+          <w:lang w:val="vi-VN"/>
+        </w:rPr>
+        <w:t>gãy</w:t>
+      </w:r>
+      <w:r>
+        <w:rPr>
+          <w:rFonts w:ascii="MS Mincho" w:eastAsia="MS Mincho" w:hAnsi="MS Mincho"/>
+          <w:sz w:val="22"/>
+          <w:szCs w:val="22"/>
+          <w:lang w:val="vi-VN"/>
+        </w:rPr>
+        <w:t>)</w:t>
+      </w:r>
+      <w:r>
+        <w:rPr>
+          <w:rFonts w:ascii="MS Mincho" w:eastAsia="MS Mincho" w:hAnsi="MS Mincho" w:hint="eastAsia"/>
+          <w:sz w:val="22"/>
+          <w:szCs w:val="22"/>
+          <w:lang w:val="vi-VN"/>
+        </w:rPr>
+        <w:t>、</w:t>
+      </w:r>
+      <w:bookmarkStart w:id="30" w:name="OLE_LINK15"/>
+      <w:bookmarkStart w:id="31" w:name="OLE_LINK16"/>
       <w:r>
         <w:rPr>
           <w:rFonts w:ascii="MS Mincho" w:eastAsia="MS Mincho" w:hAnsi="MS Mincho"/>
@@ -292,6 +687,26 @@
         </w:rPr>
         <w:t>れます</w:t>
       </w:r>
+      <w:bookmarkEnd w:id="30"/>
+      <w:bookmarkEnd w:id="31"/>
+      <w:r>
+        <w:rPr>
+          <w:rFonts w:ascii="MS Mincho" w:eastAsia="MS Mincho" w:hAnsi="MS Mincho" w:hint="eastAsia"/>
+          <w:sz w:val="22"/>
+          <w:szCs w:val="22"/>
+          <w:lang w:val="vi-VN"/>
+        </w:rPr>
+        <w:t>(</w:t>
+      </w:r>
+      <w:r>
+        <w:rPr>
+          <w:rFonts w:ascii="MS Mincho" w:eastAsia="MS Mincho" w:hAnsi="MS Mincho"/>
+          <w:sz w:val="22"/>
+          <w:szCs w:val="22"/>
+          <w:lang w:val="vi-VN"/>
+        </w:rPr>
+        <w:t>bán)</w:t>
+      </w:r>
     </w:p>
     <w:p>
       <w:pPr>
@@ -322,8 +737,82 @@
           <w:szCs w:val="22"/>
           <w:lang w:val="vi-VN"/>
         </w:rPr>
-        <w:t>１．あの人の名前、この間聞いたんですが、（　　　　　　　　　）。</w:t>
-      </w:r>
+        <w:t>１．</w:t>
+      </w:r>
+      <w:bookmarkStart w:id="32" w:name="OLE_LINK19"/>
+      <w:bookmarkStart w:id="33" w:name="OLE_LINK20"/>
+      <w:bookmarkStart w:id="34" w:name="OLE_LINK70"/>
+      <w:bookmarkStart w:id="35" w:name="OLE_LINK71"/>
+      <w:bookmarkStart w:id="36" w:name="OLE_LINK87"/>
+      <w:bookmarkStart w:id="37" w:name="OLE_LINK88"/>
+      <w:bookmarkStart w:id="38" w:name="OLE_LINK89"/>
+      <w:r>
+        <w:rPr>
+          <w:rFonts w:ascii="MS Mincho" w:eastAsia="MS Mincho" w:hAnsi="MS Mincho" w:hint="eastAsia"/>
+          <w:sz w:val="22"/>
+          <w:szCs w:val="22"/>
+          <w:lang w:val="vi-VN"/>
+        </w:rPr>
+        <w:t>あの人の名前、</w:t>
+      </w:r>
+      <w:bookmarkStart w:id="39" w:name="OLE_LINK17"/>
+      <w:bookmarkStart w:id="40" w:name="OLE_LINK18"/>
+      <w:r>
+        <w:rPr>
+          <w:rFonts w:ascii="MS Mincho" w:eastAsia="MS Mincho" w:hAnsi="MS Mincho" w:hint="eastAsia"/>
+          <w:sz w:val="22"/>
+          <w:szCs w:val="22"/>
+          <w:lang w:val="vi-VN"/>
+        </w:rPr>
+        <w:t>この間聞いた</w:t>
+      </w:r>
+      <w:proofErr w:type="gramStart"/>
+      <w:r>
+        <w:rPr>
+          <w:rFonts w:ascii="MS Mincho" w:eastAsia="MS Mincho" w:hAnsi="MS Mincho" w:hint="eastAsia"/>
+          <w:sz w:val="22"/>
+          <w:szCs w:val="22"/>
+          <w:lang w:val="vi-VN"/>
+        </w:rPr>
+        <w:t>ん</w:t>
+      </w:r>
+      <w:proofErr w:type="gramEnd"/>
+      <w:r>
+        <w:rPr>
+          <w:rFonts w:ascii="MS Mincho" w:eastAsia="MS Mincho" w:hAnsi="MS Mincho" w:hint="eastAsia"/>
+          <w:sz w:val="22"/>
+          <w:szCs w:val="22"/>
+          <w:lang w:val="vi-VN"/>
+        </w:rPr>
+        <w:t>ですが</w:t>
+      </w:r>
+      <w:bookmarkEnd w:id="32"/>
+      <w:bookmarkEnd w:id="33"/>
+      <w:bookmarkEnd w:id="36"/>
+      <w:bookmarkEnd w:id="39"/>
+      <w:bookmarkEnd w:id="40"/>
+      <w:r>
+        <w:rPr>
+          <w:rFonts w:ascii="MS Mincho" w:eastAsia="MS Mincho" w:hAnsi="MS Mincho" w:hint="eastAsia"/>
+          <w:sz w:val="22"/>
+          <w:szCs w:val="22"/>
+          <w:lang w:val="vi-VN"/>
+        </w:rPr>
+        <w:t>、</w:t>
+      </w:r>
+      <w:bookmarkEnd w:id="34"/>
+      <w:bookmarkEnd w:id="35"/>
+      <w:r>
+        <w:rPr>
+          <w:rFonts w:ascii="MS Mincho" w:eastAsia="MS Mincho" w:hAnsi="MS Mincho" w:hint="eastAsia"/>
+          <w:sz w:val="22"/>
+          <w:szCs w:val="22"/>
+          <w:lang w:val="vi-VN"/>
+        </w:rPr>
+        <w:t>（　　　　　　　　　）。</w:t>
+      </w:r>
+      <w:bookmarkEnd w:id="37"/>
+      <w:bookmarkEnd w:id="38"/>
     </w:p>
     <w:p>
       <w:pPr>
@@ -331,6 +820,7 @@
         <w:spacing w:line="276" w:lineRule="auto"/>
         <w:rPr>
           <w:rFonts w:ascii="MS Mincho" w:eastAsia="MS Mincho" w:hAnsi="MS Mincho"/>
+          <w:color w:val="FF0000"/>
           <w:sz w:val="22"/>
           <w:szCs w:val="22"/>
           <w:lang w:val="vi-VN"/>
@@ -343,7 +833,126 @@
           <w:szCs w:val="22"/>
           <w:lang w:val="vi-VN"/>
         </w:rPr>
-        <w:t>２．私が結婚したかった人は、他の人と（　　　　　　　　　）。</w:t>
+        <w:t>２．</w:t>
+      </w:r>
+      <w:bookmarkStart w:id="41" w:name="OLE_LINK23"/>
+      <w:bookmarkStart w:id="42" w:name="OLE_LINK24"/>
+      <w:r>
+        <w:rPr>
+          <w:rFonts w:ascii="MS Mincho" w:eastAsia="MS Mincho" w:hAnsi="MS Mincho" w:hint="eastAsia"/>
+          <w:sz w:val="22"/>
+          <w:szCs w:val="22"/>
+          <w:lang w:val="vi-VN"/>
+        </w:rPr>
+        <w:t>私が</w:t>
+      </w:r>
+      <w:bookmarkStart w:id="43" w:name="OLE_LINK21"/>
+      <w:bookmarkStart w:id="44" w:name="OLE_LINK22"/>
+      <w:r>
+        <w:rPr>
+          <w:rFonts w:ascii="MS Mincho" w:eastAsia="MS Mincho" w:hAnsi="MS Mincho" w:hint="eastAsia"/>
+          <w:sz w:val="22"/>
+          <w:szCs w:val="22"/>
+          <w:lang w:val="vi-VN"/>
+        </w:rPr>
+        <w:t>結婚</w:t>
+      </w:r>
+      <w:bookmarkEnd w:id="43"/>
+      <w:bookmarkEnd w:id="44"/>
+      <w:r>
+        <w:rPr>
+          <w:rFonts w:ascii="MS Mincho" w:eastAsia="MS Mincho" w:hAnsi="MS Mincho" w:hint="eastAsia"/>
+          <w:sz w:val="22"/>
+          <w:szCs w:val="22"/>
+          <w:lang w:val="vi-VN"/>
+        </w:rPr>
+        <w:t>したかった人は、</w:t>
+      </w:r>
+      <w:bookmarkStart w:id="45" w:name="OLE_LINK27"/>
+      <w:bookmarkStart w:id="46" w:name="OLE_LINK28"/>
+      <w:r>
+        <w:rPr>
+          <w:rFonts w:ascii="MS Mincho" w:eastAsia="MS Mincho" w:hAnsi="MS Mincho" w:hint="eastAsia"/>
+          <w:sz w:val="22"/>
+          <w:szCs w:val="22"/>
+          <w:lang w:val="vi-VN"/>
+        </w:rPr>
+        <w:t>他</w:t>
+      </w:r>
+      <w:bookmarkEnd w:id="45"/>
+      <w:bookmarkEnd w:id="46"/>
+      <w:r>
+        <w:rPr>
+          <w:rFonts w:ascii="MS Mincho" w:eastAsia="MS Mincho" w:hAnsi="MS Mincho" w:hint="eastAsia"/>
+          <w:sz w:val="22"/>
+          <w:szCs w:val="22"/>
+          <w:lang w:val="vi-VN"/>
+        </w:rPr>
+        <w:t>(</w:t>
+      </w:r>
+      <w:r>
+        <w:rPr>
+          <w:rFonts w:ascii="MS Mincho" w:eastAsia="MS Mincho" w:hAnsi="MS Mincho"/>
+          <w:sz w:val="22"/>
+          <w:szCs w:val="22"/>
+          <w:lang w:val="vi-VN"/>
+        </w:rPr>
+        <w:t>ngoài/khác)</w:t>
+      </w:r>
+      <w:r>
+        <w:rPr>
+          <w:rFonts w:ascii="MS Mincho" w:eastAsia="MS Mincho" w:hAnsi="MS Mincho" w:hint="eastAsia"/>
+          <w:sz w:val="22"/>
+          <w:szCs w:val="22"/>
+          <w:lang w:val="vi-VN"/>
+        </w:rPr>
+        <w:t>の人と</w:t>
+      </w:r>
+      <w:bookmarkEnd w:id="41"/>
+      <w:bookmarkEnd w:id="42"/>
+      <w:r>
+        <w:rPr>
+          <w:rFonts w:ascii="MS Mincho" w:eastAsia="MS Mincho" w:hAnsi="MS Mincho" w:hint="eastAsia"/>
+          <w:color w:val="FF0000"/>
+          <w:sz w:val="22"/>
+          <w:szCs w:val="22"/>
+          <w:lang w:val="vi-VN"/>
+        </w:rPr>
+        <w:t xml:space="preserve">（　　</w:t>
+      </w:r>
+      <w:r>
+        <w:rPr>
+          <w:rFonts w:ascii="MS Mincho" w:eastAsia="MS Mincho" w:hAnsi="MS Mincho" w:hint="eastAsia"/>
+          <w:color w:val="FF0000"/>
+          <w:sz w:val="22"/>
+          <w:szCs w:val="22"/>
+          <w:lang w:val="vi-VN"/>
+        </w:rPr>
+        <w:t>結婚</w:t>
+      </w:r>
+      <w:bookmarkStart w:id="47" w:name="OLE_LINK91"/>
+      <w:bookmarkStart w:id="48" w:name="OLE_LINK92"/>
+      <w:r>
+        <w:rPr>
+          <w:rFonts w:ascii="MS Mincho" w:eastAsia="MS Mincho" w:hAnsi="MS Mincho" w:hint="eastAsia"/>
+          <w:color w:val="FF0000"/>
+          <w:sz w:val="22"/>
+          <w:szCs w:val="22"/>
+          <w:lang w:val="vi-VN"/>
+        </w:rPr>
+        <w:t>してしまいました</w:t>
+      </w:r>
+      <w:bookmarkEnd w:id="47"/>
+      <w:bookmarkEnd w:id="48"/>
+      <w:r>
+        <w:rPr>
+          <w:rFonts w:ascii="MS Mincho" w:eastAsia="MS Mincho" w:hAnsi="MS Mincho" w:hint="eastAsia"/>
+          <w:color w:val="FF0000"/>
+          <w:sz w:val="22"/>
+          <w:szCs w:val="22"/>
+          <w:lang w:val="vi-VN"/>
+        </w:rPr>
+        <w:t xml:space="preserve">　　　　　　　）。</w:t>
       </w:r>
     </w:p>
     <w:p>
@@ -364,8 +973,134 @@
           <w:szCs w:val="22"/>
           <w:lang w:val="vi-VN"/>
         </w:rPr>
-        <w:t>３．ここに置いた雑誌がいないんですが。。。。</w:t>
-      </w:r>
+        <w:t>３．</w:t>
+      </w:r>
+      <w:bookmarkStart w:id="49" w:name="OLE_LINK80"/>
+      <w:bookmarkStart w:id="50" w:name="OLE_LINK81"/>
+      <w:r>
+        <w:rPr>
+          <w:rFonts w:ascii="MS Mincho" w:eastAsia="MS Mincho" w:hAnsi="MS Mincho" w:hint="eastAsia"/>
+          <w:sz w:val="22"/>
+          <w:szCs w:val="22"/>
+          <w:lang w:val="vi-VN"/>
+        </w:rPr>
+        <w:t>ここに</w:t>
+      </w:r>
+      <w:bookmarkStart w:id="51" w:name="OLE_LINK75"/>
+      <w:bookmarkStart w:id="52" w:name="OLE_LINK76"/>
+      <w:r>
+        <w:rPr>
+          <w:rFonts w:ascii="MS Mincho" w:eastAsia="MS Mincho" w:hAnsi="MS Mincho" w:hint="eastAsia"/>
+          <w:sz w:val="22"/>
+          <w:szCs w:val="22"/>
+          <w:lang w:val="vi-VN"/>
+        </w:rPr>
+        <w:t>置いた</w:t>
+      </w:r>
+      <w:bookmarkEnd w:id="51"/>
+      <w:bookmarkEnd w:id="52"/>
+      <w:r>
+        <w:rPr>
+          <w:rFonts w:ascii="MS Mincho" w:eastAsia="MS Mincho" w:hAnsi="MS Mincho" w:hint="eastAsia"/>
+          <w:sz w:val="22"/>
+          <w:szCs w:val="22"/>
+          <w:lang w:val="vi-VN"/>
+        </w:rPr>
+        <w:t>（</w:t>
+      </w:r>
+      <w:r>
+        <w:rPr>
+          <w:rFonts w:ascii="MS Mincho" w:eastAsia="MS Mincho" w:hAnsi="MS Mincho"/>
+          <w:sz w:val="22"/>
+          <w:szCs w:val="22"/>
+          <w:lang w:val="vi-VN"/>
+        </w:rPr>
+        <w:t>đ</w:t>
+      </w:r>
+      <w:r>
+        <w:rPr>
+          <w:rFonts w:ascii="Calibri" w:eastAsia="MS Mincho" w:hAnsi="Calibri" w:cs="Calibri"/>
+          <w:sz w:val="22"/>
+          <w:szCs w:val="22"/>
+          <w:lang w:val="vi-VN"/>
+        </w:rPr>
+        <w:t>ặt</w:t>
+      </w:r>
+      <w:r>
+        <w:rPr>
+          <w:rFonts w:ascii="Calibri" w:eastAsia="MS Mincho" w:hAnsi="Calibri" w:cs="Calibri" w:hint="eastAsia"/>
+          <w:sz w:val="22"/>
+          <w:szCs w:val="22"/>
+          <w:lang w:val="vi-VN"/>
+        </w:rPr>
+        <w:t>）</w:t>
+      </w:r>
+      <w:bookmarkStart w:id="53" w:name="OLE_LINK77"/>
+      <w:bookmarkStart w:id="54" w:name="OLE_LINK78"/>
+      <w:bookmarkStart w:id="55" w:name="OLE_LINK79"/>
+      <w:r>
+        <w:rPr>
+          <w:rFonts w:ascii="MS Mincho" w:eastAsia="MS Mincho" w:hAnsi="MS Mincho" w:hint="eastAsia"/>
+          <w:sz w:val="22"/>
+          <w:szCs w:val="22"/>
+          <w:lang w:val="vi-VN"/>
+        </w:rPr>
+        <w:t>雑誌</w:t>
+      </w:r>
+      <w:bookmarkEnd w:id="53"/>
+      <w:bookmarkEnd w:id="54"/>
+      <w:bookmarkEnd w:id="55"/>
+      <w:r>
+        <w:rPr>
+          <w:rFonts w:ascii="MS Mincho" w:eastAsia="MS Mincho" w:hAnsi="MS Mincho"/>
+          <w:sz w:val="22"/>
+          <w:szCs w:val="22"/>
+          <w:lang w:val="vi-VN"/>
+        </w:rPr>
+        <w:t>(tạp chí)</w:t>
+      </w:r>
+      <w:r>
+        <w:rPr>
+          <w:rFonts w:ascii="MS Mincho" w:eastAsia="MS Mincho" w:hAnsi="MS Mincho" w:hint="eastAsia"/>
+          <w:sz w:val="22"/>
+          <w:szCs w:val="22"/>
+          <w:lang w:val="vi-VN"/>
+        </w:rPr>
+        <w:t>がいない</w:t>
+      </w:r>
+      <w:proofErr w:type="gramStart"/>
+      <w:r>
+        <w:rPr>
+          <w:rFonts w:ascii="MS Mincho" w:eastAsia="MS Mincho" w:hAnsi="MS Mincho" w:hint="eastAsia"/>
+          <w:sz w:val="22"/>
+          <w:szCs w:val="22"/>
+          <w:lang w:val="vi-VN"/>
+        </w:rPr>
+        <w:t>ん</w:t>
+      </w:r>
+      <w:proofErr w:type="gramEnd"/>
+      <w:r>
+        <w:rPr>
+          <w:rFonts w:ascii="MS Mincho" w:eastAsia="MS Mincho" w:hAnsi="MS Mincho" w:hint="eastAsia"/>
+          <w:sz w:val="22"/>
+          <w:szCs w:val="22"/>
+          <w:lang w:val="vi-VN"/>
+        </w:rPr>
+        <w:t>ですが</w:t>
+      </w:r>
+      <w:bookmarkEnd w:id="49"/>
+      <w:bookmarkEnd w:id="50"/>
+      <w:proofErr w:type="gramStart"/>
+      <w:r>
+        <w:rPr>
+          <w:rFonts w:ascii="MS Mincho" w:eastAsia="MS Mincho" w:hAnsi="MS Mincho" w:hint="eastAsia"/>
+          <w:sz w:val="22"/>
+          <w:szCs w:val="22"/>
+          <w:lang w:val="vi-VN"/>
+        </w:rPr>
+        <w:t>。。。。</w:t>
+      </w:r>
+      <w:proofErr w:type="gramEnd"/>
     </w:p>
     <w:p>
       <w:pPr>
@@ -378,14 +1113,113 @@
           <w:lang w:val="vi-VN"/>
         </w:rPr>
       </w:pPr>
-      <w:r>
-        <w:rPr>
-          <w:rFonts w:ascii="MS Mincho" w:eastAsia="MS Mincho" w:hAnsi="MS Mincho" w:hint="eastAsia"/>
-          <w:sz w:val="22"/>
-          <w:szCs w:val="22"/>
-          <w:lang w:val="vi-VN"/>
-        </w:rPr>
-        <w:t>。。。あ、すみません、ごみの日に（　　　　　　　　　）。</w:t>
+      <w:proofErr w:type="gramStart"/>
+      <w:r>
+        <w:rPr>
+          <w:rFonts w:ascii="MS Mincho" w:eastAsia="MS Mincho" w:hAnsi="MS Mincho" w:hint="eastAsia"/>
+          <w:sz w:val="22"/>
+          <w:szCs w:val="22"/>
+          <w:lang w:val="vi-VN"/>
+        </w:rPr>
+        <w:t>。。。</w:t>
+      </w:r>
+      <w:proofErr w:type="gramEnd"/>
+      <w:r>
+        <w:rPr>
+          <w:rFonts w:ascii="MS Mincho" w:eastAsia="MS Mincho" w:hAnsi="MS Mincho" w:hint="eastAsia"/>
+          <w:sz w:val="22"/>
+          <w:szCs w:val="22"/>
+          <w:lang w:val="vi-VN"/>
+        </w:rPr>
+        <w:t>あ、すみません、</w:t>
+      </w:r>
+      <w:bookmarkStart w:id="56" w:name="OLE_LINK82"/>
+      <w:bookmarkStart w:id="57" w:name="OLE_LINK83"/>
+      <w:r>
+        <w:rPr>
+          <w:rFonts w:ascii="MS Mincho" w:eastAsia="MS Mincho" w:hAnsi="MS Mincho" w:hint="eastAsia"/>
+          <w:sz w:val="22"/>
+          <w:szCs w:val="22"/>
+          <w:lang w:val="vi-VN"/>
+        </w:rPr>
+        <w:t>ごみ</w:t>
+      </w:r>
+      <w:r>
+        <w:rPr>
+          <w:rFonts w:ascii="MS Mincho" w:eastAsia="MS Mincho" w:hAnsi="MS Mincho" w:hint="eastAsia"/>
+          <w:sz w:val="22"/>
+          <w:szCs w:val="22"/>
+          <w:lang w:val="vi-VN"/>
+        </w:rPr>
+        <w:t>(</w:t>
+      </w:r>
+      <w:r>
+        <w:rPr>
+          <w:rFonts w:ascii="MS Mincho" w:eastAsia="MS Mincho" w:hAnsi="MS Mincho"/>
+          <w:sz w:val="22"/>
+          <w:szCs w:val="22"/>
+          <w:lang w:val="vi-VN"/>
+        </w:rPr>
+        <w:t>rác)</w:t>
+      </w:r>
+      <w:r>
+        <w:rPr>
+          <w:rFonts w:ascii="MS Mincho" w:eastAsia="MS Mincho" w:hAnsi="MS Mincho" w:hint="eastAsia"/>
+          <w:sz w:val="22"/>
+          <w:szCs w:val="22"/>
+          <w:lang w:val="vi-VN"/>
+        </w:rPr>
+        <w:t>の日に</w:t>
+      </w:r>
+      <w:bookmarkEnd w:id="56"/>
+      <w:bookmarkEnd w:id="57"/>
+      <w:r>
+        <w:rPr>
+          <w:rFonts w:ascii="MS Mincho" w:eastAsia="MS Mincho" w:hAnsi="MS Mincho" w:hint="eastAsia"/>
+          <w:sz w:val="22"/>
+          <w:szCs w:val="22"/>
+          <w:lang w:val="vi-VN"/>
+        </w:rPr>
+        <w:t>（</w:t>
+      </w:r>
+      <w:r>
+        <w:rPr>
+          <w:rFonts w:ascii="MS Mincho" w:eastAsia="MS Mincho" w:hAnsi="MS Mincho" w:hint="eastAsia"/>
+          <w:color w:val="FF0000"/>
+          <w:sz w:val="22"/>
+          <w:szCs w:val="22"/>
+          <w:lang w:val="vi-VN"/>
+        </w:rPr>
+        <w:t xml:space="preserve">　　　</w:t>
+      </w:r>
+      <w:r>
+        <w:rPr>
+          <w:rFonts w:ascii="MS Mincho" w:eastAsia="MS Mincho" w:hAnsi="MS Mincho" w:hint="eastAsia"/>
+          <w:color w:val="FF0000"/>
+          <w:sz w:val="22"/>
+          <w:szCs w:val="22"/>
+          <w:lang w:val="vi-VN"/>
+        </w:rPr>
+        <w:t xml:space="preserve">捨てしまいました　</w:t>
+      </w:r>
+      <w:r>
+        <w:rPr>
+          <w:rFonts w:ascii="MS Mincho" w:eastAsia="MS Mincho" w:hAnsi="MS Mincho" w:hint="eastAsia"/>
+          <w:color w:val="FF0000"/>
+          <w:sz w:val="22"/>
+          <w:szCs w:val="22"/>
+          <w:lang w:val="vi-VN"/>
+        </w:rPr>
+        <w:t xml:space="preserve">　　　　</w:t>
+      </w:r>
+      <w:r>
+        <w:rPr>
+          <w:rFonts w:ascii="MS Mincho" w:eastAsia="MS Mincho" w:hAnsi="MS Mincho" w:hint="eastAsia"/>
+          <w:sz w:val="22"/>
+          <w:szCs w:val="22"/>
+          <w:lang w:val="vi-VN"/>
+        </w:rPr>
+        <w:t>）。</w:t>
       </w:r>
     </w:p>
     <w:p>
@@ -406,9 +1240,126 @@
           <w:szCs w:val="22"/>
           <w:lang w:val="vi-VN"/>
         </w:rPr>
-        <w:t>４．袋が（　　　　　　　　　）んですが、換えていただけませんか。</w:t>
+        <w:t>４．</w:t>
+      </w:r>
+      <w:bookmarkStart w:id="58" w:name="OLE_LINK29"/>
+      <w:bookmarkStart w:id="59" w:name="OLE_LINK30"/>
+      <w:r>
+        <w:rPr>
+          <w:rFonts w:ascii="MS Mincho" w:eastAsia="MS Mincho" w:hAnsi="MS Mincho" w:hint="eastAsia"/>
+          <w:sz w:val="22"/>
+          <w:szCs w:val="22"/>
+          <w:lang w:val="vi-VN"/>
+        </w:rPr>
+        <w:t>袋</w:t>
+      </w:r>
+      <w:bookmarkEnd w:id="58"/>
+      <w:bookmarkEnd w:id="59"/>
+      <w:r>
+        <w:rPr>
+          <w:rFonts w:ascii="MS Mincho" w:eastAsia="MS Mincho" w:hAnsi="MS Mincho" w:hint="eastAsia"/>
+          <w:sz w:val="22"/>
+          <w:szCs w:val="22"/>
+          <w:lang w:val="vi-VN"/>
+        </w:rPr>
+        <w:t>（</w:t>
+      </w:r>
+      <w:r>
+        <w:rPr>
+          <w:rFonts w:ascii="MS Mincho" w:eastAsia="MS Mincho" w:hAnsi="MS Mincho"/>
+          <w:sz w:val="22"/>
+          <w:szCs w:val="22"/>
+          <w:lang w:val="vi-VN"/>
+        </w:rPr>
+        <w:t>túi）</w:t>
+      </w:r>
+      <w:r>
+        <w:rPr>
+          <w:rFonts w:ascii="MS Mincho" w:eastAsia="MS Mincho" w:hAnsi="MS Mincho" w:hint="eastAsia"/>
+          <w:sz w:val="22"/>
+          <w:szCs w:val="22"/>
+          <w:lang w:val="vi-VN"/>
+        </w:rPr>
+        <w:t xml:space="preserve">が（　　</w:t>
+      </w:r>
+      <w:bookmarkStart w:id="60" w:name="OLE_LINK35"/>
+      <w:bookmarkStart w:id="61" w:name="OLE_LINK36"/>
+      <w:r>
+        <w:rPr>
+          <w:rFonts w:ascii="MS Mincho" w:eastAsia="MS Mincho" w:hAnsi="MS Mincho" w:hint="eastAsia"/>
+          <w:color w:val="FF0000"/>
+          <w:sz w:val="22"/>
+          <w:szCs w:val="22"/>
+          <w:lang w:val="vi-VN"/>
+        </w:rPr>
+        <w:t>間違えて</w:t>
+      </w:r>
+      <w:bookmarkEnd w:id="60"/>
+      <w:bookmarkEnd w:id="61"/>
+      <w:r>
+        <w:rPr>
+          <w:rFonts w:ascii="MS Mincho" w:eastAsia="MS Mincho" w:hAnsi="MS Mincho" w:hint="eastAsia"/>
+          <w:color w:val="FF0000"/>
+          <w:sz w:val="22"/>
+          <w:szCs w:val="22"/>
+          <w:lang w:val="vi-VN"/>
+        </w:rPr>
+        <w:t>しまいました</w:t>
+      </w:r>
+      <w:r>
+        <w:rPr>
+          <w:rFonts w:ascii="MS Mincho" w:eastAsia="MS Mincho" w:hAnsi="MS Mincho" w:hint="eastAsia"/>
+          <w:sz w:val="22"/>
+          <w:szCs w:val="22"/>
+          <w:lang w:val="vi-VN"/>
+        </w:rPr>
+        <w:t xml:space="preserve">　　　　　　　）んですが、</w:t>
+      </w:r>
+      <w:bookmarkStart w:id="62" w:name="OLE_LINK31"/>
+      <w:bookmarkStart w:id="63" w:name="OLE_LINK32"/>
+      <w:bookmarkStart w:id="64" w:name="OLE_LINK33"/>
+      <w:bookmarkStart w:id="65" w:name="OLE_LINK34"/>
+      <w:r>
+        <w:rPr>
+          <w:rFonts w:ascii="MS Mincho" w:eastAsia="MS Mincho" w:hAnsi="MS Mincho" w:hint="eastAsia"/>
+          <w:sz w:val="22"/>
+          <w:szCs w:val="22"/>
+          <w:lang w:val="vi-VN"/>
+        </w:rPr>
+        <w:t>換えて</w:t>
+      </w:r>
+      <w:bookmarkEnd w:id="62"/>
+      <w:bookmarkEnd w:id="63"/>
+      <w:r>
+        <w:rPr>
+          <w:rFonts w:ascii="MS Mincho" w:eastAsia="MS Mincho" w:hAnsi="MS Mincho" w:hint="eastAsia"/>
+          <w:sz w:val="22"/>
+          <w:szCs w:val="22"/>
+          <w:lang w:val="vi-VN"/>
+        </w:rPr>
+        <w:t>(</w:t>
+      </w:r>
+      <w:r>
+        <w:rPr>
+          <w:rFonts w:ascii="MS Mincho" w:eastAsia="MS Mincho" w:hAnsi="MS Mincho"/>
+          <w:sz w:val="22"/>
+          <w:szCs w:val="22"/>
+          <w:lang w:val="vi-VN"/>
+        </w:rPr>
+        <w:t>đổi)</w:t>
+      </w:r>
+      <w:r>
+        <w:rPr>
+          <w:rFonts w:ascii="MS Mincho" w:eastAsia="MS Mincho" w:hAnsi="MS Mincho" w:hint="eastAsia"/>
+          <w:sz w:val="22"/>
+          <w:szCs w:val="22"/>
+          <w:lang w:val="vi-VN"/>
+        </w:rPr>
+        <w:t>いただけませんか。</w:t>
       </w:r>
     </w:p>
+    <w:bookmarkEnd w:id="64"/>
+    <w:bookmarkEnd w:id="65"/>
     <w:p>
       <w:pPr>
         <w:pStyle w:val="ListParagraph"/>
@@ -475,7 +1426,74 @@
           <w:szCs w:val="22"/>
           <w:lang w:val="vi-VN"/>
         </w:rPr>
-        <w:t>かいお金を200円貸していただけませんか。どこかで</w:t>
+        <w:t>かいお金</w:t>
+      </w:r>
+      <w:r>
+        <w:rPr>
+          <w:rFonts w:ascii="MS Mincho" w:eastAsia="MS Mincho" w:hAnsi="MS Mincho"/>
+          <w:sz w:val="22"/>
+          <w:szCs w:val="22"/>
+          <w:lang w:val="vi-VN"/>
+        </w:rPr>
+        <w:t>(tiền l</w:t>
+      </w:r>
+      <w:r>
+        <w:rPr>
+          <w:rFonts w:ascii="Calibri" w:eastAsia="MS Mincho" w:hAnsi="Calibri" w:cs="Calibri"/>
+          <w:sz w:val="22"/>
+          <w:szCs w:val="22"/>
+          <w:lang w:val="vi-VN"/>
+        </w:rPr>
+        <w:t>ẻ)</w:t>
+      </w:r>
+      <w:r>
+        <w:rPr>
+          <w:rFonts w:ascii="MS Mincho" w:eastAsia="MS Mincho" w:hAnsi="MS Mincho" w:hint="eastAsia"/>
+          <w:sz w:val="22"/>
+          <w:szCs w:val="22"/>
+          <w:lang w:val="vi-VN"/>
+        </w:rPr>
+        <w:t>を200円</w:t>
+      </w:r>
+      <w:bookmarkStart w:id="66" w:name="OLE_LINK37"/>
+      <w:bookmarkStart w:id="67" w:name="OLE_LINK38"/>
+      <w:r>
+        <w:rPr>
+          <w:rFonts w:ascii="MS Mincho" w:eastAsia="MS Mincho" w:hAnsi="MS Mincho" w:hint="eastAsia"/>
+          <w:sz w:val="22"/>
+          <w:szCs w:val="22"/>
+          <w:lang w:val="vi-VN"/>
+        </w:rPr>
+        <w:t>貸して</w:t>
+      </w:r>
+      <w:bookmarkEnd w:id="66"/>
+      <w:bookmarkEnd w:id="67"/>
+      <w:r>
+        <w:rPr>
+          <w:rFonts w:ascii="MS Mincho" w:eastAsia="MS Mincho" w:hAnsi="MS Mincho" w:hint="eastAsia"/>
+          <w:sz w:val="22"/>
+          <w:szCs w:val="22"/>
+          <w:lang w:val="vi-VN"/>
+        </w:rPr>
+        <w:t>(</w:t>
+      </w:r>
+      <w:r>
+        <w:rPr>
+          <w:rFonts w:ascii="MS Mincho" w:eastAsia="MS Mincho" w:hAnsi="MS Mincho"/>
+          <w:sz w:val="22"/>
+          <w:szCs w:val="22"/>
+          <w:lang w:val="vi-VN"/>
+        </w:rPr>
+        <w:t>cho mượn)</w:t>
+      </w:r>
+      <w:r>
+        <w:rPr>
+          <w:rFonts w:ascii="MS Mincho" w:eastAsia="MS Mincho" w:hAnsi="MS Mincho" w:hint="eastAsia"/>
+          <w:sz w:val="22"/>
+          <w:szCs w:val="22"/>
+          <w:lang w:val="vi-VN"/>
+        </w:rPr>
+        <w:t>いただけませんか。どこかで</w:t>
       </w:r>
       <w:r>
         <w:rPr>
@@ -523,7 +1541,63 @@
           <w:szCs w:val="22"/>
           <w:lang w:val="vi-VN"/>
         </w:rPr>
-        <w:t>を（　　　　　　　　　）んです。</w:t>
+        <w:t xml:space="preserve">を（　　</w:t>
+      </w:r>
+      <w:r>
+        <w:rPr>
+          <w:rFonts w:ascii="MS Mincho" w:eastAsia="MS Mincho" w:hAnsi="MS Mincho" w:hint="eastAsia"/>
+          <w:color w:val="FF0000"/>
+          <w:sz w:val="22"/>
+          <w:szCs w:val="22"/>
+          <w:lang w:val="vi-VN"/>
+        </w:rPr>
+        <w:t>忘れ</w:t>
+      </w:r>
+      <w:r>
+        <w:rPr>
+          <w:rFonts w:hint="eastAsia"/>
+          <w:color w:val="FF0000"/>
+        </w:rPr>
+        <w:t>て</w:t>
+      </w:r>
+      <w:bookmarkStart w:id="68" w:name="OLE_LINK85"/>
+      <w:bookmarkStart w:id="69" w:name="OLE_LINK86"/>
+      <w:r>
+        <w:rPr>
+          <w:rFonts w:hint="eastAsia"/>
+          <w:color w:val="FF0000"/>
+        </w:rPr>
+        <w:t>しまいました</w:t>
+      </w:r>
+      <w:r>
+        <w:rPr>
+          <w:rFonts w:ascii="MS Mincho" w:eastAsia="MS Mincho" w:hAnsi="MS Mincho" w:hint="eastAsia"/>
+          <w:color w:val="FF0000"/>
+          <w:sz w:val="22"/>
+          <w:szCs w:val="22"/>
+          <w:lang w:val="vi-VN"/>
+        </w:rPr>
+        <w:t xml:space="preserve">　</w:t>
+      </w:r>
+      <w:r>
+        <w:rPr>
+          <w:rFonts w:ascii="MS Mincho" w:eastAsia="MS Mincho" w:hAnsi="MS Mincho" w:hint="eastAsia"/>
+          <w:sz w:val="22"/>
+          <w:szCs w:val="22"/>
+          <w:lang w:val="vi-VN"/>
+        </w:rPr>
+        <w:t xml:space="preserve">　</w:t>
+      </w:r>
+      <w:bookmarkEnd w:id="68"/>
+      <w:bookmarkEnd w:id="69"/>
+      <w:r>
+        <w:rPr>
+          <w:rFonts w:ascii="MS Mincho" w:eastAsia="MS Mincho" w:hAnsi="MS Mincho" w:hint="eastAsia"/>
+          <w:sz w:val="22"/>
+          <w:szCs w:val="22"/>
+          <w:lang w:val="vi-VN"/>
+        </w:rPr>
+        <w:t xml:space="preserve">　　　　　）んです。</w:t>
       </w:r>
     </w:p>
     <w:p>
@@ -544,7 +1618,213 @@
           <w:szCs w:val="22"/>
           <w:lang w:val="vi-VN"/>
         </w:rPr>
-        <w:t>６．この靴、デザインはいいんですが、色がちょっと。。。黒いのはありませんか。</w:t>
+        <w:t>６．この</w:t>
+      </w:r>
+      <w:bookmarkStart w:id="70" w:name="OLE_LINK41"/>
+      <w:bookmarkStart w:id="71" w:name="OLE_LINK42"/>
+      <w:r>
+        <w:rPr>
+          <w:rFonts w:ascii="MS Mincho" w:eastAsia="MS Mincho" w:hAnsi="MS Mincho" w:hint="eastAsia"/>
+          <w:sz w:val="22"/>
+          <w:szCs w:val="22"/>
+          <w:lang w:val="vi-VN"/>
+        </w:rPr>
+        <w:t>靴</w:t>
+      </w:r>
+      <w:bookmarkEnd w:id="70"/>
+      <w:bookmarkEnd w:id="71"/>
+      <w:r>
+        <w:rPr>
+          <w:rFonts w:ascii="MS Mincho" w:eastAsia="MS Mincho" w:hAnsi="MS Mincho" w:hint="eastAsia"/>
+          <w:sz w:val="22"/>
+          <w:szCs w:val="22"/>
+          <w:lang w:val="vi-VN"/>
+        </w:rPr>
+        <w:t>、</w:t>
+      </w:r>
+      <w:bookmarkStart w:id="72" w:name="OLE_LINK43"/>
+      <w:bookmarkStart w:id="73" w:name="OLE_LINK44"/>
+      <w:bookmarkStart w:id="74" w:name="OLE_LINK45"/>
+      <w:bookmarkStart w:id="75" w:name="OLE_LINK46"/>
+      <w:r>
+        <w:rPr>
+          <w:rFonts w:ascii="MS Mincho" w:eastAsia="MS Mincho" w:hAnsi="MS Mincho" w:hint="eastAsia"/>
+          <w:sz w:val="22"/>
+          <w:szCs w:val="22"/>
+          <w:lang w:val="vi-VN"/>
+        </w:rPr>
+        <w:t>デザイン</w:t>
+      </w:r>
+      <w:bookmarkEnd w:id="72"/>
+      <w:bookmarkEnd w:id="73"/>
+      <w:r>
+        <w:rPr>
+          <w:rFonts w:ascii="MS Mincho" w:eastAsia="MS Mincho" w:hAnsi="MS Mincho" w:hint="eastAsia"/>
+          <w:sz w:val="22"/>
+          <w:szCs w:val="22"/>
+          <w:lang w:val="vi-VN"/>
+        </w:rPr>
+        <w:t>（</w:t>
+      </w:r>
+      <w:r>
+        <w:rPr>
+          <w:rFonts w:ascii="MS Mincho" w:eastAsia="MS Mincho" w:hAnsi="MS Mincho"/>
+          <w:sz w:val="22"/>
+          <w:szCs w:val="22"/>
+          <w:lang w:val="vi-VN"/>
+        </w:rPr>
+        <w:t>thiết kế）</w:t>
+      </w:r>
+      <w:r>
+        <w:rPr>
+          <w:rFonts w:ascii="MS Mincho" w:eastAsia="MS Mincho" w:hAnsi="MS Mincho" w:hint="eastAsia"/>
+          <w:sz w:val="22"/>
+          <w:szCs w:val="22"/>
+          <w:lang w:val="vi-VN"/>
+        </w:rPr>
+        <w:t>はいい</w:t>
+      </w:r>
+      <w:proofErr w:type="gramStart"/>
+      <w:r>
+        <w:rPr>
+          <w:rFonts w:ascii="MS Mincho" w:eastAsia="MS Mincho" w:hAnsi="MS Mincho" w:hint="eastAsia"/>
+          <w:sz w:val="22"/>
+          <w:szCs w:val="22"/>
+          <w:lang w:val="vi-VN"/>
+        </w:rPr>
+        <w:t>ん</w:t>
+      </w:r>
+      <w:proofErr w:type="gramEnd"/>
+      <w:r>
+        <w:rPr>
+          <w:rFonts w:ascii="MS Mincho" w:eastAsia="MS Mincho" w:hAnsi="MS Mincho" w:hint="eastAsia"/>
+          <w:sz w:val="22"/>
+          <w:szCs w:val="22"/>
+          <w:lang w:val="vi-VN"/>
+        </w:rPr>
+        <w:t>ですが</w:t>
+      </w:r>
+      <w:bookmarkEnd w:id="74"/>
+      <w:bookmarkEnd w:id="75"/>
+      <w:r>
+        <w:rPr>
+          <w:rFonts w:ascii="MS Mincho" w:eastAsia="MS Mincho" w:hAnsi="MS Mincho" w:hint="eastAsia"/>
+          <w:sz w:val="22"/>
+          <w:szCs w:val="22"/>
+          <w:lang w:val="vi-VN"/>
+        </w:rPr>
+        <w:t>、</w:t>
+      </w:r>
+      <w:bookmarkStart w:id="76" w:name="OLE_LINK47"/>
+      <w:bookmarkStart w:id="77" w:name="OLE_LINK48"/>
+      <w:r>
+        <w:rPr>
+          <w:rFonts w:ascii="MS Mincho" w:eastAsia="MS Mincho" w:hAnsi="MS Mincho" w:hint="eastAsia"/>
+          <w:sz w:val="22"/>
+          <w:szCs w:val="22"/>
+          <w:lang w:val="vi-VN"/>
+        </w:rPr>
+        <w:t>色</w:t>
+      </w:r>
+      <w:r>
+        <w:rPr>
+          <w:rFonts w:ascii="MS Mincho" w:eastAsia="MS Mincho" w:hAnsi="MS Mincho" w:hint="eastAsia"/>
+          <w:sz w:val="22"/>
+          <w:szCs w:val="22"/>
+          <w:lang w:val="vi-VN"/>
+        </w:rPr>
+        <w:t>(</w:t>
+      </w:r>
+      <w:r>
+        <w:rPr>
+          <w:rFonts w:ascii="MS Mincho" w:eastAsia="MS Mincho" w:hAnsi="MS Mincho"/>
+          <w:sz w:val="22"/>
+          <w:szCs w:val="22"/>
+          <w:lang w:val="vi-VN"/>
+        </w:rPr>
+        <w:t>màu s</w:t>
+      </w:r>
+      <w:r>
+        <w:rPr>
+          <w:rFonts w:ascii="Calibri" w:eastAsia="MS Mincho" w:hAnsi="Calibri" w:cs="Calibri"/>
+          <w:sz w:val="22"/>
+          <w:szCs w:val="22"/>
+          <w:lang w:val="vi-VN"/>
+        </w:rPr>
+        <w:t>ắc)</w:t>
+      </w:r>
+      <w:r>
+        <w:rPr>
+          <w:rFonts w:ascii="MS Mincho" w:eastAsia="MS Mincho" w:hAnsi="MS Mincho" w:hint="eastAsia"/>
+          <w:sz w:val="22"/>
+          <w:szCs w:val="22"/>
+          <w:lang w:val="vi-VN"/>
+        </w:rPr>
+        <w:t>がちょっと</w:t>
+      </w:r>
+      <w:bookmarkEnd w:id="76"/>
+      <w:bookmarkEnd w:id="77"/>
+      <w:r>
+        <w:rPr>
+          <w:rFonts w:ascii="MS Mincho" w:eastAsia="MS Mincho" w:hAnsi="MS Mincho" w:hint="eastAsia"/>
+          <w:sz w:val="22"/>
+          <w:szCs w:val="22"/>
+          <w:lang w:val="vi-VN"/>
+        </w:rPr>
+        <w:t>。。。</w:t>
+      </w:r>
+      <w:bookmarkStart w:id="78" w:name="OLE_LINK49"/>
+      <w:bookmarkStart w:id="79" w:name="OLE_LINK50"/>
+      <w:bookmarkStart w:id="80" w:name="OLE_LINK51"/>
+      <w:bookmarkStart w:id="81" w:name="OLE_LINK52"/>
+      <w:r>
+        <w:rPr>
+          <w:rFonts w:ascii="MS Mincho" w:eastAsia="MS Mincho" w:hAnsi="MS Mincho" w:hint="eastAsia"/>
+          <w:sz w:val="22"/>
+          <w:szCs w:val="22"/>
+          <w:lang w:val="vi-VN"/>
+        </w:rPr>
+        <w:t>黒い</w:t>
+      </w:r>
+      <w:bookmarkEnd w:id="78"/>
+      <w:bookmarkEnd w:id="79"/>
+      <w:r>
+        <w:rPr>
+          <w:rFonts w:ascii="MS Mincho" w:eastAsia="MS Mincho" w:hAnsi="MS Mincho" w:hint="eastAsia"/>
+          <w:sz w:val="22"/>
+          <w:szCs w:val="22"/>
+          <w:lang w:val="vi-VN"/>
+        </w:rPr>
+        <w:t>(</w:t>
+      </w:r>
+      <w:r>
+        <w:rPr>
+          <w:rFonts w:ascii="MS Mincho" w:eastAsia="MS Mincho" w:hAnsi="MS Mincho"/>
+          <w:sz w:val="22"/>
+          <w:szCs w:val="22"/>
+          <w:lang w:val="vi-VN"/>
+        </w:rPr>
+        <w:t>đen)</w:t>
+      </w:r>
+      <w:r>
+        <w:rPr>
+          <w:rFonts w:ascii="MS Mincho" w:eastAsia="MS Mincho" w:hAnsi="MS Mincho" w:hint="eastAsia"/>
+          <w:sz w:val="22"/>
+          <w:szCs w:val="22"/>
+          <w:lang w:val="vi-VN"/>
+        </w:rPr>
+        <w:t>のはありませんか</w:t>
+      </w:r>
+      <w:bookmarkEnd w:id="80"/>
+      <w:bookmarkEnd w:id="81"/>
+      <w:r>
+        <w:rPr>
+          <w:rFonts w:ascii="MS Mincho" w:eastAsia="MS Mincho" w:hAnsi="MS Mincho" w:hint="eastAsia"/>
+          <w:sz w:val="22"/>
+          <w:szCs w:val="22"/>
+          <w:lang w:val="vi-VN"/>
+        </w:rPr>
+        <w:t>。</w:t>
       </w:r>
     </w:p>
     <w:p>
@@ -558,14 +1838,96 @@
           <w:lang w:val="vi-VN"/>
         </w:rPr>
       </w:pPr>
-      <w:r>
-        <w:rPr>
-          <w:rFonts w:ascii="MS Mincho" w:eastAsia="MS Mincho" w:hAnsi="MS Mincho" w:hint="eastAsia"/>
-          <w:sz w:val="22"/>
-          <w:szCs w:val="22"/>
-          <w:lang w:val="vi-VN"/>
-        </w:rPr>
-        <w:t>。。。すみません、あったんですが（　　　　　　　　　）。</w:t>
+      <w:proofErr w:type="gramStart"/>
+      <w:r>
+        <w:rPr>
+          <w:rFonts w:ascii="MS Mincho" w:eastAsia="MS Mincho" w:hAnsi="MS Mincho" w:hint="eastAsia"/>
+          <w:sz w:val="22"/>
+          <w:szCs w:val="22"/>
+          <w:lang w:val="vi-VN"/>
+        </w:rPr>
+        <w:t>。。。</w:t>
+      </w:r>
+      <w:proofErr w:type="gramEnd"/>
+      <w:r>
+        <w:rPr>
+          <w:rFonts w:ascii="MS Mincho" w:eastAsia="MS Mincho" w:hAnsi="MS Mincho" w:hint="eastAsia"/>
+          <w:sz w:val="22"/>
+          <w:szCs w:val="22"/>
+          <w:lang w:val="vi-VN"/>
+        </w:rPr>
+        <w:t>すみません、</w:t>
+      </w:r>
+      <w:bookmarkStart w:id="82" w:name="OLE_LINK53"/>
+      <w:bookmarkStart w:id="83" w:name="OLE_LINK54"/>
+      <w:r>
+        <w:rPr>
+          <w:rFonts w:ascii="MS Mincho" w:eastAsia="MS Mincho" w:hAnsi="MS Mincho" w:hint="eastAsia"/>
+          <w:sz w:val="22"/>
+          <w:szCs w:val="22"/>
+          <w:lang w:val="vi-VN"/>
+        </w:rPr>
+        <w:t>あった</w:t>
+      </w:r>
+      <w:proofErr w:type="gramStart"/>
+      <w:r>
+        <w:rPr>
+          <w:rFonts w:ascii="MS Mincho" w:eastAsia="MS Mincho" w:hAnsi="MS Mincho" w:hint="eastAsia"/>
+          <w:sz w:val="22"/>
+          <w:szCs w:val="22"/>
+          <w:lang w:val="vi-VN"/>
+        </w:rPr>
+        <w:t>ん</w:t>
+      </w:r>
+      <w:proofErr w:type="gramEnd"/>
+      <w:r>
+        <w:rPr>
+          <w:rFonts w:ascii="MS Mincho" w:eastAsia="MS Mincho" w:hAnsi="MS Mincho" w:hint="eastAsia"/>
+          <w:sz w:val="22"/>
+          <w:szCs w:val="22"/>
+          <w:lang w:val="vi-VN"/>
+        </w:rPr>
+        <w:t>ですが</w:t>
+      </w:r>
+      <w:bookmarkEnd w:id="82"/>
+      <w:bookmarkEnd w:id="83"/>
+      <w:r>
+        <w:rPr>
+          <w:rFonts w:ascii="MS Mincho" w:eastAsia="MS Mincho" w:hAnsi="MS Mincho" w:hint="eastAsia"/>
+          <w:sz w:val="22"/>
+          <w:szCs w:val="22"/>
+          <w:lang w:val="vi-VN"/>
+        </w:rPr>
+        <w:t xml:space="preserve">（　　　</w:t>
+      </w:r>
+      <w:r>
+        <w:rPr>
+          <w:rFonts w:ascii="MS Mincho" w:eastAsia="MS Mincho" w:hAnsi="MS Mincho" w:hint="eastAsia"/>
+          <w:color w:val="FF0000"/>
+          <w:sz w:val="22"/>
+          <w:szCs w:val="22"/>
+          <w:lang w:val="vi-VN"/>
+        </w:rPr>
+        <w:t xml:space="preserve">　</w:t>
+      </w:r>
+      <w:r>
+        <w:rPr>
+          <w:rFonts w:ascii="MS Mincho" w:eastAsia="MS Mincho" w:hAnsi="MS Mincho" w:hint="eastAsia"/>
+          <w:color w:val="FF0000"/>
+          <w:sz w:val="22"/>
+          <w:szCs w:val="22"/>
+          <w:lang w:val="vi-VN"/>
+        </w:rPr>
+        <w:t>売れしまいました</w:t>
+      </w:r>
+      <w:r>
+        <w:rPr>
+          <w:rFonts w:ascii="MS Mincho" w:eastAsia="MS Mincho" w:hAnsi="MS Mincho" w:hint="eastAsia"/>
+          <w:sz w:val="22"/>
+          <w:szCs w:val="22"/>
+          <w:lang w:val="vi-VN"/>
+        </w:rPr>
+        <w:t xml:space="preserve">　　　　　）。</w:t>
       </w:r>
     </w:p>
     <w:p>
@@ -586,7 +1948,98 @@
           <w:szCs w:val="22"/>
           <w:lang w:val="vi-VN"/>
         </w:rPr>
-        <w:t>７．遅かったんですね。どうしたんですか。</w:t>
+        <w:t>７．</w:t>
+      </w:r>
+      <w:bookmarkStart w:id="84" w:name="OLE_LINK55"/>
+      <w:bookmarkStart w:id="85" w:name="OLE_LINK56"/>
+      <w:r>
+        <w:rPr>
+          <w:rFonts w:ascii="MS Mincho" w:eastAsia="MS Mincho" w:hAnsi="MS Mincho" w:hint="eastAsia"/>
+          <w:sz w:val="22"/>
+          <w:szCs w:val="22"/>
+          <w:lang w:val="vi-VN"/>
+        </w:rPr>
+        <w:t>遅かった</w:t>
+      </w:r>
+      <w:bookmarkEnd w:id="84"/>
+      <w:bookmarkEnd w:id="85"/>
+      <w:r>
+        <w:rPr>
+          <w:rFonts w:ascii="MS Mincho" w:eastAsia="MS Mincho" w:hAnsi="MS Mincho" w:hint="eastAsia"/>
+          <w:sz w:val="22"/>
+          <w:szCs w:val="22"/>
+          <w:lang w:val="vi-VN"/>
+        </w:rPr>
+        <w:t>（</w:t>
+      </w:r>
+      <w:r>
+        <w:rPr>
+          <w:rFonts w:ascii="MS Mincho" w:eastAsia="MS Mincho" w:hAnsi="MS Mincho"/>
+          <w:sz w:val="22"/>
+          <w:szCs w:val="22"/>
+          <w:lang w:val="vi-VN"/>
+        </w:rPr>
+        <w:t>mượn, trễ</w:t>
+      </w:r>
+      <w:r>
+        <w:rPr>
+          <w:rFonts w:ascii="MS Mincho" w:eastAsia="MS Mincho" w:hAnsi="MS Mincho" w:hint="eastAsia"/>
+          <w:sz w:val="22"/>
+          <w:szCs w:val="22"/>
+          <w:lang w:val="vi-VN"/>
+        </w:rPr>
+        <w:t>）</w:t>
+      </w:r>
+      <w:r>
+        <w:rPr>
+          <w:rFonts w:ascii="MS Mincho" w:eastAsia="MS Mincho" w:hAnsi="MS Mincho" w:hint="eastAsia"/>
+          <w:sz w:val="22"/>
+          <w:szCs w:val="22"/>
+          <w:lang w:val="vi-VN"/>
+        </w:rPr>
+        <w:t>んですね。</w:t>
+      </w:r>
+      <w:bookmarkStart w:id="86" w:name="OLE_LINK57"/>
+      <w:bookmarkStart w:id="87" w:name="OLE_LINK58"/>
+      <w:r>
+        <w:rPr>
+          <w:rFonts w:ascii="MS Mincho" w:eastAsia="MS Mincho" w:hAnsi="MS Mincho" w:hint="eastAsia"/>
+          <w:sz w:val="22"/>
+          <w:szCs w:val="22"/>
+          <w:lang w:val="vi-VN"/>
+        </w:rPr>
+        <w:t>どうした</w:t>
+      </w:r>
+      <w:proofErr w:type="gramStart"/>
+      <w:r>
+        <w:rPr>
+          <w:rFonts w:ascii="MS Mincho" w:eastAsia="MS Mincho" w:hAnsi="MS Mincho" w:hint="eastAsia"/>
+          <w:sz w:val="22"/>
+          <w:szCs w:val="22"/>
+          <w:lang w:val="vi-VN"/>
+        </w:rPr>
+        <w:t>ん</w:t>
+      </w:r>
+      <w:proofErr w:type="gramEnd"/>
+      <w:r>
+        <w:rPr>
+          <w:rFonts w:ascii="MS Mincho" w:eastAsia="MS Mincho" w:hAnsi="MS Mincho" w:hint="eastAsia"/>
+          <w:sz w:val="22"/>
+          <w:szCs w:val="22"/>
+          <w:lang w:val="vi-VN"/>
+        </w:rPr>
+        <w:t>ですか</w:t>
+      </w:r>
+      <w:bookmarkEnd w:id="86"/>
+      <w:bookmarkEnd w:id="87"/>
+      <w:r>
+        <w:rPr>
+          <w:rFonts w:ascii="MS Mincho" w:eastAsia="MS Mincho" w:hAnsi="MS Mincho" w:hint="eastAsia"/>
+          <w:sz w:val="22"/>
+          <w:szCs w:val="22"/>
+          <w:lang w:val="vi-VN"/>
+        </w:rPr>
+        <w:t>。</w:t>
       </w:r>
     </w:p>
     <w:p>
@@ -600,14 +2053,152 @@
           <w:lang w:val="vi-VN"/>
         </w:rPr>
       </w:pPr>
-      <w:r>
-        <w:rPr>
-          <w:rFonts w:ascii="MS Mincho" w:eastAsia="MS Mincho" w:hAnsi="MS Mincho" w:hint="eastAsia"/>
-          <w:sz w:val="22"/>
-          <w:szCs w:val="22"/>
-          <w:lang w:val="vi-VN"/>
-        </w:rPr>
-        <w:t>。。。すみません。道を（　　　　　　　　　）んです。</w:t>
+      <w:proofErr w:type="gramStart"/>
+      <w:r>
+        <w:rPr>
+          <w:rFonts w:ascii="MS Mincho" w:eastAsia="MS Mincho" w:hAnsi="MS Mincho" w:hint="eastAsia"/>
+          <w:sz w:val="22"/>
+          <w:szCs w:val="22"/>
+          <w:lang w:val="vi-VN"/>
+        </w:rPr>
+        <w:t>。。。</w:t>
+      </w:r>
+      <w:proofErr w:type="gramEnd"/>
+      <w:r>
+        <w:rPr>
+          <w:rFonts w:ascii="MS Mincho" w:eastAsia="MS Mincho" w:hAnsi="MS Mincho" w:hint="eastAsia"/>
+          <w:sz w:val="22"/>
+          <w:szCs w:val="22"/>
+          <w:lang w:val="vi-VN"/>
+        </w:rPr>
+        <w:t>すみません。</w:t>
+      </w:r>
+      <w:bookmarkStart w:id="88" w:name="OLE_LINK59"/>
+      <w:bookmarkStart w:id="89" w:name="OLE_LINK60"/>
+      <w:r>
+        <w:rPr>
+          <w:rFonts w:ascii="MS Mincho" w:eastAsia="MS Mincho" w:hAnsi="MS Mincho" w:hint="eastAsia"/>
+          <w:sz w:val="22"/>
+          <w:szCs w:val="22"/>
+          <w:lang w:val="vi-VN"/>
+        </w:rPr>
+        <w:t>道</w:t>
+      </w:r>
+      <w:bookmarkEnd w:id="88"/>
+      <w:bookmarkEnd w:id="89"/>
+      <w:r>
+        <w:rPr>
+          <w:rFonts w:ascii="MS Mincho" w:eastAsia="MS Mincho" w:hAnsi="MS Mincho" w:hint="eastAsia"/>
+          <w:sz w:val="22"/>
+          <w:szCs w:val="22"/>
+          <w:lang w:val="vi-VN"/>
+        </w:rPr>
+        <w:t>を（</w:t>
+      </w:r>
+      <w:r>
+        <w:rPr>
+          <w:rFonts w:ascii="MS Mincho" w:eastAsia="MS Mincho" w:hAnsi="MS Mincho" w:hint="eastAsia"/>
+          <w:color w:val="FF0000"/>
+          <w:sz w:val="22"/>
+          <w:szCs w:val="22"/>
+          <w:lang w:val="vi-VN"/>
+        </w:rPr>
+        <w:t xml:space="preserve">　　　</w:t>
+      </w:r>
+      <w:r>
+        <w:rPr>
+          <w:rFonts w:ascii="MS Mincho" w:eastAsia="MS Mincho" w:hAnsi="MS Mincho"/>
+          <w:color w:val="FF0000"/>
+          <w:sz w:val="22"/>
+          <w:szCs w:val="22"/>
+          <w:lang w:val="vi-VN"/>
+        </w:rPr>
+        <w:ruby>
+          <w:rubyPr>
+            <w:rubyAlign w:val="distributeSpace"/>
+            <w:hps w:val="12"/>
+            <w:hpsRaise w:val="22"/>
+            <w:hpsBaseText w:val="22"/>
+            <w:lid w:val="ja-JP"/>
+          </w:rubyPr>
+          <w:rt>
+            <w:r>
+              <w:rPr>
+                <w:rFonts w:ascii="MS Mincho" w:eastAsia="MS Mincho" w:hAnsi="MS Mincho" w:hint="eastAsia"/>
+                <w:color w:val="FF0000"/>
+                <w:sz w:val="22"/>
+                <w:szCs w:val="22"/>
+                <w:lang w:val="vi-VN"/>
+              </w:rPr>
+              <w:t>お</w:t>
+            </w:r>
+          </w:rt>
+          <w:rubyBase>
+            <w:r>
+              <w:rPr>
+                <w:rFonts w:ascii="MS Mincho" w:eastAsia="MS Mincho" w:hAnsi="MS Mincho" w:hint="eastAsia"/>
+                <w:color w:val="FF0000"/>
+                <w:sz w:val="22"/>
+                <w:szCs w:val="22"/>
+                <w:lang w:val="vi-VN"/>
+              </w:rPr>
+              <w:t>落</w:t>
+            </w:r>
+          </w:rubyBase>
+        </w:ruby>
+      </w:r>
+      <w:r>
+        <w:rPr>
+          <w:rFonts w:ascii="MS Mincho" w:eastAsia="MS Mincho" w:hAnsi="MS Mincho" w:hint="eastAsia"/>
+          <w:color w:val="FF0000"/>
+          <w:sz w:val="22"/>
+          <w:szCs w:val="22"/>
+          <w:lang w:val="vi-VN"/>
+        </w:rPr>
+        <w:t>とし</w:t>
+      </w:r>
+      <w:r>
+        <w:rPr>
+          <w:rFonts w:ascii="MS Mincho" w:eastAsia="MS Mincho" w:hAnsi="MS Mincho" w:hint="eastAsia"/>
+          <w:color w:val="FF0000"/>
+          <w:sz w:val="22"/>
+          <w:szCs w:val="22"/>
+          <w:lang w:val="vi-VN"/>
+        </w:rPr>
+        <w:t>て</w:t>
+      </w:r>
+      <w:bookmarkStart w:id="90" w:name="OLE_LINK73"/>
+      <w:bookmarkStart w:id="91" w:name="OLE_LINK74"/>
+      <w:r>
+        <w:rPr>
+          <w:rFonts w:ascii="MS Mincho" w:eastAsia="MS Mincho" w:hAnsi="MS Mincho" w:hint="eastAsia"/>
+          <w:color w:val="FF0000"/>
+          <w:sz w:val="22"/>
+          <w:szCs w:val="22"/>
+          <w:lang w:val="vi-VN"/>
+        </w:rPr>
+        <w:t>しまいました</w:t>
+      </w:r>
+      <w:bookmarkEnd w:id="90"/>
+      <w:bookmarkEnd w:id="91"/>
+      <w:r>
+        <w:rPr>
+          <w:rFonts w:ascii="MS Mincho" w:eastAsia="MS Mincho" w:hAnsi="MS Mincho" w:hint="eastAsia"/>
+          <w:color w:val="FF0000"/>
+          <w:sz w:val="22"/>
+          <w:szCs w:val="22"/>
+          <w:lang w:val="vi-VN"/>
+        </w:rPr>
+        <w:t xml:space="preserve">　　　　　</w:t>
+      </w:r>
+      <w:r>
+        <w:rPr>
+          <w:rFonts w:ascii="MS Mincho" w:eastAsia="MS Mincho" w:hAnsi="MS Mincho" w:hint="eastAsia"/>
+          <w:sz w:val="22"/>
+          <w:szCs w:val="22"/>
+          <w:lang w:val="vi-VN"/>
+        </w:rPr>
+        <w:t xml:space="preserve">　）んです。</w:t>
       </w:r>
     </w:p>
     <w:p>
@@ -639,14 +2230,12 @@
         <w:pStyle w:val="ListParagraph"/>
         <w:spacing w:line="276" w:lineRule="auto"/>
         <w:rPr>
-          <w:rFonts w:ascii="MS Mincho" w:eastAsia="MS Mincho" w:hAnsi="MS Mincho" w:hint="eastAsia"/>
+          <w:rFonts w:ascii="MS Mincho" w:eastAsia="MS Mincho" w:hAnsi="MS Mincho"/>
           <w:sz w:val="22"/>
           <w:szCs w:val="22"/>
           <w:lang w:val="vi-VN"/>
         </w:rPr>
       </w:pPr>
-      <w:bookmarkStart w:id="0" w:name="_GoBack"/>
-      <w:bookmarkEnd w:id="0"/>
     </w:p>
     <w:p>
       <w:pPr>
@@ -664,7 +2253,27 @@
           <w:szCs w:val="22"/>
           <w:lang w:val="vi-VN"/>
         </w:rPr>
-        <w:t>例：コートを持って行くんですか。</w:t>
+        <w:t>例：コートを持って行く</w:t>
+      </w:r>
+      <w:proofErr w:type="gramStart"/>
+      <w:r>
+        <w:rPr>
+          <w:rFonts w:hint="eastAsia"/>
+          <w:sz w:val="22"/>
+          <w:szCs w:val="22"/>
+          <w:lang w:val="vi-VN"/>
+        </w:rPr>
+        <w:t>ん</w:t>
+      </w:r>
+      <w:proofErr w:type="gramEnd"/>
+      <w:r>
+        <w:rPr>
+          <w:rFonts w:hint="eastAsia"/>
+          <w:sz w:val="22"/>
+          <w:szCs w:val="22"/>
+          <w:lang w:val="vi-VN"/>
+        </w:rPr>
+        <w:t>ですか。</w:t>
       </w:r>
     </w:p>
     <w:p>
@@ -676,14 +2285,25 @@
           <w:lang w:val="vi-VN"/>
         </w:rPr>
       </w:pPr>
-      <w:r>
-        <w:rPr>
-          <w:rFonts w:hint="eastAsia"/>
-          <w:sz w:val="22"/>
-          <w:szCs w:val="22"/>
-          <w:lang w:val="vi-VN"/>
-        </w:rPr>
-        <w:t>。。。ええ、夜は寒く</w:t>
+      <w:proofErr w:type="gramStart"/>
+      <w:r>
+        <w:rPr>
+          <w:rFonts w:hint="eastAsia"/>
+          <w:sz w:val="22"/>
+          <w:szCs w:val="22"/>
+          <w:lang w:val="vi-VN"/>
+        </w:rPr>
+        <w:t>。。。</w:t>
+      </w:r>
+      <w:proofErr w:type="gramEnd"/>
+      <w:r>
+        <w:rPr>
+          <w:rFonts w:hint="eastAsia"/>
+          <w:sz w:val="22"/>
+          <w:szCs w:val="22"/>
+          <w:lang w:val="vi-VN"/>
+        </w:rPr>
+        <w:t>ええ、夜は寒く</w:t>
       </w:r>
       <w:r>
         <w:rPr>
@@ -705,6 +2325,10 @@
         <w:t>かもしれませんから。</w:t>
       </w:r>
     </w:p>
+    <w:bookmarkStart w:id="92" w:name="OLE_LINK93"/>
+    <w:bookmarkStart w:id="93" w:name="OLE_LINK94"/>
+    <w:bookmarkStart w:id="94" w:name="OLE_LINK95"/>
+    <w:bookmarkStart w:id="95" w:name="OLE_LINK96"/>
     <w:p>
       <w:pPr>
         <w:pStyle w:val="ListParagraph"/>
@@ -757,14 +2381,57 @@
           </w:rubyBase>
         </w:ruby>
       </w:r>
-      <w:r>
-        <w:rPr>
-          <w:rFonts w:hint="eastAsia"/>
-          <w:sz w:val="22"/>
-          <w:szCs w:val="22"/>
-          <w:lang w:val="vi-VN"/>
-        </w:rPr>
-        <w:t>の時間に間に合いますか。</w:t>
+      <w:bookmarkEnd w:id="92"/>
+      <w:bookmarkEnd w:id="93"/>
+      <w:r>
+        <w:rPr>
+          <w:sz w:val="22"/>
+          <w:szCs w:val="22"/>
+          <w:lang w:val="vi-VN"/>
+        </w:rPr>
+        <w:t>(cuộc hẹn)</w:t>
+      </w:r>
+      <w:r>
+        <w:rPr>
+          <w:rFonts w:hint="eastAsia"/>
+          <w:sz w:val="22"/>
+          <w:szCs w:val="22"/>
+          <w:lang w:val="vi-VN"/>
+        </w:rPr>
+        <w:t>の時間に</w:t>
+      </w:r>
+      <w:bookmarkStart w:id="96" w:name="OLE_LINK97"/>
+      <w:bookmarkStart w:id="97" w:name="OLE_LINK98"/>
+      <w:r>
+        <w:rPr>
+          <w:rFonts w:hint="eastAsia"/>
+          <w:sz w:val="22"/>
+          <w:szCs w:val="22"/>
+          <w:lang w:val="vi-VN"/>
+        </w:rPr>
+        <w:t>間に</w:t>
+      </w:r>
+      <w:bookmarkEnd w:id="96"/>
+      <w:bookmarkEnd w:id="97"/>
+      <w:r>
+        <w:rPr>
+          <w:rFonts w:hint="eastAsia"/>
+          <w:sz w:val="22"/>
+          <w:szCs w:val="22"/>
+          <w:lang w:val="vi-VN"/>
+        </w:rPr>
+        <w:t>合いますか</w:t>
+      </w:r>
+      <w:bookmarkEnd w:id="94"/>
+      <w:bookmarkEnd w:id="95"/>
+      <w:r>
+        <w:rPr>
+          <w:rFonts w:hint="eastAsia"/>
+          <w:sz w:val="22"/>
+          <w:szCs w:val="22"/>
+          <w:lang w:val="vi-VN"/>
+        </w:rPr>
+        <w:t>。</w:t>
       </w:r>
     </w:p>
     <w:p>
@@ -777,15 +2444,30 @@
           <w:lang w:val="vi-VN"/>
         </w:rPr>
       </w:pPr>
-      <w:r>
-        <w:rPr>
-          <w:rFonts w:hint="eastAsia"/>
-          <w:sz w:val="22"/>
-          <w:szCs w:val="22"/>
-          <w:lang w:val="vi-VN"/>
-        </w:rPr>
-        <w:t>こんなに道が</w:t>
-      </w:r>
+      <w:bookmarkStart w:id="98" w:name="OLE_LINK99"/>
+      <w:bookmarkStart w:id="99" w:name="OLE_LINK100"/>
+      <w:r>
+        <w:rPr>
+          <w:rFonts w:hint="eastAsia"/>
+          <w:sz w:val="22"/>
+          <w:szCs w:val="22"/>
+          <w:lang w:val="vi-VN"/>
+        </w:rPr>
+        <w:t>こんな</w:t>
+      </w:r>
+      <w:bookmarkEnd w:id="98"/>
+      <w:bookmarkEnd w:id="99"/>
+      <w:r>
+        <w:rPr>
+          <w:rFonts w:hint="eastAsia"/>
+          <w:sz w:val="22"/>
+          <w:szCs w:val="22"/>
+          <w:lang w:val="vi-VN"/>
+        </w:rPr>
+        <w:t>に道が</w:t>
+      </w:r>
+      <w:bookmarkStart w:id="100" w:name="OLE_LINK101"/>
+      <w:bookmarkStart w:id="101" w:name="OLE_LINK102"/>
       <w:r>
         <w:rPr>
           <w:sz w:val="22"/>
@@ -831,7 +2513,51 @@
           <w:szCs w:val="22"/>
           <w:lang w:val="vi-VN"/>
         </w:rPr>
-        <w:t>んでいますから、（　　　　　　　　　）かもしれません。</w:t>
+        <w:t>んで</w:t>
+      </w:r>
+      <w:bookmarkEnd w:id="100"/>
+      <w:bookmarkEnd w:id="101"/>
+      <w:r>
+        <w:rPr>
+          <w:rFonts w:hint="eastAsia"/>
+          <w:sz w:val="22"/>
+          <w:szCs w:val="22"/>
+          <w:lang w:val="vi-VN"/>
+        </w:rPr>
+        <w:t>(</w:t>
+      </w:r>
+      <w:r>
+        <w:rPr>
+          <w:sz w:val="22"/>
+          <w:szCs w:val="22"/>
+          <w:lang w:val="vi-VN"/>
+        </w:rPr>
+        <w:t>đông đ</w:t>
+      </w:r>
+      <w:r>
+        <w:rPr>
+          <w:sz w:val="22"/>
+          <w:szCs w:val="22"/>
+          <w:lang w:val="vi-VN"/>
+        </w:rPr>
+        <w:t>ú</w:t>
+      </w:r>
+      <w:r>
+        <w:rPr>
+          <w:sz w:val="22"/>
+          <w:szCs w:val="22"/>
+          <w:lang w:val="vi-VN"/>
+        </w:rPr>
+        <w:t>c)</w:t>
+      </w:r>
+      <w:r>
+        <w:rPr>
+          <w:rFonts w:hint="eastAsia"/>
+          <w:sz w:val="22"/>
+          <w:szCs w:val="22"/>
+          <w:lang w:val="vi-VN"/>
+        </w:rPr>
+        <w:t>いますから、（　　　　　　　　　）かもしれません。</w:t>
       </w:r>
     </w:p>
     <w:p>
@@ -848,14 +2574,36 @@
           <w:lang w:val="vi-VN"/>
         </w:rPr>
       </w:pPr>
-      <w:r>
-        <w:rPr>
-          <w:rFonts w:hint="eastAsia"/>
-          <w:sz w:val="22"/>
-          <w:szCs w:val="22"/>
-          <w:lang w:val="vi-VN"/>
-        </w:rPr>
-        <w:t>寒いですね。</w:t>
+      <w:bookmarkStart w:id="102" w:name="OLE_LINK103"/>
+      <w:bookmarkStart w:id="103" w:name="OLE_LINK104"/>
+      <w:r>
+        <w:rPr>
+          <w:rFonts w:hint="eastAsia"/>
+          <w:sz w:val="22"/>
+          <w:szCs w:val="22"/>
+          <w:lang w:val="vi-VN"/>
+        </w:rPr>
+        <w:t>寒い</w:t>
+      </w:r>
+      <w:bookmarkEnd w:id="102"/>
+      <w:bookmarkEnd w:id="103"/>
+      <w:r>
+        <w:rPr>
+          <w:rFonts w:hint="eastAsia"/>
+          <w:sz w:val="22"/>
+          <w:szCs w:val="22"/>
+          <w:lang w:val="vi-VN"/>
+        </w:rPr>
+        <w:t>(</w:t>
+      </w:r>
+      <w:r>
+        <w:rPr>
+          <w:rFonts w:hint="eastAsia"/>
+          <w:sz w:val="22"/>
+          <w:szCs w:val="22"/>
+          <w:lang w:val="vi-VN"/>
+        </w:rPr>
+        <w:t>ですね。</w:t>
       </w:r>
     </w:p>
     <w:p>
@@ -869,14 +2617,69 @@
           <w:lang w:val="vi-VN"/>
         </w:rPr>
       </w:pPr>
-      <w:r>
-        <w:rPr>
-          <w:rFonts w:hint="eastAsia"/>
-          <w:sz w:val="22"/>
-          <w:szCs w:val="22"/>
-          <w:lang w:val="vi-VN"/>
-        </w:rPr>
-        <w:t>。。。ええ。夜は雪が（　　　　　　　　　）かもしれませんね。</w:t>
+      <w:proofErr w:type="gramStart"/>
+      <w:r>
+        <w:rPr>
+          <w:rFonts w:hint="eastAsia"/>
+          <w:sz w:val="22"/>
+          <w:szCs w:val="22"/>
+          <w:lang w:val="vi-VN"/>
+        </w:rPr>
+        <w:t>。。。</w:t>
+      </w:r>
+      <w:proofErr w:type="gramEnd"/>
+      <w:r>
+        <w:rPr>
+          <w:rFonts w:hint="eastAsia"/>
+          <w:sz w:val="22"/>
+          <w:szCs w:val="22"/>
+          <w:lang w:val="vi-VN"/>
+        </w:rPr>
+        <w:t>ええ。</w:t>
+      </w:r>
+      <w:bookmarkStart w:id="104" w:name="OLE_LINK105"/>
+      <w:bookmarkStart w:id="105" w:name="OLE_LINK106"/>
+      <w:r>
+        <w:rPr>
+          <w:rFonts w:hint="eastAsia"/>
+          <w:sz w:val="22"/>
+          <w:szCs w:val="22"/>
+          <w:lang w:val="vi-VN"/>
+        </w:rPr>
+        <w:t>夜</w:t>
+      </w:r>
+      <w:bookmarkEnd w:id="104"/>
+      <w:bookmarkEnd w:id="105"/>
+      <w:r>
+        <w:rPr>
+          <w:rFonts w:hint="eastAsia"/>
+          <w:sz w:val="22"/>
+          <w:szCs w:val="22"/>
+          <w:lang w:val="vi-VN"/>
+        </w:rPr>
+        <w:t>は</w:t>
+      </w:r>
+      <w:bookmarkStart w:id="106" w:name="OLE_LINK107"/>
+      <w:bookmarkStart w:id="107" w:name="OLE_LINK108"/>
+      <w:r>
+        <w:rPr>
+          <w:rFonts w:hint="eastAsia"/>
+          <w:sz w:val="22"/>
+          <w:szCs w:val="22"/>
+          <w:lang w:val="vi-VN"/>
+        </w:rPr>
+        <w:t>雪</w:t>
+      </w:r>
+      <w:bookmarkEnd w:id="106"/>
+      <w:bookmarkEnd w:id="107"/>
+      <w:r>
+        <w:rPr>
+          <w:rFonts w:hint="eastAsia"/>
+          <w:sz w:val="22"/>
+          <w:szCs w:val="22"/>
+          <w:lang w:val="vi-VN"/>
+        </w:rPr>
+        <w:t>が（　　　　　　　　　）かもしれませんね。</w:t>
       </w:r>
     </w:p>
     <w:p>
@@ -900,7 +2703,70 @@
           <w:szCs w:val="22"/>
           <w:lang w:val="vi-VN"/>
         </w:rPr>
-        <w:t>この傘、誰かの忘れ物ですか。</w:t>
+        <w:t>この傘、</w:t>
+      </w:r>
+      <w:bookmarkStart w:id="108" w:name="OLE_LINK109"/>
+      <w:bookmarkStart w:id="109" w:name="OLE_LINK110"/>
+      <w:bookmarkStart w:id="110" w:name="OLE_LINK111"/>
+      <w:r>
+        <w:rPr>
+          <w:rFonts w:hint="eastAsia"/>
+          <w:sz w:val="22"/>
+          <w:szCs w:val="22"/>
+          <w:lang w:val="vi-VN"/>
+        </w:rPr>
+        <w:t>誰</w:t>
+      </w:r>
+      <w:bookmarkEnd w:id="108"/>
+      <w:bookmarkEnd w:id="109"/>
+      <w:bookmarkEnd w:id="110"/>
+      <w:r>
+        <w:rPr>
+          <w:rFonts w:hint="eastAsia"/>
+          <w:sz w:val="22"/>
+          <w:szCs w:val="22"/>
+          <w:lang w:val="vi-VN"/>
+        </w:rPr>
+        <w:t>かの</w:t>
+      </w:r>
+      <w:bookmarkStart w:id="111" w:name="OLE_LINK112"/>
+      <w:bookmarkStart w:id="112" w:name="OLE_LINK113"/>
+      <w:r>
+        <w:rPr>
+          <w:rFonts w:hint="eastAsia"/>
+          <w:sz w:val="22"/>
+          <w:szCs w:val="22"/>
+          <w:lang w:val="vi-VN"/>
+        </w:rPr>
+        <w:t>忘れ物</w:t>
+      </w:r>
+      <w:bookmarkEnd w:id="111"/>
+      <w:bookmarkEnd w:id="112"/>
+      <w:r>
+        <w:rPr>
+          <w:rFonts w:hint="eastAsia"/>
+          <w:sz w:val="22"/>
+          <w:szCs w:val="22"/>
+          <w:lang w:val="vi-VN"/>
+        </w:rPr>
+        <w:t>(</w:t>
+      </w:r>
+      <w:r>
+        <w:rPr>
+          <w:sz w:val="22"/>
+          <w:szCs w:val="22"/>
+          <w:lang w:val="vi-VN"/>
+        </w:rPr>
+        <w:t>vật bị bỏ quên)</w:t>
+      </w:r>
+      <w:r>
+        <w:rPr>
+          <w:rFonts w:hint="eastAsia"/>
+          <w:sz w:val="22"/>
+          <w:szCs w:val="22"/>
+          <w:lang w:val="vi-VN"/>
+        </w:rPr>
+        <w:t>ですか。</w:t>
       </w:r>
     </w:p>
     <w:p>
@@ -914,14 +2780,25 @@
           <w:lang w:val="vi-VN"/>
         </w:rPr>
       </w:pPr>
-      <w:r>
-        <w:rPr>
-          <w:rFonts w:hint="eastAsia"/>
-          <w:sz w:val="22"/>
-          <w:szCs w:val="22"/>
-          <w:lang w:val="vi-VN"/>
-        </w:rPr>
-        <w:t>。。。そうですね。お客さんの（　　　　　　　　　）かもしれませんね。</w:t>
+      <w:proofErr w:type="gramStart"/>
+      <w:r>
+        <w:rPr>
+          <w:rFonts w:hint="eastAsia"/>
+          <w:sz w:val="22"/>
+          <w:szCs w:val="22"/>
+          <w:lang w:val="vi-VN"/>
+        </w:rPr>
+        <w:t>。。。</w:t>
+      </w:r>
+      <w:proofErr w:type="gramEnd"/>
+      <w:r>
+        <w:rPr>
+          <w:rFonts w:hint="eastAsia"/>
+          <w:sz w:val="22"/>
+          <w:szCs w:val="22"/>
+          <w:lang w:val="vi-VN"/>
+        </w:rPr>
+        <w:t>そうですね。お客さんの（　　　　　　　　　）かもしれませんね。</w:t>
       </w:r>
     </w:p>
     <w:p>
@@ -945,9 +2822,152 @@
           <w:szCs w:val="22"/>
           <w:lang w:val="vi-VN"/>
         </w:rPr>
-        <w:t>４万円ぐらいでマンションを借りたいんですが、無理でしょうか。</w:t>
+        <w:t>４万円</w:t>
+      </w:r>
+      <w:bookmarkStart w:id="113" w:name="OLE_LINK114"/>
+      <w:bookmarkStart w:id="114" w:name="OLE_LINK115"/>
+      <w:r>
+        <w:rPr>
+          <w:rFonts w:hint="eastAsia"/>
+          <w:sz w:val="22"/>
+          <w:szCs w:val="22"/>
+          <w:lang w:val="vi-VN"/>
+        </w:rPr>
+        <w:t>ぐらい</w:t>
+      </w:r>
+      <w:bookmarkEnd w:id="113"/>
+      <w:bookmarkEnd w:id="114"/>
+      <w:r>
+        <w:rPr>
+          <w:rFonts w:hint="eastAsia"/>
+          <w:sz w:val="22"/>
+          <w:szCs w:val="22"/>
+          <w:lang w:val="vi-VN"/>
+        </w:rPr>
+        <w:t>で</w:t>
+      </w:r>
+      <w:bookmarkStart w:id="115" w:name="OLE_LINK116"/>
+      <w:bookmarkStart w:id="116" w:name="OLE_LINK117"/>
+      <w:r>
+        <w:rPr>
+          <w:rFonts w:hint="eastAsia"/>
+          <w:sz w:val="22"/>
+          <w:szCs w:val="22"/>
+          <w:lang w:val="vi-VN"/>
+        </w:rPr>
+        <w:t>マンション</w:t>
+      </w:r>
+      <w:bookmarkEnd w:id="115"/>
+      <w:bookmarkEnd w:id="116"/>
+      <w:r>
+        <w:rPr>
+          <w:rFonts w:hint="eastAsia"/>
+          <w:sz w:val="22"/>
+          <w:szCs w:val="22"/>
+          <w:lang w:val="vi-VN"/>
+        </w:rPr>
+        <w:t>(</w:t>
+      </w:r>
+      <w:r>
+        <w:rPr>
+          <w:sz w:val="22"/>
+          <w:szCs w:val="22"/>
+          <w:lang w:val="vi-VN"/>
+        </w:rPr>
+        <w:t>chung cư)</w:t>
+      </w:r>
+      <w:r>
+        <w:rPr>
+          <w:rFonts w:hint="eastAsia"/>
+          <w:sz w:val="22"/>
+          <w:szCs w:val="22"/>
+          <w:lang w:val="vi-VN"/>
+        </w:rPr>
+        <w:t>を</w:t>
+      </w:r>
+      <w:bookmarkStart w:id="117" w:name="OLE_LINK118"/>
+      <w:bookmarkStart w:id="118" w:name="OLE_LINK119"/>
+      <w:r>
+        <w:rPr>
+          <w:rFonts w:hint="eastAsia"/>
+          <w:sz w:val="22"/>
+          <w:szCs w:val="22"/>
+          <w:lang w:val="vi-VN"/>
+        </w:rPr>
+        <w:t>借りた</w:t>
+      </w:r>
+      <w:bookmarkEnd w:id="117"/>
+      <w:bookmarkEnd w:id="118"/>
+      <w:r>
+        <w:rPr>
+          <w:rFonts w:hint="eastAsia"/>
+          <w:sz w:val="22"/>
+          <w:szCs w:val="22"/>
+          <w:lang w:val="vi-VN"/>
+        </w:rPr>
+        <w:t>(</w:t>
+      </w:r>
+      <w:r>
+        <w:rPr>
+          <w:sz w:val="22"/>
+          <w:szCs w:val="22"/>
+          <w:lang w:val="vi-VN"/>
+        </w:rPr>
+        <w:t>thuê)</w:t>
+      </w:r>
+      <w:r>
+        <w:rPr>
+          <w:rFonts w:hint="eastAsia"/>
+          <w:sz w:val="22"/>
+          <w:szCs w:val="22"/>
+          <w:lang w:val="vi-VN"/>
+        </w:rPr>
+        <w:t>いんですが、</w:t>
+      </w:r>
+      <w:bookmarkStart w:id="119" w:name="OLE_LINK120"/>
+      <w:bookmarkStart w:id="120" w:name="OLE_LINK121"/>
+      <w:bookmarkStart w:id="121" w:name="OLE_LINK122"/>
+      <w:bookmarkStart w:id="122" w:name="OLE_LINK123"/>
+      <w:r>
+        <w:rPr>
+          <w:rFonts w:hint="eastAsia"/>
+          <w:sz w:val="22"/>
+          <w:szCs w:val="22"/>
+          <w:lang w:val="vi-VN"/>
+        </w:rPr>
+        <w:t>無理</w:t>
+      </w:r>
+      <w:bookmarkEnd w:id="119"/>
+      <w:bookmarkEnd w:id="120"/>
+      <w:r>
+        <w:rPr>
+          <w:rFonts w:hint="eastAsia"/>
+          <w:sz w:val="22"/>
+          <w:szCs w:val="22"/>
+          <w:lang w:val="vi-VN"/>
+        </w:rPr>
+        <w:t>(</w:t>
+      </w:r>
+      <w:r>
+        <w:rPr>
+          <w:sz w:val="22"/>
+          <w:szCs w:val="22"/>
+          <w:lang w:val="vi-VN"/>
+        </w:rPr>
+        <w:t>vô lý)</w:t>
+      </w:r>
+      <w:r>
+        <w:rPr>
+          <w:rFonts w:hint="eastAsia"/>
+          <w:sz w:val="22"/>
+          <w:szCs w:val="22"/>
+          <w:lang w:val="vi-VN"/>
+        </w:rPr>
+        <w:t>でしょうか。</w:t>
       </w:r>
     </w:p>
+    <w:bookmarkEnd w:id="121"/>
+    <w:bookmarkEnd w:id="122"/>
     <w:p>
       <w:pPr>
         <w:pStyle w:val="ListParagraph"/>
@@ -985,7 +3005,29 @@
           <w:szCs w:val="22"/>
           <w:lang w:val="vi-VN"/>
         </w:rPr>
-        <w:t xml:space="preserve">　５．もしかしたら、会社を（　　　　　　　　　）かもしれません。</w:t>
+        <w:t xml:space="preserve">　５．</w:t>
+      </w:r>
+      <w:bookmarkStart w:id="123" w:name="OLE_LINK124"/>
+      <w:bookmarkStart w:id="124" w:name="OLE_LINK125"/>
+      <w:r>
+        <w:rPr>
+          <w:rFonts w:hint="eastAsia"/>
+          <w:sz w:val="22"/>
+          <w:szCs w:val="22"/>
+          <w:lang w:val="vi-VN"/>
+        </w:rPr>
+        <w:t>もしかしたら</w:t>
+      </w:r>
+      <w:bookmarkEnd w:id="123"/>
+      <w:bookmarkEnd w:id="124"/>
+      <w:r>
+        <w:rPr>
+          <w:rFonts w:hint="eastAsia"/>
+          <w:sz w:val="22"/>
+          <w:szCs w:val="22"/>
+          <w:lang w:val="vi-VN"/>
+        </w:rPr>
+        <w:t>、会社を（　　　　　　　　　）かもしれません。</w:t>
       </w:r>
     </w:p>
     <w:p>
@@ -1004,8 +3046,32 @@
           <w:szCs w:val="22"/>
           <w:lang w:val="vi-VN"/>
         </w:rPr>
-        <w:t xml:space="preserve">　６．友達の</w:t>
-      </w:r>
+        <w:t xml:space="preserve">　６．</w:t>
+      </w:r>
+      <w:bookmarkStart w:id="125" w:name="OLE_LINK126"/>
+      <w:bookmarkStart w:id="126" w:name="OLE_LINK127"/>
+      <w:r>
+        <w:rPr>
+          <w:rFonts w:hint="eastAsia"/>
+          <w:sz w:val="22"/>
+          <w:szCs w:val="22"/>
+          <w:lang w:val="vi-VN"/>
+        </w:rPr>
+        <w:t>友達</w:t>
+      </w:r>
+      <w:bookmarkEnd w:id="125"/>
+      <w:bookmarkEnd w:id="126"/>
+      <w:r>
+        <w:rPr>
+          <w:rFonts w:hint="eastAsia"/>
+          <w:sz w:val="22"/>
+          <w:szCs w:val="22"/>
+          <w:lang w:val="vi-VN"/>
+        </w:rPr>
+        <w:t>の</w:t>
+      </w:r>
+      <w:bookmarkStart w:id="127" w:name="OLE_LINK128"/>
+      <w:bookmarkStart w:id="128" w:name="OLE_LINK129"/>
       <w:r>
         <w:rPr>
           <w:sz w:val="22"/>
@@ -1044,14 +3110,66 @@
           </w:rubyBase>
         </w:ruby>
       </w:r>
-      <w:r>
-        <w:rPr>
-          <w:rFonts w:hint="eastAsia"/>
-          <w:sz w:val="22"/>
-          <w:szCs w:val="22"/>
-          <w:lang w:val="vi-VN"/>
-        </w:rPr>
-        <w:t>のとき、この服を</w:t>
+      <w:bookmarkEnd w:id="127"/>
+      <w:bookmarkEnd w:id="128"/>
+      <w:r>
+        <w:rPr>
+          <w:rFonts w:hint="eastAsia"/>
+          <w:sz w:val="22"/>
+          <w:szCs w:val="22"/>
+          <w:lang w:val="vi-VN"/>
+        </w:rPr>
+        <w:t>のとき、</w:t>
+      </w:r>
+      <w:bookmarkStart w:id="129" w:name="OLE_LINK132"/>
+      <w:bookmarkStart w:id="130" w:name="OLE_LINK133"/>
+      <w:r>
+        <w:rPr>
+          <w:rFonts w:hint="eastAsia"/>
+          <w:sz w:val="22"/>
+          <w:szCs w:val="22"/>
+          <w:lang w:val="vi-VN"/>
+        </w:rPr>
+        <w:t>この</w:t>
+      </w:r>
+      <w:bookmarkStart w:id="131" w:name="OLE_LINK130"/>
+      <w:bookmarkStart w:id="132" w:name="OLE_LINK131"/>
+      <w:r>
+        <w:rPr>
+          <w:rFonts w:hint="eastAsia"/>
+          <w:sz w:val="22"/>
+          <w:szCs w:val="22"/>
+          <w:lang w:val="vi-VN"/>
+        </w:rPr>
+        <w:t>服</w:t>
+      </w:r>
+      <w:bookmarkEnd w:id="131"/>
+      <w:bookmarkEnd w:id="132"/>
+      <w:r>
+        <w:rPr>
+          <w:rFonts w:hint="eastAsia"/>
+          <w:sz w:val="22"/>
+          <w:szCs w:val="22"/>
+          <w:lang w:val="vi-VN"/>
+        </w:rPr>
+        <w:t>(</w:t>
+      </w:r>
+      <w:r>
+        <w:rPr>
+          <w:sz w:val="22"/>
+          <w:szCs w:val="22"/>
+          <w:lang w:val="vi-VN"/>
+        </w:rPr>
+        <w:t>quần áo)</w:t>
+      </w:r>
+      <w:r>
+        <w:rPr>
+          <w:rFonts w:hint="eastAsia"/>
+          <w:sz w:val="22"/>
+          <w:szCs w:val="22"/>
+          <w:lang w:val="vi-VN"/>
+        </w:rPr>
+        <w:t>を</w:t>
       </w:r>
       <w:r>
         <w:rPr>
@@ -1098,7 +3216,86 @@
           <w:szCs w:val="22"/>
           <w:lang w:val="vi-VN"/>
         </w:rPr>
-        <w:t>ようと思っているんですが、おいしいでしょうか。</w:t>
+        <w:t>よう</w:t>
+      </w:r>
+      <w:r>
+        <w:rPr>
+          <w:rFonts w:hint="eastAsia"/>
+          <w:sz w:val="22"/>
+          <w:szCs w:val="22"/>
+          <w:lang w:val="vi-VN"/>
+        </w:rPr>
+        <w:t>(</w:t>
+      </w:r>
+      <w:r>
+        <w:rPr>
+          <w:sz w:val="22"/>
+          <w:szCs w:val="22"/>
+          <w:lang w:val="vi-VN"/>
+        </w:rPr>
+        <w:t>mặc)</w:t>
+      </w:r>
+      <w:r>
+        <w:rPr>
+          <w:rFonts w:hint="eastAsia"/>
+          <w:sz w:val="22"/>
+          <w:szCs w:val="22"/>
+          <w:lang w:val="vi-VN"/>
+        </w:rPr>
+        <w:t>と思っている</w:t>
+      </w:r>
+      <w:proofErr w:type="gramStart"/>
+      <w:r>
+        <w:rPr>
+          <w:rFonts w:hint="eastAsia"/>
+          <w:sz w:val="22"/>
+          <w:szCs w:val="22"/>
+          <w:lang w:val="vi-VN"/>
+        </w:rPr>
+        <w:t>ん</w:t>
+      </w:r>
+      <w:proofErr w:type="gramEnd"/>
+      <w:r>
+        <w:rPr>
+          <w:rFonts w:hint="eastAsia"/>
+          <w:sz w:val="22"/>
+          <w:szCs w:val="22"/>
+          <w:lang w:val="vi-VN"/>
+        </w:rPr>
+        <w:t>ですが</w:t>
+      </w:r>
+      <w:bookmarkEnd w:id="129"/>
+      <w:bookmarkEnd w:id="130"/>
+      <w:r>
+        <w:rPr>
+          <w:rFonts w:hint="eastAsia"/>
+          <w:sz w:val="22"/>
+          <w:szCs w:val="22"/>
+          <w:lang w:val="vi-VN"/>
+        </w:rPr>
+        <w:t>、</w:t>
+      </w:r>
+      <w:bookmarkStart w:id="133" w:name="OLE_LINK134"/>
+      <w:bookmarkStart w:id="134" w:name="OLE_LINK135"/>
+      <w:r>
+        <w:rPr>
+          <w:rFonts w:hint="eastAsia"/>
+          <w:sz w:val="22"/>
+          <w:szCs w:val="22"/>
+          <w:lang w:val="vi-VN"/>
+        </w:rPr>
+        <w:t>おいしいでしょうか</w:t>
+      </w:r>
+      <w:bookmarkEnd w:id="133"/>
+      <w:bookmarkEnd w:id="134"/>
+      <w:r>
+        <w:rPr>
+          <w:rFonts w:hint="eastAsia"/>
+          <w:sz w:val="22"/>
+          <w:szCs w:val="22"/>
+          <w:lang w:val="vi-VN"/>
+        </w:rPr>
+        <w:t>。</w:t>
       </w:r>
     </w:p>
     <w:p>
@@ -1110,14 +3307,25 @@
           <w:lang w:val="vi-VN"/>
         </w:rPr>
       </w:pPr>
-      <w:r>
-        <w:rPr>
-          <w:rFonts w:hint="eastAsia"/>
-          <w:sz w:val="22"/>
-          <w:szCs w:val="22"/>
-          <w:lang w:val="vi-VN"/>
-        </w:rPr>
-        <w:t>。。。そうですね。日本ではちょっと（　　　　　　　　　）かもしれませんよ。</w:t>
+      <w:proofErr w:type="gramStart"/>
+      <w:r>
+        <w:rPr>
+          <w:rFonts w:hint="eastAsia"/>
+          <w:sz w:val="22"/>
+          <w:szCs w:val="22"/>
+          <w:lang w:val="vi-VN"/>
+        </w:rPr>
+        <w:t>。。。</w:t>
+      </w:r>
+      <w:proofErr w:type="gramEnd"/>
+      <w:r>
+        <w:rPr>
+          <w:rFonts w:hint="eastAsia"/>
+          <w:sz w:val="22"/>
+          <w:szCs w:val="22"/>
+          <w:lang w:val="vi-VN"/>
+        </w:rPr>
+        <w:t>そうですね。日本ではちょっと（　　　　　　　　　）かもしれませんよ。</w:t>
       </w:r>
     </w:p>
     <w:p>
@@ -1136,7 +3344,108 @@
           <w:szCs w:val="22"/>
           <w:lang w:val="vi-VN"/>
         </w:rPr>
-        <w:t xml:space="preserve">　７．ずっと暑い日が続いていますね。</w:t>
+        <w:lastRenderedPageBreak/>
+        <w:t xml:space="preserve">　７．</w:t>
+      </w:r>
+      <w:bookmarkStart w:id="135" w:name="OLE_LINK136"/>
+      <w:bookmarkStart w:id="136" w:name="OLE_LINK137"/>
+      <w:r>
+        <w:rPr>
+          <w:rFonts w:hint="eastAsia"/>
+          <w:sz w:val="22"/>
+          <w:szCs w:val="22"/>
+          <w:lang w:val="vi-VN"/>
+        </w:rPr>
+        <w:t>ずっと暑い</w:t>
+      </w:r>
+      <w:r>
+        <w:rPr>
+          <w:rFonts w:hint="eastAsia"/>
+          <w:sz w:val="22"/>
+          <w:szCs w:val="22"/>
+          <w:lang w:val="vi-VN"/>
+        </w:rPr>
+        <w:t>(</w:t>
+      </w:r>
+      <w:r>
+        <w:rPr>
+          <w:sz w:val="22"/>
+          <w:szCs w:val="22"/>
+          <w:lang w:val="vi-VN"/>
+        </w:rPr>
+        <w:t>nóng)</w:t>
+      </w:r>
+      <w:r>
+        <w:rPr>
+          <w:rFonts w:hint="eastAsia"/>
+          <w:sz w:val="22"/>
+          <w:szCs w:val="22"/>
+          <w:lang w:val="vi-VN"/>
+        </w:rPr>
+        <w:t>日</w:t>
+      </w:r>
+      <w:bookmarkEnd w:id="135"/>
+      <w:bookmarkEnd w:id="136"/>
+      <w:r>
+        <w:rPr>
+          <w:rFonts w:hint="eastAsia"/>
+          <w:sz w:val="22"/>
+          <w:szCs w:val="22"/>
+          <w:lang w:val="vi-VN"/>
+        </w:rPr>
+        <w:t>が</w:t>
+      </w:r>
+      <w:bookmarkStart w:id="137" w:name="OLE_LINK138"/>
+      <w:bookmarkStart w:id="138" w:name="OLE_LINK139"/>
+      <w:bookmarkStart w:id="139" w:name="OLE_LINK140"/>
+      <w:bookmarkStart w:id="140" w:name="OLE_LINK141"/>
+      <w:r>
+        <w:rPr>
+          <w:rFonts w:hint="eastAsia"/>
+          <w:sz w:val="22"/>
+          <w:szCs w:val="22"/>
+          <w:lang w:val="vi-VN"/>
+        </w:rPr>
+        <w:t>続い</w:t>
+      </w:r>
+      <w:bookmarkEnd w:id="137"/>
+      <w:bookmarkEnd w:id="138"/>
+      <w:r>
+        <w:rPr>
+          <w:rFonts w:hint="eastAsia"/>
+          <w:sz w:val="22"/>
+          <w:szCs w:val="22"/>
+          <w:lang w:val="vi-VN"/>
+        </w:rPr>
+        <w:t>て</w:t>
+      </w:r>
+      <w:bookmarkEnd w:id="139"/>
+      <w:bookmarkEnd w:id="140"/>
+      <w:r>
+        <w:rPr>
+          <w:rFonts w:hint="eastAsia"/>
+          <w:sz w:val="22"/>
+          <w:szCs w:val="22"/>
+          <w:lang w:val="vi-VN"/>
+        </w:rPr>
+        <w:t>(</w:t>
+      </w:r>
+      <w:r>
+        <w:rPr>
+          <w:sz w:val="22"/>
+          <w:szCs w:val="22"/>
+          <w:lang w:val="vi-VN"/>
+        </w:rPr>
+        <w:t>tiếp tục)</w:t>
+      </w:r>
+      <w:r>
+        <w:rPr>
+          <w:rFonts w:hint="eastAsia"/>
+          <w:sz w:val="22"/>
+          <w:szCs w:val="22"/>
+          <w:lang w:val="vi-VN"/>
+        </w:rPr>
+        <w:t>いますね。</w:t>
       </w:r>
     </w:p>
     <w:p>
@@ -1148,14 +3457,73 @@
           <w:lang w:val="vi-VN"/>
         </w:rPr>
       </w:pPr>
-      <w:r>
-        <w:rPr>
-          <w:rFonts w:hint="eastAsia"/>
-          <w:sz w:val="22"/>
-          <w:szCs w:val="22"/>
-          <w:lang w:val="vi-VN"/>
-        </w:rPr>
-        <w:t>。。。そうですね。しばらく暑い日が（　　　　　　　　　）かもしれませんよ。</w:t>
+      <w:proofErr w:type="gramStart"/>
+      <w:r>
+        <w:rPr>
+          <w:rFonts w:hint="eastAsia"/>
+          <w:sz w:val="22"/>
+          <w:szCs w:val="22"/>
+          <w:lang w:val="vi-VN"/>
+        </w:rPr>
+        <w:t>。。。</w:t>
+      </w:r>
+      <w:proofErr w:type="gramEnd"/>
+      <w:r>
+        <w:rPr>
+          <w:rFonts w:hint="eastAsia"/>
+          <w:sz w:val="22"/>
+          <w:szCs w:val="22"/>
+          <w:lang w:val="vi-VN"/>
+        </w:rPr>
+        <w:t>そうですね。</w:t>
+      </w:r>
+      <w:bookmarkStart w:id="141" w:name="OLE_LINK142"/>
+      <w:bookmarkStart w:id="142" w:name="OLE_LINK143"/>
+      <w:r>
+        <w:rPr>
+          <w:rFonts w:hint="eastAsia"/>
+          <w:sz w:val="22"/>
+          <w:szCs w:val="22"/>
+          <w:lang w:val="vi-VN"/>
+        </w:rPr>
+        <w:t>しばらく</w:t>
+      </w:r>
+      <w:r>
+        <w:rPr>
+          <w:rFonts w:hint="eastAsia"/>
+          <w:sz w:val="22"/>
+          <w:szCs w:val="22"/>
+          <w:lang w:val="vi-VN"/>
+        </w:rPr>
+        <w:t>(</w:t>
+      </w:r>
+      <w:r>
+        <w:rPr>
+          <w:sz w:val="22"/>
+          <w:szCs w:val="22"/>
+          <w:lang w:val="vi-VN"/>
+        </w:rPr>
+        <w:t>trong khoảng thời gian)</w:t>
+      </w:r>
+      <w:r>
+        <w:rPr>
+          <w:rFonts w:hint="eastAsia"/>
+          <w:sz w:val="22"/>
+          <w:szCs w:val="22"/>
+          <w:lang w:val="vi-VN"/>
+        </w:rPr>
+        <w:t>暑い日</w:t>
+      </w:r>
+      <w:bookmarkEnd w:id="141"/>
+      <w:bookmarkEnd w:id="142"/>
+      <w:r>
+        <w:rPr>
+          <w:rFonts w:hint="eastAsia"/>
+          <w:sz w:val="22"/>
+          <w:szCs w:val="22"/>
+          <w:lang w:val="vi-VN"/>
+        </w:rPr>
+        <w:t>が（　　　　　　　　　）かもしれませんよ。</w:t>
       </w:r>
     </w:p>
     <w:p>
@@ -1163,7 +3531,7 @@
         <w:pStyle w:val="ListParagraph"/>
         <w:spacing w:line="276" w:lineRule="auto"/>
         <w:rPr>
-          <w:rFonts w:ascii="MS Mincho" w:eastAsia="MS Mincho" w:hAnsi="MS Mincho" w:hint="eastAsia"/>
+          <w:rFonts w:ascii="MS Mincho" w:eastAsia="MS Mincho" w:hAnsi="MS Mincho"/>
           <w:sz w:val="22"/>
           <w:szCs w:val="22"/>
           <w:lang w:val="vi-VN"/>
@@ -1178,13 +3546,7 @@
         </w:rPr>
       </w:pPr>
     </w:p>
-    <w:p>
-      <w:pPr>
-        <w:rPr>
-          <w:rFonts w:hint="eastAsia"/>
-        </w:rPr>
-      </w:pPr>
-    </w:p>
+    <w:p/>
     <w:sectPr>
       <w:pgSz w:w="11900" w:h="16840"/>
       <w:pgMar w:top="1440" w:right="1440" w:bottom="1440" w:left="1440" w:header="708" w:footer="708" w:gutter="0"/>
@@ -1196,7 +3558,7 @@
 </file>
 
 <file path=word/numbering.xml><?xml version="1.0" encoding="utf-8"?>
-<w:numbering xmlns:wpc="http://schemas.microsoft.com/office/word/2010/wordprocessingCanvas" xmlns:cx="http://schemas.microsoft.com/office/drawing/2014/chartex" xmlns:cx1="http://schemas.microsoft.com/office/drawing/2015/9/8/chartex" xmlns:cx2="http://schemas.microsoft.com/office/drawing/2015/10/21/chartex" xmlns:cx3="http://schemas.microsoft.com/office/drawing/2016/5/9/chartex" xmlns:cx4="http://schemas.microsoft.com/office/drawing/2016/5/10/chartex" xmlns:cx5="http://schemas.microsoft.com/office/drawing/2016/5/11/chartex" xmlns:cx6="http://schemas.microsoft.com/office/drawing/2016/5/12/chartex" xmlns:cx7="http://schemas.microsoft.com/office/drawing/2016/5/13/chartex" xmlns:cx8="http://schemas.microsoft.com/office/drawing/2016/5/14/chartex" xmlns:mc="http://schemas.openxmlformats.org/markup-compatibility/2006" xmlns:aink="http://schemas.microsoft.com/office/drawing/2016/ink" xmlns:am3d="http://schemas.microsoft.com/office/drawing/2017/model3d" xmlns:o="urn:schemas-microsoft-com:office:office" xmlns:r="http://schemas.openxmlformats.org/officeDocument/2006/relationships" xmlns:m="http://schemas.openxmlformats.org/officeDocument/2006/math" xmlns:v="urn:schemas-microsoft-com:vml" xmlns:wp14="http://schemas.microsoft.com/office/word/2010/wordprocessingDrawing" xmlns:wp="http://schemas.openxmlformats.org/drawingml/2006/wordprocessingDrawing" xmlns:w10="urn:schemas-microsoft-com:office:word" xmlns:w="http://schemas.openxmlformats.org/wordprocessingml/2006/main" xmlns:w14="http://schemas.microsoft.com/office/word/2010/wordml" xmlns:w15="http://schemas.microsoft.com/office/word/2012/wordml" xmlns:w16cex="http://schemas.microsoft.com/office/word/2018/wordml/cex" xmlns:w16cid="http://schemas.microsoft.com/office/word/2016/wordml/cid" xmlns:w16="http://schemas.microsoft.com/office/word/2018/wordml" xmlns:w16se="http://schemas.microsoft.com/office/word/2015/wordml/symex" xmlns:wpg="http://schemas.microsoft.com/office/word/2010/wordprocessingGroup" xmlns:wpi="http://schemas.microsoft.com/office/word/2010/wordprocessingInk" xmlns:wne="http://schemas.microsoft.com/office/word/2006/wordml" xmlns:wps="http://schemas.microsoft.com/office/word/2010/wordprocessingShape" mc:Ignorable="w14 w15 w16se w16cid w16 w16cex wp14">
+<w:numbering xmlns:wpc="http://schemas.microsoft.com/office/word/2010/wordprocessingCanvas" xmlns:cx="http://schemas.microsoft.com/office/drawing/2014/chartex" xmlns:cx1="http://schemas.microsoft.com/office/drawing/2015/9/8/chartex" xmlns:cx2="http://schemas.microsoft.com/office/drawing/2015/10/21/chartex" xmlns:cx3="http://schemas.microsoft.com/office/drawing/2016/5/9/chartex" xmlns:cx4="http://schemas.microsoft.com/office/drawing/2016/5/10/chartex" xmlns:cx5="http://schemas.microsoft.com/office/drawing/2016/5/11/chartex" xmlns:cx6="http://schemas.microsoft.com/office/drawing/2016/5/12/chartex" xmlns:cx7="http://schemas.microsoft.com/office/drawing/2016/5/13/chartex" xmlns:cx8="http://schemas.microsoft.com/office/drawing/2016/5/14/chartex" xmlns:mc="http://schemas.openxmlformats.org/markup-compatibility/2006" xmlns:aink="http://schemas.microsoft.com/office/drawing/2016/ink" xmlns:am3d="http://schemas.microsoft.com/office/drawing/2017/model3d" xmlns:o="urn:schemas-microsoft-com:office:office" xmlns:r="http://schemas.openxmlformats.org/officeDocument/2006/relationships" xmlns:m="http://schemas.openxmlformats.org/officeDocument/2006/math" xmlns:v="urn:schemas-microsoft-com:vml" xmlns:wp14="http://schemas.microsoft.com/office/word/2010/wordprocessingDrawing" xmlns:wp="http://schemas.openxmlformats.org/drawingml/2006/wordprocessingDrawing" xmlns:w10="urn:schemas-microsoft-com:office:word" xmlns:w="http://schemas.openxmlformats.org/wordprocessingml/2006/main" xmlns:w14="http://schemas.microsoft.com/office/word/2010/wordml" xmlns:w15="http://schemas.microsoft.com/office/word/2012/wordml" xmlns:w16cex="http://schemas.microsoft.com/office/word/2018/wordml/cex" xmlns:w16cid="http://schemas.microsoft.com/office/word/2016/wordml/cid" xmlns:w16="http://schemas.microsoft.com/office/word/2018/wordml" xmlns:w16sdtdh="http://schemas.microsoft.com/office/word/2020/wordml/sdtdatahash" xmlns:w16se="http://schemas.microsoft.com/office/word/2015/wordml/symex" xmlns:wpg="http://schemas.microsoft.com/office/word/2010/wordprocessingGroup" xmlns:wpi="http://schemas.microsoft.com/office/word/2010/wordprocessingInk" xmlns:wne="http://schemas.microsoft.com/office/word/2006/wordml" xmlns:wps="http://schemas.microsoft.com/office/word/2010/wordprocessingShape" mc:Ignorable="w14 w15 w16se w16cid w16 w16cex w16sdtdh wp14">
   <w:abstractNum w:abstractNumId="0" w15:restartNumberingAfterBreak="0">
     <w:nsid w:val="5BC30F33"/>
     <w:multiLevelType w:val="hybridMultilevel"/>
@@ -1293,7 +3655,7 @@
 </file>
 
 <file path=word/styles.xml><?xml version="1.0" encoding="utf-8"?>
-<w:styles xmlns:mc="http://schemas.openxmlformats.org/markup-compatibility/2006" xmlns:r="http://schemas.openxmlformats.org/officeDocument/2006/relationships" xmlns:w="http://schemas.openxmlformats.org/wordprocessingml/2006/main" xmlns:w14="http://schemas.microsoft.com/office/word/2010/wordml" xmlns:w15="http://schemas.microsoft.com/office/word/2012/wordml" xmlns:w16cex="http://schemas.microsoft.com/office/word/2018/wordml/cex" xmlns:w16cid="http://schemas.microsoft.com/office/word/2016/wordml/cid" xmlns:w16="http://schemas.microsoft.com/office/word/2018/wordml" xmlns:w16se="http://schemas.microsoft.com/office/word/2015/wordml/symex" mc:Ignorable="w14 w15 w16se w16cid w16 w16cex">
+<w:styles xmlns:mc="http://schemas.openxmlformats.org/markup-compatibility/2006" xmlns:r="http://schemas.openxmlformats.org/officeDocument/2006/relationships" xmlns:w="http://schemas.openxmlformats.org/wordprocessingml/2006/main" xmlns:w14="http://schemas.microsoft.com/office/word/2010/wordml" xmlns:w15="http://schemas.microsoft.com/office/word/2012/wordml" xmlns:w16cex="http://schemas.microsoft.com/office/word/2018/wordml/cex" xmlns:w16cid="http://schemas.microsoft.com/office/word/2016/wordml/cid" xmlns:w16="http://schemas.microsoft.com/office/word/2018/wordml" xmlns:w16sdtdh="http://schemas.microsoft.com/office/word/2020/wordml/sdtdatahash" xmlns:w16se="http://schemas.microsoft.com/office/word/2015/wordml/symex" mc:Ignorable="w14 w15 w16se w16cid w16 w16cex w16sdtdh">
   <w:docDefaults>
     <w:rPrDefault>
       <w:rPr>
@@ -1690,7 +4052,6 @@
   <w:style w:type="character" w:default="1" w:styleId="DefaultParagraphFont">
     <w:name w:val="Default Paragraph Font"/>
     <w:uiPriority w:val="1"/>
-    <w:semiHidden/>
     <w:unhideWhenUsed/>
   </w:style>
   <w:style w:type="table" w:default="1" w:styleId="TableNormal">

--- a/JPD216/Exercises/bài tập bài 5_jpd216.docx
+++ b/JPD216/Exercises/bài tập bài 5_jpd216.docx
@@ -17,11 +17,11 @@
         <w:t>宿題１：</w:t>
       </w:r>
     </w:p>
-    <w:bookmarkStart w:id="0" w:name="OLE_LINK1"/>
-    <w:bookmarkStart w:id="1" w:name="OLE_LINK2"/>
-    <w:bookmarkStart w:id="2" w:name="OLE_LINK67"/>
-    <w:bookmarkStart w:id="3" w:name="OLE_LINK68"/>
-    <w:bookmarkStart w:id="4" w:name="OLE_LINK69"/>
+    <w:bookmarkStart w:id="0" w:name="OLE_LINK67"/>
+    <w:bookmarkStart w:id="1" w:name="OLE_LINK68"/>
+    <w:bookmarkStart w:id="2" w:name="OLE_LINK69"/>
+    <w:bookmarkStart w:id="3" w:name="OLE_LINK1"/>
+    <w:bookmarkStart w:id="4" w:name="OLE_LINK2"/>
     <w:p>
       <w:pPr>
         <w:pStyle w:val="ListParagraph"/>
@@ -87,7 +87,18 @@
         </w:rPr>
         <w:t>とし</w:t>
       </w:r>
+      <w:bookmarkEnd w:id="0"/>
+      <w:bookmarkEnd w:id="1"/>
       <w:bookmarkEnd w:id="2"/>
+      <w:r>
+        <w:rPr>
+          <w:rFonts w:ascii="MS Mincho" w:eastAsia="MS Mincho" w:hAnsi="MS Mincho" w:hint="eastAsia"/>
+          <w:sz w:val="22"/>
+          <w:szCs w:val="22"/>
+          <w:lang w:val="vi-VN"/>
+        </w:rPr>
+        <w:t>ます</w:t>
+      </w:r>
       <w:bookmarkEnd w:id="3"/>
       <w:bookmarkEnd w:id="4"/>
       <w:r>
@@ -97,17 +108,6 @@
           <w:szCs w:val="22"/>
           <w:lang w:val="vi-VN"/>
         </w:rPr>
-        <w:t>ます</w:t>
-      </w:r>
-      <w:bookmarkEnd w:id="0"/>
-      <w:bookmarkEnd w:id="1"/>
-      <w:r>
-        <w:rPr>
-          <w:rFonts w:ascii="MS Mincho" w:eastAsia="MS Mincho" w:hAnsi="MS Mincho" w:hint="eastAsia"/>
-          <w:sz w:val="22"/>
-          <w:szCs w:val="22"/>
-          <w:lang w:val="vi-VN"/>
-        </w:rPr>
         <w:t>(</w:t>
       </w:r>
       <w:proofErr w:type="spellStart"/>
@@ -146,12 +146,12 @@
         </w:rPr>
         <w:t>、</w:t>
       </w:r>
-      <w:bookmarkStart w:id="5" w:name="OLE_LINK3"/>
-      <w:bookmarkStart w:id="6" w:name="OLE_LINK4"/>
-      <w:bookmarkStart w:id="7" w:name="OLE_LINK65"/>
-      <w:bookmarkStart w:id="8" w:name="OLE_LINK66"/>
-      <w:bookmarkStart w:id="9" w:name="OLE_LINK72"/>
-      <w:bookmarkStart w:id="10" w:name="OLE_LINK84"/>
+      <w:bookmarkStart w:id="5" w:name="OLE_LINK65"/>
+      <w:bookmarkStart w:id="6" w:name="OLE_LINK66"/>
+      <w:bookmarkStart w:id="7" w:name="OLE_LINK72"/>
+      <w:bookmarkStart w:id="8" w:name="OLE_LINK84"/>
+      <w:bookmarkStart w:id="9" w:name="OLE_LINK3"/>
+      <w:bookmarkStart w:id="10" w:name="OLE_LINK4"/>
       <w:r>
         <w:rPr>
           <w:rFonts w:ascii="MS Mincho" w:eastAsia="MS Mincho" w:hAnsi="MS Mincho"/>
@@ -200,8 +200,19 @@
         </w:rPr>
         <w:t>て</w:t>
       </w:r>
+      <w:bookmarkEnd w:id="5"/>
+      <w:bookmarkEnd w:id="6"/>
       <w:bookmarkEnd w:id="7"/>
       <w:bookmarkEnd w:id="8"/>
+      <w:r>
+        <w:rPr>
+          <w:rFonts w:ascii="MS Mincho" w:eastAsia="MS Mincho" w:hAnsi="MS Mincho" w:hint="eastAsia"/>
+          <w:sz w:val="22"/>
+          <w:szCs w:val="22"/>
+          <w:lang w:val="vi-VN"/>
+        </w:rPr>
+        <w:t>ます</w:t>
+      </w:r>
       <w:bookmarkEnd w:id="9"/>
       <w:bookmarkEnd w:id="10"/>
       <w:r>
@@ -211,67 +222,106 @@
           <w:szCs w:val="22"/>
           <w:lang w:val="vi-VN"/>
         </w:rPr>
+        <w:t>(</w:t>
+      </w:r>
+      <w:r>
+        <w:rPr>
+          <w:rFonts w:ascii="MS Mincho" w:eastAsia="MS Mincho" w:hAnsi="MS Mincho"/>
+          <w:sz w:val="22"/>
+          <w:szCs w:val="22"/>
+          <w:lang w:val="vi-VN"/>
+        </w:rPr>
+        <w:t>từ bỏ</w:t>
+      </w:r>
+      <w:r>
+        <w:rPr>
+          <w:rFonts w:ascii="MS Mincho" w:eastAsia="MS Mincho" w:hAnsi="MS Mincho"/>
+          <w:sz w:val="22"/>
+          <w:szCs w:val="22"/>
+          <w:lang w:val="vi-VN"/>
+        </w:rPr>
+        <w:t>, vứt</w:t>
+      </w:r>
+      <w:r>
+        <w:rPr>
+          <w:rFonts w:ascii="MS Mincho" w:eastAsia="MS Mincho" w:hAnsi="MS Mincho"/>
+          <w:sz w:val="22"/>
+          <w:szCs w:val="22"/>
+          <w:lang w:val="vi-VN"/>
+        </w:rPr>
+        <w:t>)</w:t>
+      </w:r>
+      <w:r>
+        <w:rPr>
+          <w:rFonts w:ascii="MS Mincho" w:eastAsia="MS Mincho" w:hAnsi="MS Mincho" w:hint="eastAsia"/>
+          <w:sz w:val="22"/>
+          <w:szCs w:val="22"/>
+          <w:lang w:val="vi-VN"/>
+        </w:rPr>
+        <w:t>、</w:t>
+      </w:r>
+      <w:bookmarkStart w:id="11" w:name="OLE_LINK25"/>
+      <w:bookmarkStart w:id="12" w:name="OLE_LINK26"/>
+      <w:bookmarkStart w:id="13" w:name="OLE_LINK5"/>
+      <w:bookmarkStart w:id="14" w:name="OLE_LINK6"/>
+      <w:r>
+        <w:rPr>
+          <w:rFonts w:ascii="MS Mincho" w:eastAsia="MS Mincho" w:hAnsi="MS Mincho"/>
+          <w:sz w:val="22"/>
+          <w:szCs w:val="22"/>
+          <w:lang w:val="vi-VN"/>
+        </w:rPr>
+        <w:ruby>
+          <w:rubyPr>
+            <w:rubyAlign w:val="distributeSpace"/>
+            <w:hps w:val="11"/>
+            <w:hpsRaise w:val="20"/>
+            <w:hpsBaseText w:val="22"/>
+            <w:lid w:val="ja-JP"/>
+          </w:rubyPr>
+          <w:rt>
+            <w:r>
+              <w:rPr>
+                <w:rFonts w:ascii="MS Mincho" w:eastAsia="MS Mincho" w:hAnsi="MS Mincho"/>
+                <w:sz w:val="11"/>
+                <w:szCs w:val="22"/>
+                <w:lang w:val="vi-VN"/>
+              </w:rPr>
+              <w:t>けっこん</w:t>
+            </w:r>
+          </w:rt>
+          <w:rubyBase>
+            <w:r>
+              <w:rPr>
+                <w:rFonts w:ascii="MS Mincho" w:eastAsia="MS Mincho" w:hAnsi="MS Mincho"/>
+                <w:sz w:val="22"/>
+                <w:szCs w:val="22"/>
+                <w:lang w:val="vi-VN"/>
+              </w:rPr>
+              <w:t>結婚</w:t>
+            </w:r>
+          </w:rubyBase>
+        </w:ruby>
+      </w:r>
+      <w:r>
+        <w:rPr>
+          <w:rFonts w:ascii="MS Mincho" w:eastAsia="MS Mincho" w:hAnsi="MS Mincho" w:hint="eastAsia"/>
+          <w:sz w:val="22"/>
+          <w:szCs w:val="22"/>
+          <w:lang w:val="vi-VN"/>
+        </w:rPr>
+        <w:t>し</w:t>
+      </w:r>
+      <w:bookmarkEnd w:id="11"/>
+      <w:bookmarkEnd w:id="12"/>
+      <w:r>
+        <w:rPr>
+          <w:rFonts w:ascii="MS Mincho" w:eastAsia="MS Mincho" w:hAnsi="MS Mincho" w:hint="eastAsia"/>
+          <w:sz w:val="22"/>
+          <w:szCs w:val="22"/>
+          <w:lang w:val="vi-VN"/>
+        </w:rPr>
         <w:t>ます</w:t>
-      </w:r>
-      <w:bookmarkEnd w:id="5"/>
-      <w:bookmarkEnd w:id="6"/>
-      <w:r>
-        <w:rPr>
-          <w:rFonts w:ascii="MS Mincho" w:eastAsia="MS Mincho" w:hAnsi="MS Mincho" w:hint="eastAsia"/>
-          <w:sz w:val="22"/>
-          <w:szCs w:val="22"/>
-          <w:lang w:val="vi-VN"/>
-        </w:rPr>
-        <w:t>(</w:t>
-      </w:r>
-      <w:r>
-        <w:rPr>
-          <w:rFonts w:ascii="MS Mincho" w:eastAsia="MS Mincho" w:hAnsi="MS Mincho"/>
-          <w:sz w:val="22"/>
-          <w:szCs w:val="22"/>
-          <w:lang w:val="vi-VN"/>
-        </w:rPr>
-        <w:t>từ bỏ</w:t>
-      </w:r>
-      <w:r>
-        <w:rPr>
-          <w:rFonts w:ascii="MS Mincho" w:eastAsia="MS Mincho" w:hAnsi="MS Mincho"/>
-          <w:sz w:val="22"/>
-          <w:szCs w:val="22"/>
-          <w:lang w:val="vi-VN"/>
-        </w:rPr>
-        <w:t>, vứt</w:t>
-      </w:r>
-      <w:r>
-        <w:rPr>
-          <w:rFonts w:ascii="MS Mincho" w:eastAsia="MS Mincho" w:hAnsi="MS Mincho"/>
-          <w:sz w:val="22"/>
-          <w:szCs w:val="22"/>
-          <w:lang w:val="vi-VN"/>
-        </w:rPr>
-        <w:t>)</w:t>
-      </w:r>
-      <w:r>
-        <w:rPr>
-          <w:rFonts w:ascii="MS Mincho" w:eastAsia="MS Mincho" w:hAnsi="MS Mincho" w:hint="eastAsia"/>
-          <w:sz w:val="22"/>
-          <w:szCs w:val="22"/>
-          <w:lang w:val="vi-VN"/>
-        </w:rPr>
-        <w:t>、</w:t>
-      </w:r>
-      <w:bookmarkStart w:id="11" w:name="OLE_LINK5"/>
-      <w:bookmarkStart w:id="12" w:name="OLE_LINK6"/>
-      <w:bookmarkStart w:id="13" w:name="OLE_LINK25"/>
-      <w:bookmarkStart w:id="14" w:name="OLE_LINK26"/>
-      <w:r>
-        <w:rPr>
-          <w:rFonts w:ascii="MS Mincho" w:eastAsia="MS Mincho" w:hAnsi="MS Mincho" w:hint="eastAsia"/>
-          <w:sz w:val="22"/>
-          <w:szCs w:val="22"/>
-          <w:lang w:val="vi-VN"/>
-        </w:rPr>
-        <w:t>結婚し</w:t>
       </w:r>
       <w:bookmarkEnd w:id="13"/>
       <w:bookmarkEnd w:id="14"/>
@@ -282,17 +332,6 @@
           <w:szCs w:val="22"/>
           <w:lang w:val="vi-VN"/>
         </w:rPr>
-        <w:t>ます</w:t>
-      </w:r>
-      <w:bookmarkEnd w:id="11"/>
-      <w:bookmarkEnd w:id="12"/>
-      <w:r>
-        <w:rPr>
-          <w:rFonts w:ascii="MS Mincho" w:eastAsia="MS Mincho" w:hAnsi="MS Mincho" w:hint="eastAsia"/>
-          <w:sz w:val="22"/>
-          <w:szCs w:val="22"/>
-          <w:lang w:val="vi-VN"/>
-        </w:rPr>
         <w:t>(</w:t>
       </w:r>
       <w:r>
@@ -363,11 +402,11 @@
         <w:t>、</w:t>
       </w:r>
     </w:p>
-    <w:bookmarkStart w:id="17" w:name="OLE_LINK9"/>
-    <w:bookmarkStart w:id="18" w:name="OLE_LINK10"/>
-    <w:bookmarkStart w:id="19" w:name="OLE_LINK61"/>
-    <w:bookmarkStart w:id="20" w:name="OLE_LINK63"/>
-    <w:bookmarkStart w:id="21" w:name="OLE_LINK64"/>
+    <w:bookmarkStart w:id="17" w:name="OLE_LINK63"/>
+    <w:bookmarkStart w:id="18" w:name="OLE_LINK64"/>
+    <w:bookmarkStart w:id="19" w:name="OLE_LINK9"/>
+    <w:bookmarkStart w:id="20" w:name="OLE_LINK10"/>
+    <w:bookmarkStart w:id="21" w:name="OLE_LINK61"/>
     <w:p>
       <w:pPr>
         <w:pStyle w:val="ListParagraph"/>
@@ -433,6 +472,18 @@
         </w:rPr>
         <w:t>れ</w:t>
       </w:r>
+      <w:bookmarkEnd w:id="17"/>
+      <w:bookmarkEnd w:id="18"/>
+      <w:r>
+        <w:rPr>
+          <w:rFonts w:ascii="MS Mincho" w:eastAsia="MS Mincho" w:hAnsi="MS Mincho" w:hint="eastAsia"/>
+          <w:sz w:val="22"/>
+          <w:szCs w:val="22"/>
+          <w:lang w:val="vi-VN"/>
+        </w:rPr>
+        <w:t>ます</w:t>
+      </w:r>
+      <w:bookmarkEnd w:id="19"/>
       <w:bookmarkEnd w:id="20"/>
       <w:bookmarkEnd w:id="21"/>
       <w:r>
@@ -442,68 +493,106 @@
           <w:szCs w:val="22"/>
           <w:lang w:val="vi-VN"/>
         </w:rPr>
+        <w:t>(</w:t>
+      </w:r>
+      <w:r>
+        <w:rPr>
+          <w:rFonts w:ascii="MS Mincho" w:eastAsia="MS Mincho" w:hAnsi="MS Mincho"/>
+          <w:sz w:val="22"/>
+          <w:szCs w:val="22"/>
+          <w:lang w:val="vi-VN"/>
+        </w:rPr>
+        <w:t>hư hỏng</w:t>
+      </w:r>
+      <w:r>
+        <w:rPr>
+          <w:rFonts w:ascii="MS Mincho" w:eastAsia="MS Mincho" w:hAnsi="MS Mincho"/>
+          <w:sz w:val="22"/>
+          <w:szCs w:val="22"/>
+          <w:lang w:val="vi-VN"/>
+        </w:rPr>
+        <w:t>, rách</w:t>
+      </w:r>
+      <w:r>
+        <w:rPr>
+          <w:rFonts w:ascii="MS Mincho" w:eastAsia="MS Mincho" w:hAnsi="MS Mincho"/>
+          <w:sz w:val="22"/>
+          <w:szCs w:val="22"/>
+          <w:lang w:val="vi-VN"/>
+        </w:rPr>
+        <w:t>)</w:t>
+      </w:r>
+      <w:r>
+        <w:rPr>
+          <w:rFonts w:ascii="MS Mincho" w:eastAsia="MS Mincho" w:hAnsi="MS Mincho" w:hint="eastAsia"/>
+          <w:sz w:val="22"/>
+          <w:szCs w:val="22"/>
+          <w:lang w:val="vi-VN"/>
+        </w:rPr>
+        <w:t>、</w:t>
+      </w:r>
+      <w:bookmarkStart w:id="22" w:name="OLE_LINK39"/>
+      <w:bookmarkStart w:id="23" w:name="OLE_LINK40"/>
+      <w:bookmarkStart w:id="24" w:name="OLE_LINK11"/>
+      <w:bookmarkStart w:id="25" w:name="OLE_LINK12"/>
+      <w:r>
+        <w:rPr>
+          <w:rFonts w:ascii="MS Mincho" w:eastAsia="MS Mincho" w:hAnsi="MS Mincho"/>
+          <w:sz w:val="22"/>
+          <w:szCs w:val="22"/>
+          <w:lang w:val="vi-VN"/>
+        </w:rPr>
+        <w:ruby>
+          <w:rubyPr>
+            <w:rubyAlign w:val="distributeSpace"/>
+            <w:hps w:val="11"/>
+            <w:hpsRaise w:val="20"/>
+            <w:hpsBaseText w:val="22"/>
+            <w:lid w:val="ja-JP"/>
+          </w:rubyPr>
+          <w:rt>
+            <w:r>
+              <w:rPr>
+                <w:rFonts w:ascii="MS Mincho" w:eastAsia="MS Mincho" w:hAnsi="MS Mincho"/>
+                <w:sz w:val="11"/>
+                <w:szCs w:val="22"/>
+                <w:lang w:val="vi-VN"/>
+              </w:rPr>
+              <w:t>わす</w:t>
+            </w:r>
+          </w:rt>
+          <w:rubyBase>
+            <w:r>
+              <w:rPr>
+                <w:rFonts w:ascii="MS Mincho" w:eastAsia="MS Mincho" w:hAnsi="MS Mincho"/>
+                <w:sz w:val="22"/>
+                <w:szCs w:val="22"/>
+                <w:lang w:val="vi-VN"/>
+              </w:rPr>
+              <w:t>忘</w:t>
+            </w:r>
+          </w:rubyBase>
+        </w:ruby>
+      </w:r>
+      <w:r>
+        <w:rPr>
+          <w:rFonts w:ascii="MS Mincho" w:eastAsia="MS Mincho" w:hAnsi="MS Mincho" w:hint="eastAsia"/>
+          <w:sz w:val="22"/>
+          <w:szCs w:val="22"/>
+          <w:lang w:val="vi-VN"/>
+        </w:rPr>
+        <w:t>れ</w:t>
+      </w:r>
+      <w:bookmarkEnd w:id="22"/>
+      <w:bookmarkEnd w:id="23"/>
+      <w:r>
+        <w:rPr>
+          <w:rFonts w:ascii="MS Mincho" w:eastAsia="MS Mincho" w:hAnsi="MS Mincho" w:hint="eastAsia"/>
+          <w:sz w:val="22"/>
+          <w:szCs w:val="22"/>
+          <w:lang w:val="vi-VN"/>
+        </w:rPr>
         <w:t>ます</w:t>
-      </w:r>
-      <w:bookmarkEnd w:id="17"/>
-      <w:bookmarkEnd w:id="18"/>
-      <w:bookmarkEnd w:id="19"/>
-      <w:r>
-        <w:rPr>
-          <w:rFonts w:ascii="MS Mincho" w:eastAsia="MS Mincho" w:hAnsi="MS Mincho" w:hint="eastAsia"/>
-          <w:sz w:val="22"/>
-          <w:szCs w:val="22"/>
-          <w:lang w:val="vi-VN"/>
-        </w:rPr>
-        <w:t>(</w:t>
-      </w:r>
-      <w:r>
-        <w:rPr>
-          <w:rFonts w:ascii="MS Mincho" w:eastAsia="MS Mincho" w:hAnsi="MS Mincho"/>
-          <w:sz w:val="22"/>
-          <w:szCs w:val="22"/>
-          <w:lang w:val="vi-VN"/>
-        </w:rPr>
-        <w:t>hư hỏng</w:t>
-      </w:r>
-      <w:r>
-        <w:rPr>
-          <w:rFonts w:ascii="MS Mincho" w:eastAsia="MS Mincho" w:hAnsi="MS Mincho"/>
-          <w:sz w:val="22"/>
-          <w:szCs w:val="22"/>
-          <w:lang w:val="vi-VN"/>
-        </w:rPr>
-        <w:t>, rách</w:t>
-      </w:r>
-      <w:r>
-        <w:rPr>
-          <w:rFonts w:ascii="MS Mincho" w:eastAsia="MS Mincho" w:hAnsi="MS Mincho"/>
-          <w:sz w:val="22"/>
-          <w:szCs w:val="22"/>
-          <w:lang w:val="vi-VN"/>
-        </w:rPr>
-        <w:t>)</w:t>
-      </w:r>
-      <w:r>
-        <w:rPr>
-          <w:rFonts w:ascii="MS Mincho" w:eastAsia="MS Mincho" w:hAnsi="MS Mincho" w:hint="eastAsia"/>
-          <w:sz w:val="22"/>
-          <w:szCs w:val="22"/>
-          <w:lang w:val="vi-VN"/>
-        </w:rPr>
-        <w:t>、</w:t>
-      </w:r>
-      <w:bookmarkStart w:id="22" w:name="OLE_LINK11"/>
-      <w:bookmarkStart w:id="23" w:name="OLE_LINK12"/>
-      <w:bookmarkStart w:id="24" w:name="OLE_LINK39"/>
-      <w:bookmarkStart w:id="25" w:name="OLE_LINK40"/>
-      <w:r>
-        <w:rPr>
-          <w:rFonts w:ascii="MS Mincho" w:eastAsia="MS Mincho" w:hAnsi="MS Mincho" w:hint="eastAsia"/>
-          <w:sz w:val="22"/>
-          <w:szCs w:val="22"/>
-          <w:lang w:val="vi-VN"/>
-        </w:rPr>
-        <w:t>忘れ</w:t>
       </w:r>
       <w:bookmarkEnd w:id="24"/>
       <w:bookmarkEnd w:id="25"/>
@@ -514,17 +603,6 @@
           <w:szCs w:val="22"/>
           <w:lang w:val="vi-VN"/>
         </w:rPr>
-        <w:t>ます</w:t>
-      </w:r>
-      <w:bookmarkEnd w:id="22"/>
-      <w:bookmarkEnd w:id="23"/>
-      <w:r>
-        <w:rPr>
-          <w:rFonts w:ascii="MS Mincho" w:eastAsia="MS Mincho" w:hAnsi="MS Mincho" w:hint="eastAsia"/>
-          <w:sz w:val="22"/>
-          <w:szCs w:val="22"/>
-          <w:lang w:val="vi-VN"/>
-        </w:rPr>
         <w:t>(</w:t>
       </w:r>
       <w:r>
@@ -534,7 +612,16 @@
           <w:szCs w:val="22"/>
           <w:lang w:val="vi-VN"/>
         </w:rPr>
-        <w:t>quên)</w:t>
+        <w:t>quên</w:t>
+      </w:r>
+      <w:r>
+        <w:rPr>
+          <w:rFonts w:ascii="MS Mincho" w:eastAsia="MS Mincho" w:hAnsi="MS Mincho"/>
+          <w:sz w:val="22"/>
+          <w:szCs w:val="22"/>
+          <w:lang w:val="vi-VN"/>
+        </w:rPr>
+        <w:t>)</w:t>
       </w:r>
       <w:r>
         <w:rPr>
@@ -741,9 +828,9 @@
       </w:r>
       <w:bookmarkStart w:id="32" w:name="OLE_LINK19"/>
       <w:bookmarkStart w:id="33" w:name="OLE_LINK20"/>
-      <w:bookmarkStart w:id="34" w:name="OLE_LINK70"/>
-      <w:bookmarkStart w:id="35" w:name="OLE_LINK71"/>
-      <w:bookmarkStart w:id="36" w:name="OLE_LINK87"/>
+      <w:bookmarkStart w:id="34" w:name="OLE_LINK87"/>
+      <w:bookmarkStart w:id="35" w:name="OLE_LINK70"/>
+      <w:bookmarkStart w:id="36" w:name="OLE_LINK71"/>
       <w:bookmarkStart w:id="37" w:name="OLE_LINK88"/>
       <w:bookmarkStart w:id="38" w:name="OLE_LINK89"/>
       <w:r>
@@ -753,7 +840,103 @@
           <w:szCs w:val="22"/>
           <w:lang w:val="vi-VN"/>
         </w:rPr>
-        <w:t>あの人の名前、</w:t>
+        <w:t>あの</w:t>
+      </w:r>
+      <w:r>
+        <w:rPr>
+          <w:rFonts w:ascii="MS Mincho" w:eastAsia="MS Mincho" w:hAnsi="MS Mincho"/>
+          <w:sz w:val="22"/>
+          <w:szCs w:val="22"/>
+          <w:lang w:val="vi-VN"/>
+        </w:rPr>
+        <w:ruby>
+          <w:rubyPr>
+            <w:rubyAlign w:val="distributeSpace"/>
+            <w:hps w:val="11"/>
+            <w:hpsRaise w:val="20"/>
+            <w:hpsBaseText w:val="22"/>
+            <w:lid w:val="ja-JP"/>
+          </w:rubyPr>
+          <w:rt>
+            <w:r>
+              <w:rPr>
+                <w:rFonts w:ascii="MS Mincho" w:eastAsia="MS Mincho" w:hAnsi="MS Mincho"/>
+                <w:sz w:val="11"/>
+                <w:szCs w:val="22"/>
+                <w:lang w:val="vi-VN"/>
+              </w:rPr>
+              <w:t>ひと</w:t>
+            </w:r>
+          </w:rt>
+          <w:rubyBase>
+            <w:r>
+              <w:rPr>
+                <w:rFonts w:ascii="MS Mincho" w:eastAsia="MS Mincho" w:hAnsi="MS Mincho"/>
+                <w:sz w:val="22"/>
+                <w:szCs w:val="22"/>
+                <w:lang w:val="vi-VN"/>
+              </w:rPr>
+              <w:t>人</w:t>
+            </w:r>
+          </w:rubyBase>
+        </w:ruby>
+      </w:r>
+      <w:r>
+        <w:rPr>
+          <w:rFonts w:ascii="MS Mincho" w:eastAsia="MS Mincho" w:hAnsi="MS Mincho" w:hint="eastAsia"/>
+          <w:sz w:val="22"/>
+          <w:szCs w:val="22"/>
+          <w:lang w:val="vi-VN"/>
+        </w:rPr>
+        <w:t>の</w:t>
+      </w:r>
+      <w:r>
+        <w:rPr>
+          <w:rFonts w:ascii="MS Mincho" w:eastAsia="MS Mincho" w:hAnsi="MS Mincho"/>
+          <w:sz w:val="22"/>
+          <w:szCs w:val="22"/>
+          <w:lang w:val="vi-VN"/>
+        </w:rPr>
+        <w:ruby>
+          <w:rubyPr>
+            <w:rubyAlign w:val="distributeSpace"/>
+            <w:hps w:val="11"/>
+            <w:hpsRaise w:val="20"/>
+            <w:hpsBaseText w:val="22"/>
+            <w:lid w:val="ja-JP"/>
+          </w:rubyPr>
+          <w:rt>
+            <w:r>
+              <w:rPr>
+                <w:rFonts w:ascii="MS Mincho" w:eastAsia="MS Mincho" w:hAnsi="MS Mincho"/>
+                <w:sz w:val="11"/>
+                <w:szCs w:val="22"/>
+                <w:lang w:val="vi-VN"/>
+              </w:rPr>
+              <w:t>なまえ</w:t>
+            </w:r>
+          </w:rt>
+          <w:rubyBase>
+            <w:r>
+              <w:rPr>
+                <w:rFonts w:ascii="MS Mincho" w:eastAsia="MS Mincho" w:hAnsi="MS Mincho"/>
+                <w:sz w:val="22"/>
+                <w:szCs w:val="22"/>
+                <w:lang w:val="vi-VN"/>
+              </w:rPr>
+              <w:t>名前</w:t>
+            </w:r>
+          </w:rubyBase>
+        </w:ruby>
+      </w:r>
+      <w:r>
+        <w:rPr>
+          <w:rFonts w:ascii="MS Mincho" w:eastAsia="MS Mincho" w:hAnsi="MS Mincho" w:hint="eastAsia"/>
+          <w:sz w:val="22"/>
+          <w:szCs w:val="22"/>
+          <w:lang w:val="vi-VN"/>
+        </w:rPr>
+        <w:t>、</w:t>
       </w:r>
       <w:bookmarkStart w:id="39" w:name="OLE_LINK17"/>
       <w:bookmarkStart w:id="40" w:name="OLE_LINK18"/>
@@ -764,31 +947,86 @@
           <w:szCs w:val="22"/>
           <w:lang w:val="vi-VN"/>
         </w:rPr>
-        <w:t>この間聞いた</w:t>
-      </w:r>
-      <w:proofErr w:type="gramStart"/>
-      <w:r>
-        <w:rPr>
-          <w:rFonts w:ascii="MS Mincho" w:eastAsia="MS Mincho" w:hAnsi="MS Mincho" w:hint="eastAsia"/>
-          <w:sz w:val="22"/>
-          <w:szCs w:val="22"/>
-          <w:lang w:val="vi-VN"/>
-        </w:rPr>
-        <w:t>ん</w:t>
-      </w:r>
-      <w:proofErr w:type="gramEnd"/>
-      <w:r>
-        <w:rPr>
-          <w:rFonts w:ascii="MS Mincho" w:eastAsia="MS Mincho" w:hAnsi="MS Mincho" w:hint="eastAsia"/>
-          <w:sz w:val="22"/>
-          <w:szCs w:val="22"/>
-          <w:lang w:val="vi-VN"/>
-        </w:rPr>
-        <w:t>ですが</w:t>
+        <w:t>この</w:t>
+      </w:r>
+      <w:r>
+        <w:rPr>
+          <w:rFonts w:ascii="MS Mincho" w:eastAsia="MS Mincho" w:hAnsi="MS Mincho"/>
+          <w:sz w:val="22"/>
+          <w:szCs w:val="22"/>
+          <w:lang w:val="vi-VN"/>
+        </w:rPr>
+        <w:ruby>
+          <w:rubyPr>
+            <w:rubyAlign w:val="distributeSpace"/>
+            <w:hps w:val="11"/>
+            <w:hpsRaise w:val="20"/>
+            <w:hpsBaseText w:val="22"/>
+            <w:lid w:val="ja-JP"/>
+          </w:rubyPr>
+          <w:rt>
+            <w:r>
+              <w:rPr>
+                <w:rFonts w:ascii="MS Mincho" w:eastAsia="MS Mincho" w:hAnsi="MS Mincho"/>
+                <w:sz w:val="11"/>
+                <w:szCs w:val="22"/>
+                <w:lang w:val="vi-VN"/>
+              </w:rPr>
+              <w:t>あいだき</w:t>
+            </w:r>
+          </w:rt>
+          <w:rubyBase>
+            <w:r>
+              <w:rPr>
+                <w:rFonts w:ascii="MS Mincho" w:eastAsia="MS Mincho" w:hAnsi="MS Mincho"/>
+                <w:sz w:val="22"/>
+                <w:szCs w:val="22"/>
+                <w:lang w:val="vi-VN"/>
+              </w:rPr>
+              <w:t>間聞</w:t>
+            </w:r>
+          </w:rubyBase>
+        </w:ruby>
+      </w:r>
+      <w:r>
+        <w:rPr>
+          <w:rFonts w:ascii="MS Mincho" w:eastAsia="MS Mincho" w:hAnsi="MS Mincho" w:hint="eastAsia"/>
+          <w:sz w:val="22"/>
+          <w:szCs w:val="22"/>
+          <w:lang w:val="vi-VN"/>
+        </w:rPr>
+        <w:t>いた</w:t>
+      </w:r>
+      <w:r>
+        <w:rPr>
+          <w:rFonts w:ascii="MS Mincho" w:eastAsia="MS Mincho" w:hAnsi="MS Mincho" w:hint="eastAsia"/>
+          <w:sz w:val="22"/>
+          <w:szCs w:val="22"/>
+          <w:lang w:val="vi-VN"/>
+        </w:rPr>
+        <w:t>(</w:t>
+      </w:r>
+      <w:r>
+        <w:rPr>
+          <w:rFonts w:eastAsia="MS Mincho"/>
+          <w:sz w:val="22"/>
+          <w:szCs w:val="22"/>
+          <w:lang w:val="vi-VN"/>
+        </w:rPr>
+        <w:t>nghe ở đâu đó)</w:t>
+      </w:r>
+      <w:r>
+        <w:rPr>
+          <w:rFonts w:ascii="MS Mincho" w:eastAsia="MS Mincho" w:hAnsi="MS Mincho" w:hint="eastAsia"/>
+          <w:sz w:val="22"/>
+          <w:szCs w:val="22"/>
+          <w:lang w:val="vi-VN"/>
+        </w:rPr>
+        <w:t>んですが</w:t>
       </w:r>
       <w:bookmarkEnd w:id="32"/>
       <w:bookmarkEnd w:id="33"/>
-      <w:bookmarkEnd w:id="36"/>
+      <w:bookmarkEnd w:id="34"/>
       <w:bookmarkEnd w:id="39"/>
       <w:bookmarkEnd w:id="40"/>
       <w:r>
@@ -798,18 +1036,74 @@
           <w:szCs w:val="22"/>
           <w:lang w:val="vi-VN"/>
         </w:rPr>
+        <w:t>（nh</w:t>
+      </w:r>
+      <w:r>
+        <w:rPr>
+          <w:rFonts w:eastAsia="MS Mincho"/>
+          <w:sz w:val="22"/>
+          <w:szCs w:val="22"/>
+          <w:lang w:val="vi-VN"/>
+        </w:rPr>
+        <w:t>ưng mà</w:t>
+      </w:r>
+      <w:r>
+        <w:rPr>
+          <w:rFonts w:eastAsia="MS Mincho" w:hint="eastAsia"/>
+          <w:sz w:val="22"/>
+          <w:szCs w:val="22"/>
+          <w:lang w:val="vi-VN"/>
+        </w:rPr>
+        <w:t>）</w:t>
+      </w:r>
+      <w:r>
+        <w:rPr>
+          <w:rFonts w:ascii="MS Mincho" w:eastAsia="MS Mincho" w:hAnsi="MS Mincho" w:hint="eastAsia"/>
+          <w:sz w:val="22"/>
+          <w:szCs w:val="22"/>
+          <w:lang w:val="vi-VN"/>
+        </w:rPr>
         <w:t>、</w:t>
       </w:r>
-      <w:bookmarkEnd w:id="34"/>
       <w:bookmarkEnd w:id="35"/>
-      <w:r>
-        <w:rPr>
-          <w:rFonts w:ascii="MS Mincho" w:eastAsia="MS Mincho" w:hAnsi="MS Mincho" w:hint="eastAsia"/>
-          <w:sz w:val="22"/>
-          <w:szCs w:val="22"/>
-          <w:lang w:val="vi-VN"/>
-        </w:rPr>
-        <w:t>（　　　　　　　　　）。</w:t>
+      <w:bookmarkEnd w:id="36"/>
+      <w:r>
+        <w:rPr>
+          <w:rFonts w:ascii="MS Mincho" w:eastAsia="MS Mincho" w:hAnsi="MS Mincho" w:hint="eastAsia"/>
+          <w:sz w:val="22"/>
+          <w:szCs w:val="22"/>
+          <w:lang w:val="vi-VN"/>
+        </w:rPr>
+        <w:t xml:space="preserve">（　　</w:t>
+      </w:r>
+      <w:r>
+        <w:rPr>
+          <w:rFonts w:ascii="MS Mincho" w:eastAsia="MS Mincho" w:hAnsi="MS Mincho" w:hint="eastAsia"/>
+          <w:color w:val="FF0000"/>
+          <w:sz w:val="22"/>
+          <w:szCs w:val="22"/>
+          <w:lang w:val="vi-VN"/>
+        </w:rPr>
+        <w:t xml:space="preserve">　</w:t>
+      </w:r>
+      <w:r>
+        <w:rPr>
+          <w:rFonts w:ascii="MS Mincho" w:eastAsia="MS Mincho" w:hAnsi="MS Mincho" w:hint="eastAsia"/>
+          <w:color w:val="FF0000"/>
+          <w:sz w:val="22"/>
+          <w:szCs w:val="22"/>
+          <w:lang w:val="vi-VN"/>
+        </w:rPr>
+        <w:t>忘れてしまいました</w:t>
+      </w:r>
+      <w:r>
+        <w:rPr>
+          <w:rFonts w:ascii="MS Mincho" w:eastAsia="MS Mincho" w:hAnsi="MS Mincho" w:hint="eastAsia"/>
+          <w:sz w:val="22"/>
+          <w:szCs w:val="22"/>
+          <w:lang w:val="vi-VN"/>
+        </w:rPr>
+        <w:t xml:space="preserve">　　　　　　）。</w:t>
       </w:r>
       <w:bookmarkEnd w:id="37"/>
       <w:bookmarkEnd w:id="38"/>
@@ -839,111 +1133,339 @@
       <w:bookmarkStart w:id="42" w:name="OLE_LINK24"/>
       <w:r>
         <w:rPr>
-          <w:rFonts w:ascii="MS Mincho" w:eastAsia="MS Mincho" w:hAnsi="MS Mincho" w:hint="eastAsia"/>
-          <w:sz w:val="22"/>
-          <w:szCs w:val="22"/>
-          <w:lang w:val="vi-VN"/>
-        </w:rPr>
-        <w:t>私が</w:t>
-      </w:r>
-      <w:bookmarkStart w:id="43" w:name="OLE_LINK21"/>
-      <w:bookmarkStart w:id="44" w:name="OLE_LINK22"/>
-      <w:r>
-        <w:rPr>
-          <w:rFonts w:ascii="MS Mincho" w:eastAsia="MS Mincho" w:hAnsi="MS Mincho" w:hint="eastAsia"/>
-          <w:sz w:val="22"/>
-          <w:szCs w:val="22"/>
-          <w:lang w:val="vi-VN"/>
-        </w:rPr>
-        <w:t>結婚</w:t>
+          <w:rFonts w:ascii="MS Mincho" w:eastAsia="MS Mincho" w:hAnsi="MS Mincho"/>
+          <w:sz w:val="22"/>
+          <w:szCs w:val="22"/>
+          <w:lang w:val="vi-VN"/>
+        </w:rPr>
+        <w:ruby>
+          <w:rubyPr>
+            <w:rubyAlign w:val="distributeSpace"/>
+            <w:hps w:val="11"/>
+            <w:hpsRaise w:val="20"/>
+            <w:hpsBaseText w:val="22"/>
+            <w:lid w:val="ja-JP"/>
+          </w:rubyPr>
+          <w:rt>
+            <w:r>
+              <w:rPr>
+                <w:rFonts w:ascii="MS Mincho" w:eastAsia="MS Mincho" w:hAnsi="MS Mincho"/>
+                <w:sz w:val="11"/>
+                <w:szCs w:val="22"/>
+                <w:lang w:val="vi-VN"/>
+              </w:rPr>
+              <w:t>わたし</w:t>
+            </w:r>
+          </w:rt>
+          <w:rubyBase>
+            <w:r>
+              <w:rPr>
+                <w:rFonts w:ascii="MS Mincho" w:eastAsia="MS Mincho" w:hAnsi="MS Mincho"/>
+                <w:sz w:val="22"/>
+                <w:szCs w:val="22"/>
+                <w:lang w:val="vi-VN"/>
+              </w:rPr>
+              <w:t>私</w:t>
+            </w:r>
+          </w:rubyBase>
+        </w:ruby>
+      </w:r>
+      <w:r>
+        <w:rPr>
+          <w:rFonts w:ascii="MS Mincho" w:eastAsia="MS Mincho" w:hAnsi="MS Mincho" w:hint="eastAsia"/>
+          <w:sz w:val="22"/>
+          <w:szCs w:val="22"/>
+          <w:lang w:val="vi-VN"/>
+        </w:rPr>
+        <w:t>が</w:t>
+      </w:r>
+      <w:r>
+        <w:rPr>
+          <w:rFonts w:ascii="MS Mincho" w:eastAsia="MS Mincho" w:hAnsi="MS Mincho"/>
+          <w:sz w:val="22"/>
+          <w:szCs w:val="22"/>
+          <w:lang w:val="vi-VN"/>
+        </w:rPr>
+        <w:ruby>
+          <w:rubyPr>
+            <w:rubyAlign w:val="distributeSpace"/>
+            <w:hps w:val="11"/>
+            <w:hpsRaise w:val="20"/>
+            <w:hpsBaseText w:val="22"/>
+            <w:lid w:val="ja-JP"/>
+          </w:rubyPr>
+          <w:rt>
+            <w:r>
+              <w:rPr>
+                <w:rFonts w:ascii="MS Mincho" w:eastAsia="MS Mincho" w:hAnsi="MS Mincho"/>
+                <w:sz w:val="11"/>
+                <w:szCs w:val="22"/>
+                <w:lang w:val="vi-VN"/>
+              </w:rPr>
+              <w:t>けっこん</w:t>
+            </w:r>
+          </w:rt>
+          <w:rubyBase>
+            <w:r>
+              <w:rPr>
+                <w:rFonts w:ascii="MS Mincho" w:eastAsia="MS Mincho" w:hAnsi="MS Mincho"/>
+                <w:sz w:val="22"/>
+                <w:szCs w:val="22"/>
+                <w:lang w:val="vi-VN"/>
+              </w:rPr>
+              <w:t>結婚</w:t>
+            </w:r>
+          </w:rubyBase>
+        </w:ruby>
+      </w:r>
+      <w:r>
+        <w:rPr>
+          <w:rFonts w:ascii="MS Mincho" w:eastAsia="MS Mincho" w:hAnsi="MS Mincho" w:hint="eastAsia"/>
+          <w:sz w:val="22"/>
+          <w:szCs w:val="22"/>
+          <w:lang w:val="vi-VN"/>
+        </w:rPr>
+        <w:t>したかった</w:t>
+      </w:r>
+      <w:r>
+        <w:rPr>
+          <w:rFonts w:ascii="MS Mincho" w:eastAsia="MS Mincho" w:hAnsi="MS Mincho"/>
+          <w:sz w:val="22"/>
+          <w:szCs w:val="22"/>
+          <w:lang w:val="vi-VN"/>
+        </w:rPr>
+        <w:ruby>
+          <w:rubyPr>
+            <w:rubyAlign w:val="distributeSpace"/>
+            <w:hps w:val="11"/>
+            <w:hpsRaise w:val="20"/>
+            <w:hpsBaseText w:val="22"/>
+            <w:lid w:val="ja-JP"/>
+          </w:rubyPr>
+          <w:rt>
+            <w:r>
+              <w:rPr>
+                <w:rFonts w:ascii="MS Mincho" w:eastAsia="MS Mincho" w:hAnsi="MS Mincho"/>
+                <w:sz w:val="11"/>
+                <w:szCs w:val="22"/>
+                <w:lang w:val="vi-VN"/>
+              </w:rPr>
+              <w:t>ひと</w:t>
+            </w:r>
+          </w:rt>
+          <w:rubyBase>
+            <w:r>
+              <w:rPr>
+                <w:rFonts w:ascii="MS Mincho" w:eastAsia="MS Mincho" w:hAnsi="MS Mincho"/>
+                <w:sz w:val="22"/>
+                <w:szCs w:val="22"/>
+                <w:lang w:val="vi-VN"/>
+              </w:rPr>
+              <w:t>人</w:t>
+            </w:r>
+          </w:rubyBase>
+        </w:ruby>
+      </w:r>
+      <w:r>
+        <w:rPr>
+          <w:rFonts w:ascii="MS Mincho" w:eastAsia="MS Mincho" w:hAnsi="MS Mincho" w:hint="eastAsia"/>
+          <w:sz w:val="22"/>
+          <w:szCs w:val="22"/>
+          <w:lang w:val="vi-VN"/>
+        </w:rPr>
+        <w:t>は、</w:t>
+      </w:r>
+      <w:r>
+        <w:rPr>
+          <w:rFonts w:ascii="MS Mincho" w:eastAsia="MS Mincho" w:hAnsi="MS Mincho"/>
+          <w:sz w:val="22"/>
+          <w:szCs w:val="22"/>
+          <w:lang w:val="vi-VN"/>
+        </w:rPr>
+        <w:ruby>
+          <w:rubyPr>
+            <w:rubyAlign w:val="distributeSpace"/>
+            <w:hps w:val="11"/>
+            <w:hpsRaise w:val="20"/>
+            <w:hpsBaseText w:val="22"/>
+            <w:lid w:val="ja-JP"/>
+          </w:rubyPr>
+          <w:rt>
+            <w:r>
+              <w:rPr>
+                <w:rFonts w:ascii="MS Mincho" w:eastAsia="MS Mincho" w:hAnsi="MS Mincho"/>
+                <w:sz w:val="11"/>
+                <w:szCs w:val="22"/>
+                <w:lang w:val="vi-VN"/>
+              </w:rPr>
+              <w:t>ほか</w:t>
+            </w:r>
+          </w:rt>
+          <w:rubyBase>
+            <w:r>
+              <w:rPr>
+                <w:rFonts w:ascii="MS Mincho" w:eastAsia="MS Mincho" w:hAnsi="MS Mincho"/>
+                <w:sz w:val="22"/>
+                <w:szCs w:val="22"/>
+                <w:lang w:val="vi-VN"/>
+              </w:rPr>
+              <w:t>他</w:t>
+            </w:r>
+          </w:rubyBase>
+        </w:ruby>
+      </w:r>
+      <w:r>
+        <w:rPr>
+          <w:rFonts w:ascii="MS Mincho" w:eastAsia="MS Mincho" w:hAnsi="MS Mincho" w:hint="eastAsia"/>
+          <w:sz w:val="22"/>
+          <w:szCs w:val="22"/>
+          <w:lang w:val="vi-VN"/>
+        </w:rPr>
+        <w:t>(</w:t>
+      </w:r>
+      <w:r>
+        <w:rPr>
+          <w:rFonts w:ascii="MS Mincho" w:eastAsia="MS Mincho" w:hAnsi="MS Mincho"/>
+          <w:sz w:val="22"/>
+          <w:szCs w:val="22"/>
+          <w:lang w:val="vi-VN"/>
+        </w:rPr>
+        <w:t>ngoài/khác</w:t>
+      </w:r>
+      <w:r>
+        <w:rPr>
+          <w:rFonts w:ascii="MS Mincho" w:eastAsia="MS Mincho" w:hAnsi="MS Mincho"/>
+          <w:sz w:val="22"/>
+          <w:szCs w:val="22"/>
+          <w:lang w:val="vi-VN"/>
+        </w:rPr>
+        <w:t>)</w:t>
+      </w:r>
+      <w:r>
+        <w:rPr>
+          <w:rFonts w:ascii="MS Mincho" w:eastAsia="MS Mincho" w:hAnsi="MS Mincho" w:hint="eastAsia"/>
+          <w:sz w:val="22"/>
+          <w:szCs w:val="22"/>
+          <w:lang w:val="vi-VN"/>
+        </w:rPr>
+        <w:t>の</w:t>
+      </w:r>
+      <w:r>
+        <w:rPr>
+          <w:rFonts w:ascii="MS Mincho" w:eastAsia="MS Mincho" w:hAnsi="MS Mincho"/>
+          <w:sz w:val="22"/>
+          <w:szCs w:val="22"/>
+          <w:lang w:val="vi-VN"/>
+        </w:rPr>
+        <w:ruby>
+          <w:rubyPr>
+            <w:rubyAlign w:val="distributeSpace"/>
+            <w:hps w:val="11"/>
+            <w:hpsRaise w:val="20"/>
+            <w:hpsBaseText w:val="22"/>
+            <w:lid w:val="ja-JP"/>
+          </w:rubyPr>
+          <w:rt>
+            <w:r>
+              <w:rPr>
+                <w:rFonts w:ascii="MS Mincho" w:eastAsia="MS Mincho" w:hAnsi="MS Mincho"/>
+                <w:sz w:val="11"/>
+                <w:szCs w:val="22"/>
+                <w:lang w:val="vi-VN"/>
+              </w:rPr>
+              <w:t>ひと</w:t>
+            </w:r>
+          </w:rt>
+          <w:rubyBase>
+            <w:r>
+              <w:rPr>
+                <w:rFonts w:ascii="MS Mincho" w:eastAsia="MS Mincho" w:hAnsi="MS Mincho"/>
+                <w:sz w:val="22"/>
+                <w:szCs w:val="22"/>
+                <w:lang w:val="vi-VN"/>
+              </w:rPr>
+              <w:t>人</w:t>
+            </w:r>
+          </w:rubyBase>
+        </w:ruby>
+      </w:r>
+      <w:r>
+        <w:rPr>
+          <w:rFonts w:ascii="MS Mincho" w:eastAsia="MS Mincho" w:hAnsi="MS Mincho" w:hint="eastAsia"/>
+          <w:sz w:val="22"/>
+          <w:szCs w:val="22"/>
+          <w:lang w:val="vi-VN"/>
+        </w:rPr>
+        <w:t>と</w:t>
+      </w:r>
+      <w:bookmarkEnd w:id="41"/>
+      <w:bookmarkEnd w:id="42"/>
+      <w:r>
+        <w:rPr>
+          <w:rFonts w:ascii="MS Mincho" w:eastAsia="MS Mincho" w:hAnsi="MS Mincho" w:hint="eastAsia"/>
+          <w:color w:val="FF0000"/>
+          <w:sz w:val="22"/>
+          <w:szCs w:val="22"/>
+          <w:lang w:val="vi-VN"/>
+        </w:rPr>
+        <w:t xml:space="preserve">（　　</w:t>
+      </w:r>
+      <w:bookmarkStart w:id="43" w:name="OLE_LINK91"/>
+      <w:bookmarkStart w:id="44" w:name="OLE_LINK92"/>
+      <w:r>
+        <w:rPr>
+          <w:rFonts w:ascii="MS Mincho" w:eastAsia="MS Mincho" w:hAnsi="MS Mincho"/>
+          <w:color w:val="FF0000"/>
+          <w:sz w:val="22"/>
+          <w:szCs w:val="22"/>
+          <w:lang w:val="vi-VN"/>
+        </w:rPr>
+        <w:ruby>
+          <w:rubyPr>
+            <w:rubyAlign w:val="distributeSpace"/>
+            <w:hps w:val="11"/>
+            <w:hpsRaise w:val="20"/>
+            <w:hpsBaseText w:val="22"/>
+            <w:lid w:val="ja-JP"/>
+          </w:rubyPr>
+          <w:rt>
+            <w:r>
+              <w:rPr>
+                <w:rFonts w:ascii="MS Mincho" w:eastAsia="MS Mincho" w:hAnsi="MS Mincho"/>
+                <w:color w:val="FF0000"/>
+                <w:sz w:val="11"/>
+                <w:szCs w:val="22"/>
+                <w:lang w:val="vi-VN"/>
+              </w:rPr>
+              <w:t>けっこん</w:t>
+            </w:r>
+          </w:rt>
+          <w:rubyBase>
+            <w:r>
+              <w:rPr>
+                <w:rFonts w:ascii="MS Mincho" w:eastAsia="MS Mincho" w:hAnsi="MS Mincho"/>
+                <w:color w:val="FF0000"/>
+                <w:sz w:val="22"/>
+                <w:szCs w:val="22"/>
+                <w:lang w:val="vi-VN"/>
+              </w:rPr>
+              <w:t>結婚</w:t>
+            </w:r>
+          </w:rubyBase>
+        </w:ruby>
+      </w:r>
+      <w:r>
+        <w:rPr>
+          <w:rFonts w:ascii="MS Mincho" w:eastAsia="MS Mincho" w:hAnsi="MS Mincho" w:hint="eastAsia"/>
+          <w:color w:val="FF0000"/>
+          <w:sz w:val="22"/>
+          <w:szCs w:val="22"/>
+          <w:lang w:val="vi-VN"/>
+        </w:rPr>
+        <w:t>してしまいました</w:t>
       </w:r>
       <w:bookmarkEnd w:id="43"/>
       <w:bookmarkEnd w:id="44"/>
-      <w:r>
-        <w:rPr>
-          <w:rFonts w:ascii="MS Mincho" w:eastAsia="MS Mincho" w:hAnsi="MS Mincho" w:hint="eastAsia"/>
-          <w:sz w:val="22"/>
-          <w:szCs w:val="22"/>
-          <w:lang w:val="vi-VN"/>
-        </w:rPr>
-        <w:t>したかった人は、</w:t>
-      </w:r>
-      <w:bookmarkStart w:id="45" w:name="OLE_LINK27"/>
-      <w:bookmarkStart w:id="46" w:name="OLE_LINK28"/>
-      <w:r>
-        <w:rPr>
-          <w:rFonts w:ascii="MS Mincho" w:eastAsia="MS Mincho" w:hAnsi="MS Mincho" w:hint="eastAsia"/>
-          <w:sz w:val="22"/>
-          <w:szCs w:val="22"/>
-          <w:lang w:val="vi-VN"/>
-        </w:rPr>
-        <w:t>他</w:t>
-      </w:r>
-      <w:bookmarkEnd w:id="45"/>
-      <w:bookmarkEnd w:id="46"/>
-      <w:r>
-        <w:rPr>
-          <w:rFonts w:ascii="MS Mincho" w:eastAsia="MS Mincho" w:hAnsi="MS Mincho" w:hint="eastAsia"/>
-          <w:sz w:val="22"/>
-          <w:szCs w:val="22"/>
-          <w:lang w:val="vi-VN"/>
-        </w:rPr>
-        <w:t>(</w:t>
-      </w:r>
-      <w:r>
-        <w:rPr>
-          <w:rFonts w:ascii="MS Mincho" w:eastAsia="MS Mincho" w:hAnsi="MS Mincho"/>
-          <w:sz w:val="22"/>
-          <w:szCs w:val="22"/>
-          <w:lang w:val="vi-VN"/>
-        </w:rPr>
-        <w:t>ngoài/khác)</w:t>
-      </w:r>
-      <w:r>
-        <w:rPr>
-          <w:rFonts w:ascii="MS Mincho" w:eastAsia="MS Mincho" w:hAnsi="MS Mincho" w:hint="eastAsia"/>
-          <w:sz w:val="22"/>
-          <w:szCs w:val="22"/>
-          <w:lang w:val="vi-VN"/>
-        </w:rPr>
-        <w:t>の人と</w:t>
-      </w:r>
-      <w:bookmarkEnd w:id="41"/>
-      <w:bookmarkEnd w:id="42"/>
-      <w:r>
-        <w:rPr>
-          <w:rFonts w:ascii="MS Mincho" w:eastAsia="MS Mincho" w:hAnsi="MS Mincho" w:hint="eastAsia"/>
-          <w:color w:val="FF0000"/>
-          <w:sz w:val="22"/>
-          <w:szCs w:val="22"/>
-          <w:lang w:val="vi-VN"/>
-        </w:rPr>
-        <w:t xml:space="preserve">（　　</w:t>
-      </w:r>
-      <w:r>
-        <w:rPr>
-          <w:rFonts w:ascii="MS Mincho" w:eastAsia="MS Mincho" w:hAnsi="MS Mincho" w:hint="eastAsia"/>
-          <w:color w:val="FF0000"/>
-          <w:sz w:val="22"/>
-          <w:szCs w:val="22"/>
-          <w:lang w:val="vi-VN"/>
-        </w:rPr>
-        <w:t>結婚</w:t>
-      </w:r>
-      <w:bookmarkStart w:id="47" w:name="OLE_LINK91"/>
-      <w:bookmarkStart w:id="48" w:name="OLE_LINK92"/>
-      <w:r>
-        <w:rPr>
-          <w:rFonts w:ascii="MS Mincho" w:eastAsia="MS Mincho" w:hAnsi="MS Mincho" w:hint="eastAsia"/>
-          <w:color w:val="FF0000"/>
-          <w:sz w:val="22"/>
-          <w:szCs w:val="22"/>
-          <w:lang w:val="vi-VN"/>
-        </w:rPr>
-        <w:t>してしまいました</w:t>
-      </w:r>
-      <w:bookmarkEnd w:id="47"/>
-      <w:bookmarkEnd w:id="48"/>
       <w:r>
         <w:rPr>
           <w:rFonts w:ascii="MS Mincho" w:eastAsia="MS Mincho" w:hAnsi="MS Mincho" w:hint="eastAsia"/>
@@ -975,8 +1497,8 @@
         </w:rPr>
         <w:t>３．</w:t>
       </w:r>
-      <w:bookmarkStart w:id="49" w:name="OLE_LINK80"/>
-      <w:bookmarkStart w:id="50" w:name="OLE_LINK81"/>
+      <w:bookmarkStart w:id="45" w:name="OLE_LINK80"/>
+      <w:bookmarkStart w:id="46" w:name="OLE_LINK81"/>
       <w:r>
         <w:rPr>
           <w:rFonts w:ascii="MS Mincho" w:eastAsia="MS Mincho" w:hAnsi="MS Mincho" w:hint="eastAsia"/>
@@ -986,19 +1508,58 @@
         </w:rPr>
         <w:t>ここに</w:t>
       </w:r>
-      <w:bookmarkStart w:id="51" w:name="OLE_LINK75"/>
-      <w:bookmarkStart w:id="52" w:name="OLE_LINK76"/>
-      <w:r>
-        <w:rPr>
-          <w:rFonts w:ascii="MS Mincho" w:eastAsia="MS Mincho" w:hAnsi="MS Mincho" w:hint="eastAsia"/>
-          <w:sz w:val="22"/>
-          <w:szCs w:val="22"/>
-          <w:lang w:val="vi-VN"/>
-        </w:rPr>
-        <w:t>置いた</w:t>
-      </w:r>
-      <w:bookmarkEnd w:id="51"/>
-      <w:bookmarkEnd w:id="52"/>
+      <w:bookmarkStart w:id="47" w:name="OLE_LINK75"/>
+      <w:bookmarkStart w:id="48" w:name="OLE_LINK76"/>
+      <w:r>
+        <w:rPr>
+          <w:rFonts w:ascii="MS Mincho" w:eastAsia="MS Mincho" w:hAnsi="MS Mincho"/>
+          <w:sz w:val="22"/>
+          <w:szCs w:val="22"/>
+          <w:lang w:val="vi-VN"/>
+        </w:rPr>
+        <w:ruby>
+          <w:rubyPr>
+            <w:rubyAlign w:val="distributeSpace"/>
+            <w:hps w:val="11"/>
+            <w:hpsRaise w:val="20"/>
+            <w:hpsBaseText w:val="22"/>
+            <w:lid w:val="ja-JP"/>
+          </w:rubyPr>
+          <w:rt>
+            <w:r>
+              <w:rPr>
+                <w:rFonts w:ascii="MS Mincho" w:eastAsia="MS Mincho" w:hAnsi="MS Mincho"/>
+                <w:sz w:val="11"/>
+                <w:szCs w:val="22"/>
+                <w:lang w:val="vi-VN"/>
+              </w:rPr>
+              <w:t>お</w:t>
+            </w:r>
+          </w:rt>
+          <w:rubyBase>
+            <w:r>
+              <w:rPr>
+                <w:rFonts w:ascii="MS Mincho" w:eastAsia="MS Mincho" w:hAnsi="MS Mincho"/>
+                <w:sz w:val="22"/>
+                <w:szCs w:val="22"/>
+                <w:lang w:val="vi-VN"/>
+              </w:rPr>
+              <w:t>置</w:t>
+            </w:r>
+          </w:rubyBase>
+        </w:ruby>
+      </w:r>
+      <w:r>
+        <w:rPr>
+          <w:rFonts w:ascii="MS Mincho" w:eastAsia="MS Mincho" w:hAnsi="MS Mincho" w:hint="eastAsia"/>
+          <w:sz w:val="22"/>
+          <w:szCs w:val="22"/>
+          <w:lang w:val="vi-VN"/>
+        </w:rPr>
+        <w:t>いた</w:t>
+      </w:r>
+      <w:bookmarkEnd w:id="47"/>
+      <w:bookmarkEnd w:id="48"/>
       <w:r>
         <w:rPr>
           <w:rFonts w:ascii="MS Mincho" w:eastAsia="MS Mincho" w:hAnsi="MS Mincho" w:hint="eastAsia"/>
@@ -1024,7 +1585,16 @@
           <w:szCs w:val="22"/>
           <w:lang w:val="vi-VN"/>
         </w:rPr>
-        <w:t>ặt</w:t>
+        <w:t>ặ</w:t>
+      </w:r>
+      <w:r>
+        <w:rPr>
+          <w:rFonts w:ascii="MS Mincho" w:eastAsia="MS Mincho" w:hAnsi="MS Mincho"/>
+          <w:sz w:val="22"/>
+          <w:szCs w:val="22"/>
+          <w:lang w:val="vi-VN"/>
+        </w:rPr>
+        <w:t>t</w:t>
       </w:r>
       <w:r>
         <w:rPr>
@@ -1035,62 +1605,119 @@
         </w:rPr>
         <w:t>）</w:t>
       </w:r>
-      <w:bookmarkStart w:id="53" w:name="OLE_LINK77"/>
-      <w:bookmarkStart w:id="54" w:name="OLE_LINK78"/>
-      <w:bookmarkStart w:id="55" w:name="OLE_LINK79"/>
-      <w:r>
-        <w:rPr>
-          <w:rFonts w:ascii="MS Mincho" w:eastAsia="MS Mincho" w:hAnsi="MS Mincho" w:hint="eastAsia"/>
-          <w:sz w:val="22"/>
-          <w:szCs w:val="22"/>
-          <w:lang w:val="vi-VN"/>
-        </w:rPr>
-        <w:t>雑誌</w:t>
-      </w:r>
-      <w:bookmarkEnd w:id="53"/>
-      <w:bookmarkEnd w:id="54"/>
-      <w:bookmarkEnd w:id="55"/>
-      <w:r>
-        <w:rPr>
-          <w:rFonts w:ascii="MS Mincho" w:eastAsia="MS Mincho" w:hAnsi="MS Mincho"/>
-          <w:sz w:val="22"/>
-          <w:szCs w:val="22"/>
-          <w:lang w:val="vi-VN"/>
-        </w:rPr>
-        <w:t>(tạp chí)</w:t>
-      </w:r>
-      <w:r>
-        <w:rPr>
-          <w:rFonts w:ascii="MS Mincho" w:eastAsia="MS Mincho" w:hAnsi="MS Mincho" w:hint="eastAsia"/>
-          <w:sz w:val="22"/>
-          <w:szCs w:val="22"/>
-          <w:lang w:val="vi-VN"/>
-        </w:rPr>
-        <w:t>がいない</w:t>
-      </w:r>
-      <w:proofErr w:type="gramStart"/>
-      <w:r>
-        <w:rPr>
-          <w:rFonts w:ascii="MS Mincho" w:eastAsia="MS Mincho" w:hAnsi="MS Mincho" w:hint="eastAsia"/>
-          <w:sz w:val="22"/>
-          <w:szCs w:val="22"/>
-          <w:lang w:val="vi-VN"/>
-        </w:rPr>
-        <w:t>ん</w:t>
-      </w:r>
-      <w:proofErr w:type="gramEnd"/>
-      <w:r>
-        <w:rPr>
-          <w:rFonts w:ascii="MS Mincho" w:eastAsia="MS Mincho" w:hAnsi="MS Mincho" w:hint="eastAsia"/>
-          <w:sz w:val="22"/>
-          <w:szCs w:val="22"/>
-          <w:lang w:val="vi-VN"/>
-        </w:rPr>
-        <w:t>ですが</w:t>
-      </w:r>
-      <w:bookmarkEnd w:id="49"/>
-      <w:bookmarkEnd w:id="50"/>
-      <w:proofErr w:type="gramStart"/>
+      <w:r>
+        <w:rPr>
+          <w:rFonts w:ascii="MS Mincho" w:eastAsia="MS Mincho" w:hAnsi="MS Mincho"/>
+          <w:sz w:val="22"/>
+          <w:szCs w:val="22"/>
+          <w:lang w:val="vi-VN"/>
+        </w:rPr>
+        <w:ruby>
+          <w:rubyPr>
+            <w:rubyAlign w:val="distributeSpace"/>
+            <w:hps w:val="11"/>
+            <w:hpsRaise w:val="20"/>
+            <w:hpsBaseText w:val="22"/>
+            <w:lid w:val="ja-JP"/>
+          </w:rubyPr>
+          <w:rt>
+            <w:r>
+              <w:rPr>
+                <w:rFonts w:ascii="MS Mincho" w:eastAsia="MS Mincho" w:hAnsi="MS Mincho"/>
+                <w:sz w:val="11"/>
+                <w:szCs w:val="22"/>
+                <w:lang w:val="vi-VN"/>
+              </w:rPr>
+              <w:t>ざっし</w:t>
+            </w:r>
+          </w:rt>
+          <w:rubyBase>
+            <w:r>
+              <w:rPr>
+                <w:rFonts w:ascii="MS Mincho" w:eastAsia="MS Mincho" w:hAnsi="MS Mincho"/>
+                <w:sz w:val="22"/>
+                <w:szCs w:val="22"/>
+                <w:lang w:val="vi-VN"/>
+              </w:rPr>
+              <w:t>雑誌</w:t>
+            </w:r>
+          </w:rubyBase>
+        </w:ruby>
+      </w:r>
+      <w:r>
+        <w:rPr>
+          <w:rFonts w:ascii="MS Mincho" w:eastAsia="MS Mincho" w:hAnsi="MS Mincho"/>
+          <w:sz w:val="22"/>
+          <w:szCs w:val="22"/>
+          <w:lang w:val="vi-VN"/>
+        </w:rPr>
+        <w:t>(</w:t>
+      </w:r>
+      <w:r>
+        <w:rPr>
+          <w:rFonts w:ascii="MS Mincho" w:eastAsia="MS Mincho" w:hAnsi="MS Mincho"/>
+          <w:sz w:val="22"/>
+          <w:szCs w:val="22"/>
+          <w:lang w:val="vi-VN"/>
+        </w:rPr>
+        <w:t>t</w:t>
+      </w:r>
+      <w:r>
+        <w:rPr>
+          <w:rFonts w:ascii="Calibri" w:eastAsia="MS Mincho" w:hAnsi="Calibri" w:cs="Calibri"/>
+          <w:sz w:val="22"/>
+          <w:szCs w:val="22"/>
+          <w:lang w:val="vi-VN"/>
+        </w:rPr>
+        <w:t>ạ</w:t>
+      </w:r>
+      <w:r>
+        <w:rPr>
+          <w:rFonts w:ascii="MS Mincho" w:eastAsia="MS Mincho" w:hAnsi="MS Mincho"/>
+          <w:sz w:val="22"/>
+          <w:szCs w:val="22"/>
+          <w:lang w:val="vi-VN"/>
+        </w:rPr>
+        <w:t>p</w:t>
+      </w:r>
+      <w:r>
+        <w:rPr>
+          <w:rFonts w:ascii="MS Mincho" w:eastAsia="MS Mincho" w:hAnsi="MS Mincho"/>
+          <w:sz w:val="22"/>
+          <w:szCs w:val="22"/>
+          <w:lang w:val="vi-VN"/>
+        </w:rPr>
+        <w:t xml:space="preserve"> </w:t>
+      </w:r>
+      <w:r>
+        <w:rPr>
+          <w:rFonts w:ascii="MS Mincho" w:eastAsia="MS Mincho" w:hAnsi="MS Mincho"/>
+          <w:sz w:val="22"/>
+          <w:szCs w:val="22"/>
+          <w:lang w:val="vi-VN"/>
+        </w:rPr>
+        <w:t>chí</w:t>
+      </w:r>
+      <w:r>
+        <w:rPr>
+          <w:rFonts w:ascii="MS Mincho" w:eastAsia="MS Mincho" w:hAnsi="MS Mincho"/>
+          <w:sz w:val="22"/>
+          <w:szCs w:val="22"/>
+          <w:lang w:val="vi-VN"/>
+        </w:rPr>
+        <w:t>)</w:t>
+      </w:r>
+      <w:r>
+        <w:rPr>
+          <w:rFonts w:ascii="MS Mincho" w:eastAsia="MS Mincho" w:hAnsi="MS Mincho" w:hint="eastAsia"/>
+          <w:sz w:val="22"/>
+          <w:szCs w:val="22"/>
+          <w:lang w:val="vi-VN"/>
+        </w:rPr>
+        <w:t>がないんですが</w:t>
+      </w:r>
+      <w:bookmarkEnd w:id="45"/>
+      <w:bookmarkEnd w:id="46"/>
       <w:r>
         <w:rPr>
           <w:rFonts w:ascii="MS Mincho" w:eastAsia="MS Mincho" w:hAnsi="MS Mincho" w:hint="eastAsia"/>
@@ -1100,7 +1727,6 @@
         </w:rPr>
         <w:t>。。。。</w:t>
       </w:r>
-      <w:proofErr w:type="gramEnd"/>
     </w:p>
     <w:p>
       <w:pPr>
@@ -1113,28 +1739,17 @@
           <w:lang w:val="vi-VN"/>
         </w:rPr>
       </w:pPr>
-      <w:proofErr w:type="gramStart"/>
-      <w:r>
-        <w:rPr>
-          <w:rFonts w:ascii="MS Mincho" w:eastAsia="MS Mincho" w:hAnsi="MS Mincho" w:hint="eastAsia"/>
-          <w:sz w:val="22"/>
-          <w:szCs w:val="22"/>
-          <w:lang w:val="vi-VN"/>
-        </w:rPr>
-        <w:t>。。。</w:t>
-      </w:r>
-      <w:proofErr w:type="gramEnd"/>
-      <w:r>
-        <w:rPr>
-          <w:rFonts w:ascii="MS Mincho" w:eastAsia="MS Mincho" w:hAnsi="MS Mincho" w:hint="eastAsia"/>
-          <w:sz w:val="22"/>
-          <w:szCs w:val="22"/>
-          <w:lang w:val="vi-VN"/>
-        </w:rPr>
-        <w:t>あ、すみません、</w:t>
-      </w:r>
-      <w:bookmarkStart w:id="56" w:name="OLE_LINK82"/>
-      <w:bookmarkStart w:id="57" w:name="OLE_LINK83"/>
+      <w:r>
+        <w:rPr>
+          <w:rFonts w:ascii="MS Mincho" w:eastAsia="MS Mincho" w:hAnsi="MS Mincho" w:hint="eastAsia"/>
+          <w:sz w:val="22"/>
+          <w:szCs w:val="22"/>
+          <w:lang w:val="vi-VN"/>
+        </w:rPr>
+        <w:t>。。。あ、すみません、</w:t>
+      </w:r>
+      <w:bookmarkStart w:id="49" w:name="OLE_LINK82"/>
+      <w:bookmarkStart w:id="50" w:name="OLE_LINK83"/>
       <w:r>
         <w:rPr>
           <w:rFonts w:ascii="MS Mincho" w:eastAsia="MS Mincho" w:hAnsi="MS Mincho" w:hint="eastAsia"/>
@@ -1160,19 +1775,76 @@
           <w:szCs w:val="22"/>
           <w:lang w:val="vi-VN"/>
         </w:rPr>
-        <w:t>rác)</w:t>
-      </w:r>
-      <w:r>
-        <w:rPr>
-          <w:rFonts w:ascii="MS Mincho" w:eastAsia="MS Mincho" w:hAnsi="MS Mincho" w:hint="eastAsia"/>
-          <w:sz w:val="22"/>
-          <w:szCs w:val="22"/>
-          <w:lang w:val="vi-VN"/>
-        </w:rPr>
-        <w:t>の日に</w:t>
-      </w:r>
-      <w:bookmarkEnd w:id="56"/>
-      <w:bookmarkEnd w:id="57"/>
+        <w:t>rác</w:t>
+      </w:r>
+      <w:r>
+        <w:rPr>
+          <w:rFonts w:ascii="MS Mincho" w:eastAsia="MS Mincho" w:hAnsi="MS Mincho"/>
+          <w:sz w:val="22"/>
+          <w:szCs w:val="22"/>
+          <w:lang w:val="vi-VN"/>
+        </w:rPr>
+        <w:t>)</w:t>
+      </w:r>
+      <w:r>
+        <w:rPr>
+          <w:rFonts w:ascii="MS Mincho" w:eastAsia="MS Mincho" w:hAnsi="MS Mincho" w:hint="eastAsia"/>
+          <w:sz w:val="22"/>
+          <w:szCs w:val="22"/>
+          <w:lang w:val="vi-VN"/>
+        </w:rPr>
+        <w:t>の</w:t>
+      </w:r>
+      <w:r>
+        <w:rPr>
+          <w:rFonts w:ascii="MS Mincho" w:eastAsia="MS Mincho" w:hAnsi="MS Mincho"/>
+          <w:sz w:val="22"/>
+          <w:szCs w:val="22"/>
+          <w:lang w:val="vi-VN"/>
+        </w:rPr>
+        <w:ruby>
+          <w:rubyPr>
+            <w:rubyAlign w:val="distributeSpace"/>
+            <w:hps w:val="11"/>
+            <w:hpsRaise w:val="20"/>
+            <w:hpsBaseText w:val="22"/>
+            <w:lid w:val="ja-JP"/>
+          </w:rubyPr>
+          <w:rt>
+            <w:r>
+              <w:rPr>
+                <w:rFonts w:ascii="MS Mincho" w:eastAsia="MS Mincho" w:hAnsi="MS Mincho"/>
+                <w:sz w:val="11"/>
+                <w:szCs w:val="22"/>
+                <w:lang w:val="vi-VN"/>
+              </w:rPr>
+              <w:t>ひ</w:t>
+            </w:r>
+          </w:rt>
+          <w:rubyBase>
+            <w:r>
+              <w:rPr>
+                <w:rFonts w:ascii="MS Mincho" w:eastAsia="MS Mincho" w:hAnsi="MS Mincho"/>
+                <w:sz w:val="22"/>
+                <w:szCs w:val="22"/>
+                <w:lang w:val="vi-VN"/>
+              </w:rPr>
+              <w:t>日</w:t>
+            </w:r>
+          </w:rubyBase>
+        </w:ruby>
+      </w:r>
+      <w:r>
+        <w:rPr>
+          <w:rFonts w:ascii="MS Mincho" w:eastAsia="MS Mincho" w:hAnsi="MS Mincho" w:hint="eastAsia"/>
+          <w:sz w:val="22"/>
+          <w:szCs w:val="22"/>
+          <w:lang w:val="vi-VN"/>
+        </w:rPr>
+        <w:t>に</w:t>
+      </w:r>
+      <w:bookmarkEnd w:id="49"/>
+      <w:bookmarkEnd w:id="50"/>
       <w:r>
         <w:rPr>
           <w:rFonts w:ascii="MS Mincho" w:eastAsia="MS Mincho" w:hAnsi="MS Mincho" w:hint="eastAsia"/>
@@ -1194,13 +1866,75 @@
       </w:r>
       <w:r>
         <w:rPr>
-          <w:rFonts w:ascii="MS Mincho" w:eastAsia="MS Mincho" w:hAnsi="MS Mincho" w:hint="eastAsia"/>
+          <w:rFonts w:ascii="MS Mincho" w:eastAsia="MS Mincho" w:hAnsi="MS Mincho"/>
           <w:color w:val="FF0000"/>
           <w:sz w:val="22"/>
           <w:szCs w:val="22"/>
           <w:lang w:val="vi-VN"/>
         </w:rPr>
-        <w:t xml:space="preserve">捨てしまいました　</w:t>
+        <w:ruby>
+          <w:rubyPr>
+            <w:rubyAlign w:val="distributeSpace"/>
+            <w:hps w:val="11"/>
+            <w:hpsRaise w:val="20"/>
+            <w:hpsBaseText w:val="22"/>
+            <w:lid w:val="ja-JP"/>
+          </w:rubyPr>
+          <w:rt>
+            <w:r>
+              <w:rPr>
+                <w:rFonts w:ascii="MS Mincho" w:eastAsia="MS Mincho" w:hAnsi="MS Mincho"/>
+                <w:color w:val="FF0000"/>
+                <w:sz w:val="11"/>
+                <w:szCs w:val="22"/>
+                <w:lang w:val="vi-VN"/>
+              </w:rPr>
+              <w:t>す</w:t>
+            </w:r>
+          </w:rt>
+          <w:rubyBase>
+            <w:r>
+              <w:rPr>
+                <w:rFonts w:ascii="MS Mincho" w:eastAsia="MS Mincho" w:hAnsi="MS Mincho"/>
+                <w:color w:val="FF0000"/>
+                <w:sz w:val="22"/>
+                <w:szCs w:val="22"/>
+                <w:lang w:val="vi-VN"/>
+              </w:rPr>
+              <w:t>捨</w:t>
+            </w:r>
+          </w:rubyBase>
+        </w:ruby>
+      </w:r>
+      <w:r>
+        <w:rPr>
+          <w:rFonts w:ascii="MS Mincho" w:eastAsia="MS Mincho" w:hAnsi="MS Mincho" w:hint="eastAsia"/>
+          <w:color w:val="FF0000"/>
+          <w:sz w:val="22"/>
+          <w:szCs w:val="22"/>
+          <w:lang w:val="vi-VN"/>
+        </w:rPr>
+        <w:t>て</w:t>
+      </w:r>
+      <w:r>
+        <w:rPr>
+          <w:rFonts w:ascii="MS Mincho" w:eastAsia="MS Mincho" w:hAnsi="MS Mincho" w:hint="eastAsia"/>
+          <w:color w:val="FF0000"/>
+          <w:sz w:val="22"/>
+          <w:szCs w:val="22"/>
+          <w:lang w:val="vi-VN"/>
+        </w:rPr>
+        <w:t>て</w:t>
+      </w:r>
+      <w:r>
+        <w:rPr>
+          <w:rFonts w:ascii="MS Mincho" w:eastAsia="MS Mincho" w:hAnsi="MS Mincho" w:hint="eastAsia"/>
+          <w:color w:val="FF0000"/>
+          <w:sz w:val="22"/>
+          <w:szCs w:val="22"/>
+          <w:lang w:val="vi-VN"/>
+        </w:rPr>
+        <w:t xml:space="preserve">しまいました　</w:t>
       </w:r>
       <w:r>
         <w:rPr>
@@ -1242,19 +1976,45 @@
         </w:rPr>
         <w:t>４．</w:t>
       </w:r>
-      <w:bookmarkStart w:id="58" w:name="OLE_LINK29"/>
-      <w:bookmarkStart w:id="59" w:name="OLE_LINK30"/>
-      <w:r>
-        <w:rPr>
-          <w:rFonts w:ascii="MS Mincho" w:eastAsia="MS Mincho" w:hAnsi="MS Mincho" w:hint="eastAsia"/>
-          <w:sz w:val="22"/>
-          <w:szCs w:val="22"/>
-          <w:lang w:val="vi-VN"/>
-        </w:rPr>
-        <w:t>袋</w:t>
-      </w:r>
-      <w:bookmarkEnd w:id="58"/>
-      <w:bookmarkEnd w:id="59"/>
+      <w:r>
+        <w:rPr>
+          <w:rFonts w:ascii="MS Mincho" w:eastAsia="MS Mincho" w:hAnsi="MS Mincho"/>
+          <w:sz w:val="22"/>
+          <w:szCs w:val="22"/>
+          <w:lang w:val="vi-VN"/>
+        </w:rPr>
+        <w:ruby>
+          <w:rubyPr>
+            <w:rubyAlign w:val="distributeSpace"/>
+            <w:hps w:val="11"/>
+            <w:hpsRaise w:val="20"/>
+            <w:hpsBaseText w:val="22"/>
+            <w:lid w:val="ja-JP"/>
+          </w:rubyPr>
+          <w:rt>
+            <w:r>
+              <w:rPr>
+                <w:rFonts w:ascii="MS Mincho" w:eastAsia="MS Mincho" w:hAnsi="MS Mincho"/>
+                <w:sz w:val="11"/>
+                <w:szCs w:val="22"/>
+                <w:lang w:val="vi-VN"/>
+              </w:rPr>
+              <w:t>ふくろ</w:t>
+            </w:r>
+          </w:rt>
+          <w:rubyBase>
+            <w:r>
+              <w:rPr>
+                <w:rFonts w:ascii="MS Mincho" w:eastAsia="MS Mincho" w:hAnsi="MS Mincho"/>
+                <w:sz w:val="22"/>
+                <w:szCs w:val="22"/>
+                <w:lang w:val="vi-VN"/>
+              </w:rPr>
+              <w:t>袋</w:t>
+            </w:r>
+          </w:rubyBase>
+        </w:ruby>
+      </w:r>
       <w:r>
         <w:rPr>
           <w:rFonts w:ascii="MS Mincho" w:eastAsia="MS Mincho" w:hAnsi="MS Mincho" w:hint="eastAsia"/>
@@ -1271,7 +2031,16 @@
           <w:szCs w:val="22"/>
           <w:lang w:val="vi-VN"/>
         </w:rPr>
-        <w:t>túi）</w:t>
+        <w:t>túi</w:t>
+      </w:r>
+      <w:r>
+        <w:rPr>
+          <w:rFonts w:ascii="MS Mincho" w:eastAsia="MS Mincho" w:hAnsi="MS Mincho"/>
+          <w:sz w:val="22"/>
+          <w:szCs w:val="22"/>
+          <w:lang w:val="vi-VN"/>
+        </w:rPr>
+        <w:t>）</w:t>
       </w:r>
       <w:r>
         <w:rPr>
@@ -1282,8 +2051,8 @@
         </w:rPr>
         <w:t xml:space="preserve">が（　　</w:t>
       </w:r>
-      <w:bookmarkStart w:id="60" w:name="OLE_LINK35"/>
-      <w:bookmarkStart w:id="61" w:name="OLE_LINK36"/>
+      <w:bookmarkStart w:id="51" w:name="OLE_LINK35"/>
+      <w:bookmarkStart w:id="52" w:name="OLE_LINK36"/>
       <w:r>
         <w:rPr>
           <w:rFonts w:ascii="MS Mincho" w:eastAsia="MS Mincho" w:hAnsi="MS Mincho" w:hint="eastAsia"/>
@@ -1292,10 +2061,8 @@
           <w:szCs w:val="22"/>
           <w:lang w:val="vi-VN"/>
         </w:rPr>
-        <w:t>間違えて</w:t>
-      </w:r>
-      <w:bookmarkEnd w:id="60"/>
-      <w:bookmarkEnd w:id="61"/>
+        <w:t>破れ</w:t>
+      </w:r>
       <w:r>
         <w:rPr>
           <w:rFonts w:ascii="MS Mincho" w:eastAsia="MS Mincho" w:hAnsi="MS Mincho" w:hint="eastAsia"/>
@@ -1304,7 +2071,29 @@
           <w:szCs w:val="22"/>
           <w:lang w:val="vi-VN"/>
         </w:rPr>
-        <w:t>しまいました</w:t>
+        <w:t>て</w:t>
+      </w:r>
+      <w:bookmarkEnd w:id="51"/>
+      <w:bookmarkEnd w:id="52"/>
+      <w:r>
+        <w:rPr>
+          <w:rFonts w:ascii="MS Mincho" w:eastAsia="MS Mincho" w:hAnsi="MS Mincho" w:hint="eastAsia"/>
+          <w:color w:val="FF0000"/>
+          <w:sz w:val="22"/>
+          <w:szCs w:val="22"/>
+          <w:lang w:val="vi-VN"/>
+        </w:rPr>
+        <w:t>しま</w:t>
+      </w:r>
+      <w:r>
+        <w:rPr>
+          <w:rFonts w:ascii="MS Mincho" w:eastAsia="MS Mincho" w:hAnsi="MS Mincho" w:hint="eastAsia"/>
+          <w:color w:val="FF0000"/>
+          <w:sz w:val="22"/>
+          <w:szCs w:val="22"/>
+          <w:lang w:val="vi-VN"/>
+        </w:rPr>
+        <w:t>った</w:t>
       </w:r>
       <w:r>
         <w:rPr>
@@ -1315,21 +2104,60 @@
         </w:rPr>
         <w:t xml:space="preserve">　　　　　　　）んですが、</w:t>
       </w:r>
-      <w:bookmarkStart w:id="62" w:name="OLE_LINK31"/>
-      <w:bookmarkStart w:id="63" w:name="OLE_LINK32"/>
-      <w:bookmarkStart w:id="64" w:name="OLE_LINK33"/>
-      <w:bookmarkStart w:id="65" w:name="OLE_LINK34"/>
-      <w:r>
-        <w:rPr>
-          <w:rFonts w:ascii="MS Mincho" w:eastAsia="MS Mincho" w:hAnsi="MS Mincho" w:hint="eastAsia"/>
-          <w:sz w:val="22"/>
-          <w:szCs w:val="22"/>
-          <w:lang w:val="vi-VN"/>
-        </w:rPr>
-        <w:t>換えて</w:t>
-      </w:r>
-      <w:bookmarkEnd w:id="62"/>
-      <w:bookmarkEnd w:id="63"/>
+      <w:bookmarkStart w:id="53" w:name="OLE_LINK31"/>
+      <w:bookmarkStart w:id="54" w:name="OLE_LINK32"/>
+      <w:bookmarkStart w:id="55" w:name="OLE_LINK33"/>
+      <w:bookmarkStart w:id="56" w:name="OLE_LINK34"/>
+      <w:r>
+        <w:rPr>
+          <w:rFonts w:ascii="MS Mincho" w:eastAsia="MS Mincho" w:hAnsi="MS Mincho"/>
+          <w:sz w:val="22"/>
+          <w:szCs w:val="22"/>
+          <w:lang w:val="vi-VN"/>
+        </w:rPr>
+        <w:ruby>
+          <w:rubyPr>
+            <w:rubyAlign w:val="distributeSpace"/>
+            <w:hps w:val="11"/>
+            <w:hpsRaise w:val="20"/>
+            <w:hpsBaseText w:val="22"/>
+            <w:lid w:val="ja-JP"/>
+          </w:rubyPr>
+          <w:rt>
+            <w:r>
+              <w:rPr>
+                <w:rFonts w:ascii="MS Mincho" w:eastAsia="MS Mincho" w:hAnsi="MS Mincho"/>
+                <w:sz w:val="11"/>
+                <w:szCs w:val="22"/>
+                <w:lang w:val="vi-VN"/>
+              </w:rPr>
+              <w:t>か</w:t>
+            </w:r>
+          </w:rt>
+          <w:rubyBase>
+            <w:r>
+              <w:rPr>
+                <w:rFonts w:ascii="MS Mincho" w:eastAsia="MS Mincho" w:hAnsi="MS Mincho"/>
+                <w:sz w:val="22"/>
+                <w:szCs w:val="22"/>
+                <w:lang w:val="vi-VN"/>
+              </w:rPr>
+              <w:t>換</w:t>
+            </w:r>
+          </w:rubyBase>
+        </w:ruby>
+      </w:r>
+      <w:r>
+        <w:rPr>
+          <w:rFonts w:ascii="MS Mincho" w:eastAsia="MS Mincho" w:hAnsi="MS Mincho" w:hint="eastAsia"/>
+          <w:sz w:val="22"/>
+          <w:szCs w:val="22"/>
+          <w:lang w:val="vi-VN"/>
+        </w:rPr>
+        <w:t>えて</w:t>
+      </w:r>
+      <w:bookmarkEnd w:id="53"/>
+      <w:bookmarkEnd w:id="54"/>
       <w:r>
         <w:rPr>
           <w:rFonts w:ascii="MS Mincho" w:eastAsia="MS Mincho" w:hAnsi="MS Mincho" w:hint="eastAsia"/>
@@ -1346,7 +2174,34 @@
           <w:szCs w:val="22"/>
           <w:lang w:val="vi-VN"/>
         </w:rPr>
-        <w:t>đổi)</w:t>
+        <w:t>đ</w:t>
+      </w:r>
+      <w:r>
+        <w:rPr>
+          <w:rFonts w:ascii="Calibri" w:eastAsia="MS Mincho" w:hAnsi="Calibri" w:cs="Calibri"/>
+          <w:sz w:val="22"/>
+          <w:szCs w:val="22"/>
+          <w:lang w:val="vi-VN"/>
+        </w:rPr>
+        <w:t>ổ</w:t>
+      </w:r>
+      <w:r>
+        <w:rPr>
+          <w:rFonts w:ascii="MS Mincho" w:eastAsia="MS Mincho" w:hAnsi="MS Mincho"/>
+          <w:sz w:val="22"/>
+          <w:szCs w:val="22"/>
+          <w:lang w:val="vi-VN"/>
+        </w:rPr>
+        <w:t>i</w:t>
+      </w:r>
+      <w:r>
+        <w:rPr>
+          <w:rFonts w:ascii="MS Mincho" w:eastAsia="MS Mincho" w:hAnsi="MS Mincho"/>
+          <w:sz w:val="22"/>
+          <w:szCs w:val="22"/>
+          <w:lang w:val="vi-VN"/>
+        </w:rPr>
+        <w:t>)</w:t>
       </w:r>
       <w:r>
         <w:rPr>
@@ -1358,8 +2213,8 @@
         <w:t>いただけませんか。</w:t>
       </w:r>
     </w:p>
-    <w:bookmarkEnd w:id="64"/>
-    <w:bookmarkEnd w:id="65"/>
+    <w:bookmarkEnd w:id="55"/>
+    <w:bookmarkEnd w:id="56"/>
     <w:p>
       <w:pPr>
         <w:pStyle w:val="ListParagraph"/>
@@ -1426,16 +2281,64 @@
           <w:szCs w:val="22"/>
           <w:lang w:val="vi-VN"/>
         </w:rPr>
-        <w:t>かいお金</w:t>
-      </w:r>
-      <w:r>
-        <w:rPr>
-          <w:rFonts w:ascii="MS Mincho" w:eastAsia="MS Mincho" w:hAnsi="MS Mincho"/>
-          <w:sz w:val="22"/>
-          <w:szCs w:val="22"/>
-          <w:lang w:val="vi-VN"/>
-        </w:rPr>
-        <w:t>(tiền l</w:t>
+        <w:t>かいお</w:t>
+      </w:r>
+      <w:r>
+        <w:rPr>
+          <w:rFonts w:ascii="MS Mincho" w:eastAsia="MS Mincho" w:hAnsi="MS Mincho"/>
+          <w:sz w:val="22"/>
+          <w:szCs w:val="22"/>
+          <w:lang w:val="vi-VN"/>
+        </w:rPr>
+        <w:ruby>
+          <w:rubyPr>
+            <w:rubyAlign w:val="distributeSpace"/>
+            <w:hps w:val="11"/>
+            <w:hpsRaise w:val="20"/>
+            <w:hpsBaseText w:val="22"/>
+            <w:lid w:val="ja-JP"/>
+          </w:rubyPr>
+          <w:rt>
+            <w:r>
+              <w:rPr>
+                <w:rFonts w:ascii="MS Mincho" w:eastAsia="MS Mincho" w:hAnsi="MS Mincho"/>
+                <w:sz w:val="11"/>
+                <w:szCs w:val="22"/>
+                <w:lang w:val="vi-VN"/>
+              </w:rPr>
+              <w:t>かね</w:t>
+            </w:r>
+          </w:rt>
+          <w:rubyBase>
+            <w:r>
+              <w:rPr>
+                <w:rFonts w:ascii="MS Mincho" w:eastAsia="MS Mincho" w:hAnsi="MS Mincho"/>
+                <w:sz w:val="22"/>
+                <w:szCs w:val="22"/>
+                <w:lang w:val="vi-VN"/>
+              </w:rPr>
+              <w:t>金</w:t>
+            </w:r>
+          </w:rubyBase>
+        </w:ruby>
+      </w:r>
+      <w:r>
+        <w:rPr>
+          <w:rFonts w:ascii="MS Mincho" w:eastAsia="MS Mincho" w:hAnsi="MS Mincho"/>
+          <w:sz w:val="22"/>
+          <w:szCs w:val="22"/>
+          <w:lang w:val="vi-VN"/>
+        </w:rPr>
+        <w:t>(</w:t>
+      </w:r>
+      <w:r>
+        <w:rPr>
+          <w:rFonts w:ascii="MS Mincho" w:eastAsia="MS Mincho" w:hAnsi="MS Mincho"/>
+          <w:sz w:val="22"/>
+          <w:szCs w:val="22"/>
+          <w:lang w:val="vi-VN"/>
+        </w:rPr>
+        <w:t>ti</w:t>
       </w:r>
       <w:r>
         <w:rPr>
@@ -1444,30 +2347,123 @@
           <w:szCs w:val="22"/>
           <w:lang w:val="vi-VN"/>
         </w:rPr>
-        <w:t>ẻ)</w:t>
-      </w:r>
-      <w:r>
-        <w:rPr>
-          <w:rFonts w:ascii="MS Mincho" w:eastAsia="MS Mincho" w:hAnsi="MS Mincho" w:hint="eastAsia"/>
-          <w:sz w:val="22"/>
-          <w:szCs w:val="22"/>
-          <w:lang w:val="vi-VN"/>
-        </w:rPr>
-        <w:t>を200円</w:t>
-      </w:r>
-      <w:bookmarkStart w:id="66" w:name="OLE_LINK37"/>
-      <w:bookmarkStart w:id="67" w:name="OLE_LINK38"/>
-      <w:r>
-        <w:rPr>
-          <w:rFonts w:ascii="MS Mincho" w:eastAsia="MS Mincho" w:hAnsi="MS Mincho" w:hint="eastAsia"/>
-          <w:sz w:val="22"/>
-          <w:szCs w:val="22"/>
-          <w:lang w:val="vi-VN"/>
-        </w:rPr>
-        <w:t>貸して</w:t>
-      </w:r>
-      <w:bookmarkEnd w:id="66"/>
-      <w:bookmarkEnd w:id="67"/>
+        <w:t>ề</w:t>
+      </w:r>
+      <w:r>
+        <w:rPr>
+          <w:rFonts w:ascii="MS Mincho" w:eastAsia="MS Mincho" w:hAnsi="MS Mincho"/>
+          <w:sz w:val="22"/>
+          <w:szCs w:val="22"/>
+          <w:lang w:val="vi-VN"/>
+        </w:rPr>
+        <w:t>n</w:t>
+      </w:r>
+      <w:r>
+        <w:rPr>
+          <w:rFonts w:ascii="MS Mincho" w:eastAsia="MS Mincho" w:hAnsi="MS Mincho"/>
+          <w:sz w:val="22"/>
+          <w:szCs w:val="22"/>
+          <w:lang w:val="vi-VN"/>
+        </w:rPr>
+        <w:t xml:space="preserve"> </w:t>
+      </w:r>
+      <w:r>
+        <w:rPr>
+          <w:rFonts w:ascii="MS Mincho" w:eastAsia="MS Mincho" w:hAnsi="MS Mincho"/>
+          <w:sz w:val="22"/>
+          <w:szCs w:val="22"/>
+          <w:lang w:val="vi-VN"/>
+        </w:rPr>
+        <w:t>l</w:t>
+      </w:r>
+      <w:r>
+        <w:rPr>
+          <w:rFonts w:ascii="Calibri" w:eastAsia="MS Mincho" w:hAnsi="Calibri" w:cs="Calibri"/>
+          <w:sz w:val="22"/>
+          <w:szCs w:val="22"/>
+          <w:lang w:val="vi-VN"/>
+        </w:rPr>
+        <w:t>ẻ</w:t>
+      </w:r>
+      <w:r>
+        <w:rPr>
+          <w:rFonts w:ascii="Calibri" w:eastAsia="MS Mincho" w:hAnsi="Calibri" w:cs="Calibri"/>
+          <w:sz w:val="22"/>
+          <w:szCs w:val="22"/>
+          <w:lang w:val="vi-VN"/>
+        </w:rPr>
+        <w:t>)</w:t>
+      </w:r>
+      <w:r>
+        <w:rPr>
+          <w:rFonts w:ascii="MS Mincho" w:eastAsia="MS Mincho" w:hAnsi="MS Mincho" w:hint="eastAsia"/>
+          <w:sz w:val="22"/>
+          <w:szCs w:val="22"/>
+          <w:lang w:val="vi-VN"/>
+        </w:rPr>
+        <w:t>を</w:t>
+      </w:r>
+      <w:bookmarkStart w:id="57" w:name="OLE_LINK37"/>
+      <w:bookmarkStart w:id="58" w:name="OLE_LINK38"/>
+      <w:r>
+        <w:rPr>
+          <w:rFonts w:ascii="MS Mincho" w:eastAsia="MS Mincho" w:hAnsi="MS Mincho"/>
+          <w:sz w:val="22"/>
+          <w:szCs w:val="22"/>
+          <w:lang w:val="vi-VN"/>
+        </w:rPr>
+        <w:t>200</w:t>
+      </w:r>
+      <w:r>
+        <w:rPr>
+          <w:rFonts w:ascii="MS Mincho" w:eastAsia="MS Mincho" w:hAnsi="MS Mincho"/>
+          <w:sz w:val="22"/>
+          <w:szCs w:val="22"/>
+          <w:lang w:val="vi-VN"/>
+        </w:rPr>
+        <w:ruby>
+          <w:rubyPr>
+            <w:rubyAlign w:val="distributeSpace"/>
+            <w:hps w:val="11"/>
+            <w:hpsRaise w:val="20"/>
+            <w:hpsBaseText w:val="22"/>
+            <w:lid w:val="ja-JP"/>
+          </w:rubyPr>
+          <w:rt>
+            <w:r>
+              <w:rPr>
+                <w:rFonts w:ascii="MS Mincho" w:eastAsia="MS Mincho" w:hAnsi="MS Mincho"/>
+                <w:sz w:val="11"/>
+                <w:szCs w:val="22"/>
+                <w:lang w:val="vi-VN"/>
+              </w:rPr>
+              <w:t>えんか</w:t>
+            </w:r>
+          </w:rt>
+          <w:rubyBase>
+            <w:r>
+              <w:rPr>
+                <w:rFonts w:ascii="MS Mincho" w:eastAsia="MS Mincho" w:hAnsi="MS Mincho"/>
+                <w:sz w:val="22"/>
+                <w:szCs w:val="22"/>
+                <w:lang w:val="vi-VN"/>
+              </w:rPr>
+              <w:t>円貸</w:t>
+            </w:r>
+          </w:rubyBase>
+        </w:ruby>
+      </w:r>
+      <w:r>
+        <w:rPr>
+          <w:rFonts w:ascii="MS Mincho" w:eastAsia="MS Mincho" w:hAnsi="MS Mincho" w:hint="eastAsia"/>
+          <w:sz w:val="22"/>
+          <w:szCs w:val="22"/>
+          <w:lang w:val="vi-VN"/>
+        </w:rPr>
+        <w:t>して</w:t>
+      </w:r>
+      <w:bookmarkEnd w:id="57"/>
+      <w:bookmarkEnd w:id="58"/>
       <w:r>
         <w:rPr>
           <w:rFonts w:ascii="MS Mincho" w:eastAsia="MS Mincho" w:hAnsi="MS Mincho" w:hint="eastAsia"/>
@@ -1484,7 +2480,52 @@
           <w:szCs w:val="22"/>
           <w:lang w:val="vi-VN"/>
         </w:rPr>
-        <w:t>cho mượn)</w:t>
+        <w:t>cho</w:t>
+      </w:r>
+      <w:r>
+        <w:rPr>
+          <w:rFonts w:ascii="MS Mincho" w:eastAsia="MS Mincho" w:hAnsi="MS Mincho"/>
+          <w:sz w:val="22"/>
+          <w:szCs w:val="22"/>
+          <w:lang w:val="vi-VN"/>
+        </w:rPr>
+        <w:t xml:space="preserve"> </w:t>
+      </w:r>
+      <w:r>
+        <w:rPr>
+          <w:rFonts w:ascii="MS Mincho" w:eastAsia="MS Mincho" w:hAnsi="MS Mincho"/>
+          <w:sz w:val="22"/>
+          <w:szCs w:val="22"/>
+          <w:lang w:val="vi-VN"/>
+        </w:rPr>
+        <w:t>m</w:t>
+      </w:r>
+      <w:r>
+        <w:rPr>
+          <w:rFonts w:ascii="Calibri" w:eastAsia="MS Mincho" w:hAnsi="Calibri" w:cs="Calibri"/>
+          <w:sz w:val="22"/>
+          <w:szCs w:val="22"/>
+          <w:lang w:val="vi-VN"/>
+        </w:rPr>
+        <w:t>ượ</w:t>
+      </w:r>
+      <w:r>
+        <w:rPr>
+          <w:rFonts w:ascii="MS Mincho" w:eastAsia="MS Mincho" w:hAnsi="MS Mincho"/>
+          <w:sz w:val="22"/>
+          <w:szCs w:val="22"/>
+          <w:lang w:val="vi-VN"/>
+        </w:rPr>
+        <w:t>n</w:t>
+      </w:r>
+      <w:r>
+        <w:rPr>
+          <w:rFonts w:ascii="MS Mincho" w:eastAsia="MS Mincho" w:hAnsi="MS Mincho"/>
+          <w:sz w:val="22"/>
+          <w:szCs w:val="22"/>
+          <w:lang w:val="vi-VN"/>
+        </w:rPr>
+        <w:t>)</w:t>
       </w:r>
       <w:r>
         <w:rPr>
@@ -1545,13 +2586,13 @@
       </w:r>
       <w:r>
         <w:rPr>
-          <w:rFonts w:ascii="MS Mincho" w:eastAsia="MS Mincho" w:hAnsi="MS Mincho" w:hint="eastAsia"/>
+          <w:rFonts w:ascii="Calibri" w:eastAsia="MS Mincho" w:hAnsi="Calibri" w:cs="Calibri" w:hint="eastAsia"/>
           <w:color w:val="FF0000"/>
           <w:sz w:val="22"/>
           <w:szCs w:val="22"/>
           <w:lang w:val="vi-VN"/>
         </w:rPr>
-        <w:t>忘れ</w:t>
+        <w:t>落とし</w:t>
       </w:r>
       <w:r>
         <w:rPr>
@@ -1560,19 +2601,26 @@
         </w:rPr>
         <w:t>て</w:t>
       </w:r>
-      <w:bookmarkStart w:id="68" w:name="OLE_LINK85"/>
-      <w:bookmarkStart w:id="69" w:name="OLE_LINK86"/>
+      <w:bookmarkStart w:id="59" w:name="OLE_LINK85"/>
+      <w:bookmarkStart w:id="60" w:name="OLE_LINK86"/>
       <w:r>
         <w:rPr>
           <w:rFonts w:hint="eastAsia"/>
           <w:color w:val="FF0000"/>
         </w:rPr>
-        <w:t>しまいました</w:t>
-      </w:r>
-      <w:r>
-        <w:rPr>
-          <w:rFonts w:ascii="MS Mincho" w:eastAsia="MS Mincho" w:hAnsi="MS Mincho" w:hint="eastAsia"/>
+        <w:t>しま</w:t>
+      </w:r>
+      <w:r>
+        <w:rPr>
+          <w:rFonts w:hint="eastAsia"/>
           <w:color w:val="FF0000"/>
+        </w:rPr>
+        <w:t>った</w:t>
+      </w:r>
+      <w:r>
+        <w:rPr>
+          <w:rFonts w:ascii="MS Mincho" w:eastAsia="MS Mincho" w:hAnsi="MS Mincho" w:hint="eastAsia"/>
+          <w:color w:val="FF0000"/>
           <w:sz w:val="22"/>
           <w:szCs w:val="22"/>
           <w:lang w:val="vi-VN"/>
@@ -1588,8 +2636,8 @@
         </w:rPr>
         <w:t xml:space="preserve">　</w:t>
       </w:r>
-      <w:bookmarkEnd w:id="68"/>
-      <w:bookmarkEnd w:id="69"/>
+      <w:bookmarkEnd w:id="59"/>
+      <w:bookmarkEnd w:id="60"/>
       <w:r>
         <w:rPr>
           <w:rFonts w:ascii="MS Mincho" w:eastAsia="MS Mincho" w:hAnsi="MS Mincho" w:hint="eastAsia"/>
@@ -1620,19 +2668,45 @@
         </w:rPr>
         <w:t>６．この</w:t>
       </w:r>
-      <w:bookmarkStart w:id="70" w:name="OLE_LINK41"/>
-      <w:bookmarkStart w:id="71" w:name="OLE_LINK42"/>
-      <w:r>
-        <w:rPr>
-          <w:rFonts w:ascii="MS Mincho" w:eastAsia="MS Mincho" w:hAnsi="MS Mincho" w:hint="eastAsia"/>
-          <w:sz w:val="22"/>
-          <w:szCs w:val="22"/>
-          <w:lang w:val="vi-VN"/>
-        </w:rPr>
-        <w:t>靴</w:t>
-      </w:r>
-      <w:bookmarkEnd w:id="70"/>
-      <w:bookmarkEnd w:id="71"/>
+      <w:r>
+        <w:rPr>
+          <w:rFonts w:ascii="MS Mincho" w:eastAsia="MS Mincho" w:hAnsi="MS Mincho"/>
+          <w:sz w:val="22"/>
+          <w:szCs w:val="22"/>
+          <w:lang w:val="vi-VN"/>
+        </w:rPr>
+        <w:ruby>
+          <w:rubyPr>
+            <w:rubyAlign w:val="distributeSpace"/>
+            <w:hps w:val="11"/>
+            <w:hpsRaise w:val="20"/>
+            <w:hpsBaseText w:val="22"/>
+            <w:lid w:val="ja-JP"/>
+          </w:rubyPr>
+          <w:rt>
+            <w:r>
+              <w:rPr>
+                <w:rFonts w:ascii="MS Mincho" w:eastAsia="MS Mincho" w:hAnsi="MS Mincho"/>
+                <w:sz w:val="11"/>
+                <w:szCs w:val="22"/>
+                <w:lang w:val="vi-VN"/>
+              </w:rPr>
+              <w:t>くつ</w:t>
+            </w:r>
+          </w:rt>
+          <w:rubyBase>
+            <w:r>
+              <w:rPr>
+                <w:rFonts w:ascii="MS Mincho" w:eastAsia="MS Mincho" w:hAnsi="MS Mincho"/>
+                <w:sz w:val="22"/>
+                <w:szCs w:val="22"/>
+                <w:lang w:val="vi-VN"/>
+              </w:rPr>
+              <w:t>靴</w:t>
+            </w:r>
+          </w:rubyBase>
+        </w:ruby>
+      </w:r>
       <w:r>
         <w:rPr>
           <w:rFonts w:ascii="MS Mincho" w:eastAsia="MS Mincho" w:hAnsi="MS Mincho" w:hint="eastAsia"/>
@@ -1642,21 +2716,47 @@
         </w:rPr>
         <w:t>、</w:t>
       </w:r>
-      <w:bookmarkStart w:id="72" w:name="OLE_LINK43"/>
-      <w:bookmarkStart w:id="73" w:name="OLE_LINK44"/>
-      <w:bookmarkStart w:id="74" w:name="OLE_LINK45"/>
-      <w:bookmarkStart w:id="75" w:name="OLE_LINK46"/>
-      <w:r>
-        <w:rPr>
-          <w:rFonts w:ascii="MS Mincho" w:eastAsia="MS Mincho" w:hAnsi="MS Mincho" w:hint="eastAsia"/>
-          <w:sz w:val="22"/>
-          <w:szCs w:val="22"/>
-          <w:lang w:val="vi-VN"/>
-        </w:rPr>
-        <w:t>デザイン</w:t>
-      </w:r>
-      <w:bookmarkEnd w:id="72"/>
-      <w:bookmarkEnd w:id="73"/>
+      <w:bookmarkStart w:id="61" w:name="OLE_LINK45"/>
+      <w:bookmarkStart w:id="62" w:name="OLE_LINK46"/>
+      <w:r>
+        <w:rPr>
+          <w:rFonts w:ascii="MS Mincho" w:eastAsia="MS Mincho" w:hAnsi="MS Mincho"/>
+          <w:sz w:val="22"/>
+          <w:szCs w:val="22"/>
+          <w:lang w:val="vi-VN"/>
+        </w:rPr>
+        <w:ruby>
+          <w:rubyPr>
+            <w:rubyAlign w:val="distributeSpace"/>
+            <w:hps w:val="11"/>
+            <w:hpsRaise w:val="20"/>
+            <w:hpsBaseText w:val="22"/>
+            <w:lid w:val="ja-JP"/>
+          </w:rubyPr>
+          <w:rt>
+            <w:r>
+              <w:rPr>
+                <w:rFonts w:ascii="MS Mincho" w:eastAsia="MS Mincho" w:hAnsi="MS Mincho"/>
+                <w:sz w:val="11"/>
+                <w:szCs w:val="22"/>
+                <w:lang w:val="vi-VN"/>
+              </w:rPr>
+              <w:t>でざいん</w:t>
+            </w:r>
+          </w:rt>
+          <w:rubyBase>
+            <w:r>
+              <w:rPr>
+                <w:rFonts w:ascii="MS Mincho" w:eastAsia="MS Mincho" w:hAnsi="MS Mincho"/>
+                <w:sz w:val="22"/>
+                <w:szCs w:val="22"/>
+                <w:lang w:val="vi-VN"/>
+              </w:rPr>
+              <w:t>デザイン</w:t>
+            </w:r>
+          </w:rubyBase>
+        </w:ruby>
+      </w:r>
       <w:r>
         <w:rPr>
           <w:rFonts w:ascii="MS Mincho" w:eastAsia="MS Mincho" w:hAnsi="MS Mincho" w:hint="eastAsia"/>
@@ -1673,39 +2773,73 @@
           <w:szCs w:val="22"/>
           <w:lang w:val="vi-VN"/>
         </w:rPr>
-        <w:t>thiết kế）</w:t>
-      </w:r>
-      <w:r>
-        <w:rPr>
-          <w:rFonts w:ascii="MS Mincho" w:eastAsia="MS Mincho" w:hAnsi="MS Mincho" w:hint="eastAsia"/>
-          <w:sz w:val="22"/>
-          <w:szCs w:val="22"/>
-          <w:lang w:val="vi-VN"/>
-        </w:rPr>
-        <w:t>はいい</w:t>
-      </w:r>
-      <w:proofErr w:type="gramStart"/>
-      <w:r>
-        <w:rPr>
-          <w:rFonts w:ascii="MS Mincho" w:eastAsia="MS Mincho" w:hAnsi="MS Mincho" w:hint="eastAsia"/>
-          <w:sz w:val="22"/>
-          <w:szCs w:val="22"/>
-          <w:lang w:val="vi-VN"/>
-        </w:rPr>
-        <w:t>ん</w:t>
-      </w:r>
-      <w:proofErr w:type="gramEnd"/>
-      <w:r>
-        <w:rPr>
-          <w:rFonts w:ascii="MS Mincho" w:eastAsia="MS Mincho" w:hAnsi="MS Mincho" w:hint="eastAsia"/>
-          <w:sz w:val="22"/>
-          <w:szCs w:val="22"/>
-          <w:lang w:val="vi-VN"/>
-        </w:rPr>
-        <w:t>ですが</w:t>
-      </w:r>
-      <w:bookmarkEnd w:id="74"/>
-      <w:bookmarkEnd w:id="75"/>
+        <w:t>thi</w:t>
+      </w:r>
+      <w:r>
+        <w:rPr>
+          <w:rFonts w:ascii="Calibri" w:eastAsia="MS Mincho" w:hAnsi="Calibri" w:cs="Calibri"/>
+          <w:sz w:val="22"/>
+          <w:szCs w:val="22"/>
+          <w:lang w:val="vi-VN"/>
+        </w:rPr>
+        <w:t>ế</w:t>
+      </w:r>
+      <w:r>
+        <w:rPr>
+          <w:rFonts w:ascii="MS Mincho" w:eastAsia="MS Mincho" w:hAnsi="MS Mincho"/>
+          <w:sz w:val="22"/>
+          <w:szCs w:val="22"/>
+          <w:lang w:val="vi-VN"/>
+        </w:rPr>
+        <w:t>t</w:t>
+      </w:r>
+      <w:r>
+        <w:rPr>
+          <w:rFonts w:ascii="MS Mincho" w:eastAsia="MS Mincho" w:hAnsi="MS Mincho"/>
+          <w:sz w:val="22"/>
+          <w:szCs w:val="22"/>
+          <w:lang w:val="vi-VN"/>
+        </w:rPr>
+        <w:t xml:space="preserve"> </w:t>
+      </w:r>
+      <w:r>
+        <w:rPr>
+          <w:rFonts w:ascii="MS Mincho" w:eastAsia="MS Mincho" w:hAnsi="MS Mincho"/>
+          <w:sz w:val="22"/>
+          <w:szCs w:val="22"/>
+          <w:lang w:val="vi-VN"/>
+        </w:rPr>
+        <w:t>k</w:t>
+      </w:r>
+      <w:r>
+        <w:rPr>
+          <w:rFonts w:ascii="Calibri" w:eastAsia="MS Mincho" w:hAnsi="Calibri" w:cs="Calibri"/>
+          <w:sz w:val="22"/>
+          <w:szCs w:val="22"/>
+          <w:lang w:val="vi-VN"/>
+        </w:rPr>
+        <w:t>ế</w:t>
+      </w:r>
+      <w:r>
+        <w:rPr>
+          <w:rFonts w:ascii="MS Mincho" w:eastAsia="MS Mincho" w:hAnsi="MS Mincho"/>
+          <w:sz w:val="22"/>
+          <w:szCs w:val="22"/>
+          <w:lang w:val="vi-VN"/>
+        </w:rPr>
+        <w:t>）</w:t>
+      </w:r>
+      <w:r>
+        <w:rPr>
+          <w:rFonts w:ascii="MS Mincho" w:eastAsia="MS Mincho" w:hAnsi="MS Mincho" w:hint="eastAsia"/>
+          <w:sz w:val="22"/>
+          <w:szCs w:val="22"/>
+          <w:lang w:val="vi-VN"/>
+        </w:rPr>
+        <w:t>はいいんですが</w:t>
+      </w:r>
+      <w:bookmarkEnd w:id="61"/>
+      <w:bookmarkEnd w:id="62"/>
       <w:r>
         <w:rPr>
           <w:rFonts w:ascii="MS Mincho" w:eastAsia="MS Mincho" w:hAnsi="MS Mincho" w:hint="eastAsia"/>
@@ -1715,16 +2849,46 @@
         </w:rPr>
         <w:t>、</w:t>
       </w:r>
-      <w:bookmarkStart w:id="76" w:name="OLE_LINK47"/>
-      <w:bookmarkStart w:id="77" w:name="OLE_LINK48"/>
-      <w:r>
-        <w:rPr>
-          <w:rFonts w:ascii="MS Mincho" w:eastAsia="MS Mincho" w:hAnsi="MS Mincho" w:hint="eastAsia"/>
-          <w:sz w:val="22"/>
-          <w:szCs w:val="22"/>
-          <w:lang w:val="vi-VN"/>
-        </w:rPr>
-        <w:t>色</w:t>
+      <w:bookmarkStart w:id="63" w:name="OLE_LINK47"/>
+      <w:bookmarkStart w:id="64" w:name="OLE_LINK48"/>
+      <w:r>
+        <w:rPr>
+          <w:rFonts w:ascii="MS Mincho" w:eastAsia="MS Mincho" w:hAnsi="MS Mincho"/>
+          <w:sz w:val="22"/>
+          <w:szCs w:val="22"/>
+          <w:lang w:val="vi-VN"/>
+        </w:rPr>
+        <w:ruby>
+          <w:rubyPr>
+            <w:rubyAlign w:val="distributeSpace"/>
+            <w:hps w:val="11"/>
+            <w:hpsRaise w:val="20"/>
+            <w:hpsBaseText w:val="22"/>
+            <w:lid w:val="ja-JP"/>
+          </w:rubyPr>
+          <w:rt>
+            <w:r>
+              <w:rPr>
+                <w:rFonts w:ascii="MS Mincho" w:eastAsia="MS Mincho" w:hAnsi="MS Mincho"/>
+                <w:sz w:val="11"/>
+                <w:szCs w:val="22"/>
+                <w:lang w:val="vi-VN"/>
+              </w:rPr>
+              <w:t>いろ</w:t>
+            </w:r>
+          </w:rt>
+          <w:rubyBase>
+            <w:r>
+              <w:rPr>
+                <w:rFonts w:ascii="MS Mincho" w:eastAsia="MS Mincho" w:hAnsi="MS Mincho"/>
+                <w:sz w:val="22"/>
+                <w:szCs w:val="22"/>
+                <w:lang w:val="vi-VN"/>
+              </w:rPr>
+              <w:t>色</w:t>
+            </w:r>
+          </w:rubyBase>
+        </w:ruby>
       </w:r>
       <w:r>
         <w:rPr>
@@ -1742,7 +2906,25 @@
           <w:szCs w:val="22"/>
           <w:lang w:val="vi-VN"/>
         </w:rPr>
-        <w:t>màu s</w:t>
+        <w:t>màu</w:t>
+      </w:r>
+      <w:r>
+        <w:rPr>
+          <w:rFonts w:ascii="MS Mincho" w:eastAsia="MS Mincho" w:hAnsi="MS Mincho"/>
+          <w:sz w:val="22"/>
+          <w:szCs w:val="22"/>
+          <w:lang w:val="vi-VN"/>
+        </w:rPr>
+        <w:t xml:space="preserve"> </w:t>
+      </w:r>
+      <w:r>
+        <w:rPr>
+          <w:rFonts w:ascii="MS Mincho" w:eastAsia="MS Mincho" w:hAnsi="MS Mincho"/>
+          <w:sz w:val="22"/>
+          <w:szCs w:val="22"/>
+          <w:lang w:val="vi-VN"/>
+        </w:rPr>
+        <w:t>s</w:t>
       </w:r>
       <w:r>
         <w:rPr>
@@ -1751,7 +2933,25 @@
           <w:szCs w:val="22"/>
           <w:lang w:val="vi-VN"/>
         </w:rPr>
-        <w:t>ắc)</w:t>
+        <w:t>ắ</w:t>
+      </w:r>
+      <w:r>
+        <w:rPr>
+          <w:rFonts w:ascii="MS Mincho" w:eastAsia="MS Mincho" w:hAnsi="MS Mincho"/>
+          <w:sz w:val="22"/>
+          <w:szCs w:val="22"/>
+          <w:lang w:val="vi-VN"/>
+        </w:rPr>
+        <w:t>c</w:t>
+      </w:r>
+      <w:r>
+        <w:rPr>
+          <w:rFonts w:ascii="Calibri" w:eastAsia="MS Mincho" w:hAnsi="Calibri" w:cs="Calibri"/>
+          <w:sz w:val="22"/>
+          <w:szCs w:val="22"/>
+          <w:lang w:val="vi-VN"/>
+        </w:rPr>
+        <w:t>)</w:t>
       </w:r>
       <w:r>
         <w:rPr>
@@ -1762,8 +2962,8 @@
         </w:rPr>
         <w:t>がちょっと</w:t>
       </w:r>
-      <w:bookmarkEnd w:id="76"/>
-      <w:bookmarkEnd w:id="77"/>
+      <w:bookmarkEnd w:id="63"/>
+      <w:bookmarkEnd w:id="64"/>
       <w:r>
         <w:rPr>
           <w:rFonts w:ascii="MS Mincho" w:eastAsia="MS Mincho" w:hAnsi="MS Mincho" w:hint="eastAsia"/>
@@ -1773,21 +2973,60 @@
         </w:rPr>
         <w:t>。。。</w:t>
       </w:r>
-      <w:bookmarkStart w:id="78" w:name="OLE_LINK49"/>
-      <w:bookmarkStart w:id="79" w:name="OLE_LINK50"/>
-      <w:bookmarkStart w:id="80" w:name="OLE_LINK51"/>
-      <w:bookmarkStart w:id="81" w:name="OLE_LINK52"/>
-      <w:r>
-        <w:rPr>
-          <w:rFonts w:ascii="MS Mincho" w:eastAsia="MS Mincho" w:hAnsi="MS Mincho" w:hint="eastAsia"/>
-          <w:sz w:val="22"/>
-          <w:szCs w:val="22"/>
-          <w:lang w:val="vi-VN"/>
-        </w:rPr>
-        <w:t>黒い</w:t>
-      </w:r>
-      <w:bookmarkEnd w:id="78"/>
-      <w:bookmarkEnd w:id="79"/>
+      <w:bookmarkStart w:id="65" w:name="OLE_LINK49"/>
+      <w:bookmarkStart w:id="66" w:name="OLE_LINK50"/>
+      <w:bookmarkStart w:id="67" w:name="OLE_LINK51"/>
+      <w:bookmarkStart w:id="68" w:name="OLE_LINK52"/>
+      <w:r>
+        <w:rPr>
+          <w:rFonts w:ascii="MS Mincho" w:eastAsia="MS Mincho" w:hAnsi="MS Mincho"/>
+          <w:sz w:val="22"/>
+          <w:szCs w:val="22"/>
+          <w:lang w:val="vi-VN"/>
+        </w:rPr>
+        <w:ruby>
+          <w:rubyPr>
+            <w:rubyAlign w:val="distributeSpace"/>
+            <w:hps w:val="11"/>
+            <w:hpsRaise w:val="20"/>
+            <w:hpsBaseText w:val="22"/>
+            <w:lid w:val="ja-JP"/>
+          </w:rubyPr>
+          <w:rt>
+            <w:r>
+              <w:rPr>
+                <w:rFonts w:ascii="MS Mincho" w:eastAsia="MS Mincho" w:hAnsi="MS Mincho"/>
+                <w:sz w:val="11"/>
+                <w:szCs w:val="22"/>
+                <w:lang w:val="vi-VN"/>
+              </w:rPr>
+              <w:t>くろ</w:t>
+            </w:r>
+          </w:rt>
+          <w:rubyBase>
+            <w:r>
+              <w:rPr>
+                <w:rFonts w:ascii="MS Mincho" w:eastAsia="MS Mincho" w:hAnsi="MS Mincho"/>
+                <w:sz w:val="22"/>
+                <w:szCs w:val="22"/>
+                <w:lang w:val="vi-VN"/>
+              </w:rPr>
+              <w:t>黒</w:t>
+            </w:r>
+          </w:rubyBase>
+        </w:ruby>
+      </w:r>
+      <w:r>
+        <w:rPr>
+          <w:rFonts w:ascii="MS Mincho" w:eastAsia="MS Mincho" w:hAnsi="MS Mincho" w:hint="eastAsia"/>
+          <w:sz w:val="22"/>
+          <w:szCs w:val="22"/>
+          <w:lang w:val="vi-VN"/>
+        </w:rPr>
+        <w:t>い</w:t>
+      </w:r>
+      <w:bookmarkEnd w:id="65"/>
+      <w:bookmarkEnd w:id="66"/>
       <w:r>
         <w:rPr>
           <w:rFonts w:ascii="MS Mincho" w:eastAsia="MS Mincho" w:hAnsi="MS Mincho" w:hint="eastAsia"/>
@@ -1804,7 +3043,16 @@
           <w:szCs w:val="22"/>
           <w:lang w:val="vi-VN"/>
         </w:rPr>
-        <w:t>đen)</w:t>
+        <w:t>đen</w:t>
+      </w:r>
+      <w:r>
+        <w:rPr>
+          <w:rFonts w:ascii="MS Mincho" w:eastAsia="MS Mincho" w:hAnsi="MS Mincho"/>
+          <w:sz w:val="22"/>
+          <w:szCs w:val="22"/>
+          <w:lang w:val="vi-VN"/>
+        </w:rPr>
+        <w:t>)</w:t>
       </w:r>
       <w:r>
         <w:rPr>
@@ -1815,8 +3063,8 @@
         </w:rPr>
         <w:t>のはありませんか</w:t>
       </w:r>
-      <w:bookmarkEnd w:id="80"/>
-      <w:bookmarkEnd w:id="81"/>
+      <w:bookmarkEnd w:id="67"/>
+      <w:bookmarkEnd w:id="68"/>
       <w:r>
         <w:rPr>
           <w:rFonts w:ascii="MS Mincho" w:eastAsia="MS Mincho" w:hAnsi="MS Mincho" w:hint="eastAsia"/>
@@ -1838,59 +3086,28 @@
           <w:lang w:val="vi-VN"/>
         </w:rPr>
       </w:pPr>
-      <w:proofErr w:type="gramStart"/>
-      <w:r>
-        <w:rPr>
-          <w:rFonts w:ascii="MS Mincho" w:eastAsia="MS Mincho" w:hAnsi="MS Mincho" w:hint="eastAsia"/>
-          <w:sz w:val="22"/>
-          <w:szCs w:val="22"/>
-          <w:lang w:val="vi-VN"/>
-        </w:rPr>
-        <w:t>。。。</w:t>
-      </w:r>
-      <w:proofErr w:type="gramEnd"/>
-      <w:r>
-        <w:rPr>
-          <w:rFonts w:ascii="MS Mincho" w:eastAsia="MS Mincho" w:hAnsi="MS Mincho" w:hint="eastAsia"/>
-          <w:sz w:val="22"/>
-          <w:szCs w:val="22"/>
-          <w:lang w:val="vi-VN"/>
-        </w:rPr>
-        <w:t>すみません、</w:t>
-      </w:r>
-      <w:bookmarkStart w:id="82" w:name="OLE_LINK53"/>
-      <w:bookmarkStart w:id="83" w:name="OLE_LINK54"/>
-      <w:r>
-        <w:rPr>
-          <w:rFonts w:ascii="MS Mincho" w:eastAsia="MS Mincho" w:hAnsi="MS Mincho" w:hint="eastAsia"/>
-          <w:sz w:val="22"/>
-          <w:szCs w:val="22"/>
-          <w:lang w:val="vi-VN"/>
-        </w:rPr>
-        <w:t>あった</w:t>
-      </w:r>
-      <w:proofErr w:type="gramStart"/>
-      <w:r>
-        <w:rPr>
-          <w:rFonts w:ascii="MS Mincho" w:eastAsia="MS Mincho" w:hAnsi="MS Mincho" w:hint="eastAsia"/>
-          <w:sz w:val="22"/>
-          <w:szCs w:val="22"/>
-          <w:lang w:val="vi-VN"/>
-        </w:rPr>
-        <w:t>ん</w:t>
-      </w:r>
-      <w:proofErr w:type="gramEnd"/>
-      <w:r>
-        <w:rPr>
-          <w:rFonts w:ascii="MS Mincho" w:eastAsia="MS Mincho" w:hAnsi="MS Mincho" w:hint="eastAsia"/>
-          <w:sz w:val="22"/>
-          <w:szCs w:val="22"/>
-          <w:lang w:val="vi-VN"/>
-        </w:rPr>
-        <w:t>ですが</w:t>
-      </w:r>
-      <w:bookmarkEnd w:id="82"/>
-      <w:bookmarkEnd w:id="83"/>
+      <w:r>
+        <w:rPr>
+          <w:rFonts w:ascii="MS Mincho" w:eastAsia="MS Mincho" w:hAnsi="MS Mincho" w:hint="eastAsia"/>
+          <w:sz w:val="22"/>
+          <w:szCs w:val="22"/>
+          <w:lang w:val="vi-VN"/>
+        </w:rPr>
+        <w:t>。。。すみません、</w:t>
+      </w:r>
+      <w:bookmarkStart w:id="69" w:name="OLE_LINK53"/>
+      <w:bookmarkStart w:id="70" w:name="OLE_LINK54"/>
+      <w:r>
+        <w:rPr>
+          <w:rFonts w:ascii="MS Mincho" w:eastAsia="MS Mincho" w:hAnsi="MS Mincho" w:hint="eastAsia"/>
+          <w:sz w:val="22"/>
+          <w:szCs w:val="22"/>
+          <w:lang w:val="vi-VN"/>
+        </w:rPr>
+        <w:t>あったんですが</w:t>
+      </w:r>
+      <w:bookmarkEnd w:id="69"/>
+      <w:bookmarkEnd w:id="70"/>
       <w:r>
         <w:rPr>
           <w:rFonts w:ascii="MS Mincho" w:eastAsia="MS Mincho" w:hAnsi="MS Mincho" w:hint="eastAsia"/>
@@ -1912,13 +3129,75 @@
       </w:r>
       <w:r>
         <w:rPr>
-          <w:rFonts w:ascii="MS Mincho" w:eastAsia="MS Mincho" w:hAnsi="MS Mincho" w:hint="eastAsia"/>
+          <w:rFonts w:ascii="MS Mincho" w:eastAsia="MS Mincho" w:hAnsi="MS Mincho"/>
           <w:color w:val="FF0000"/>
           <w:sz w:val="22"/>
           <w:szCs w:val="22"/>
           <w:lang w:val="vi-VN"/>
         </w:rPr>
-        <w:t>売れしまいました</w:t>
+        <w:ruby>
+          <w:rubyPr>
+            <w:rubyAlign w:val="distributeSpace"/>
+            <w:hps w:val="11"/>
+            <w:hpsRaise w:val="20"/>
+            <w:hpsBaseText w:val="22"/>
+            <w:lid w:val="ja-JP"/>
+          </w:rubyPr>
+          <w:rt>
+            <w:r>
+              <w:rPr>
+                <w:rFonts w:ascii="MS Mincho" w:eastAsia="MS Mincho" w:hAnsi="MS Mincho"/>
+                <w:color w:val="FF0000"/>
+                <w:sz w:val="11"/>
+                <w:szCs w:val="22"/>
+                <w:lang w:val="vi-VN"/>
+              </w:rPr>
+              <w:t>う</w:t>
+            </w:r>
+          </w:rt>
+          <w:rubyBase>
+            <w:r>
+              <w:rPr>
+                <w:rFonts w:ascii="MS Mincho" w:eastAsia="MS Mincho" w:hAnsi="MS Mincho"/>
+                <w:color w:val="FF0000"/>
+                <w:sz w:val="22"/>
+                <w:szCs w:val="22"/>
+                <w:lang w:val="vi-VN"/>
+              </w:rPr>
+              <w:t>売</w:t>
+            </w:r>
+          </w:rubyBase>
+        </w:ruby>
+      </w:r>
+      <w:r>
+        <w:rPr>
+          <w:rFonts w:ascii="MS Mincho" w:eastAsia="MS Mincho" w:hAnsi="MS Mincho" w:hint="eastAsia"/>
+          <w:color w:val="FF0000"/>
+          <w:sz w:val="22"/>
+          <w:szCs w:val="22"/>
+          <w:lang w:val="vi-VN"/>
+        </w:rPr>
+        <w:t>れ</w:t>
+      </w:r>
+      <w:r>
+        <w:rPr>
+          <w:rFonts w:ascii="MS Mincho" w:eastAsia="MS Mincho" w:hAnsi="MS Mincho" w:hint="eastAsia"/>
+          <w:color w:val="FF0000"/>
+          <w:sz w:val="22"/>
+          <w:szCs w:val="22"/>
+          <w:lang w:val="vi-VN"/>
+        </w:rPr>
+        <w:t>て</w:t>
+      </w:r>
+      <w:r>
+        <w:rPr>
+          <w:rFonts w:ascii="MS Mincho" w:eastAsia="MS Mincho" w:hAnsi="MS Mincho" w:hint="eastAsia"/>
+          <w:color w:val="FF0000"/>
+          <w:sz w:val="22"/>
+          <w:szCs w:val="22"/>
+          <w:lang w:val="vi-VN"/>
+        </w:rPr>
+        <w:t>しまいました</w:t>
       </w:r>
       <w:r>
         <w:rPr>
@@ -1950,19 +3229,58 @@
         </w:rPr>
         <w:t>７．</w:t>
       </w:r>
-      <w:bookmarkStart w:id="84" w:name="OLE_LINK55"/>
-      <w:bookmarkStart w:id="85" w:name="OLE_LINK56"/>
-      <w:r>
-        <w:rPr>
-          <w:rFonts w:ascii="MS Mincho" w:eastAsia="MS Mincho" w:hAnsi="MS Mincho" w:hint="eastAsia"/>
-          <w:sz w:val="22"/>
-          <w:szCs w:val="22"/>
-          <w:lang w:val="vi-VN"/>
-        </w:rPr>
-        <w:t>遅かった</w:t>
-      </w:r>
-      <w:bookmarkEnd w:id="84"/>
-      <w:bookmarkEnd w:id="85"/>
+      <w:bookmarkStart w:id="71" w:name="OLE_LINK55"/>
+      <w:bookmarkStart w:id="72" w:name="OLE_LINK56"/>
+      <w:r>
+        <w:rPr>
+          <w:rFonts w:ascii="MS Mincho" w:eastAsia="MS Mincho" w:hAnsi="MS Mincho"/>
+          <w:sz w:val="22"/>
+          <w:szCs w:val="22"/>
+          <w:lang w:val="vi-VN"/>
+        </w:rPr>
+        <w:ruby>
+          <w:rubyPr>
+            <w:rubyAlign w:val="distributeSpace"/>
+            <w:hps w:val="11"/>
+            <w:hpsRaise w:val="20"/>
+            <w:hpsBaseText w:val="22"/>
+            <w:lid w:val="ja-JP"/>
+          </w:rubyPr>
+          <w:rt>
+            <w:r>
+              <w:rPr>
+                <w:rFonts w:ascii="MS Mincho" w:eastAsia="MS Mincho" w:hAnsi="MS Mincho"/>
+                <w:sz w:val="11"/>
+                <w:szCs w:val="22"/>
+                <w:lang w:val="vi-VN"/>
+              </w:rPr>
+              <w:t>おそ</w:t>
+            </w:r>
+          </w:rt>
+          <w:rubyBase>
+            <w:r>
+              <w:rPr>
+                <w:rFonts w:ascii="MS Mincho" w:eastAsia="MS Mincho" w:hAnsi="MS Mincho"/>
+                <w:sz w:val="22"/>
+                <w:szCs w:val="22"/>
+                <w:lang w:val="vi-VN"/>
+              </w:rPr>
+              <w:t>遅</w:t>
+            </w:r>
+          </w:rubyBase>
+        </w:ruby>
+      </w:r>
+      <w:r>
+        <w:rPr>
+          <w:rFonts w:ascii="MS Mincho" w:eastAsia="MS Mincho" w:hAnsi="MS Mincho" w:hint="eastAsia"/>
+          <w:sz w:val="22"/>
+          <w:szCs w:val="22"/>
+          <w:lang w:val="vi-VN"/>
+        </w:rPr>
+        <w:t>かった</w:t>
+      </w:r>
+      <w:bookmarkEnd w:id="71"/>
+      <w:bookmarkEnd w:id="72"/>
       <w:r>
         <w:rPr>
           <w:rFonts w:ascii="MS Mincho" w:eastAsia="MS Mincho" w:hAnsi="MS Mincho" w:hint="eastAsia"/>
@@ -1979,7 +3297,52 @@
           <w:szCs w:val="22"/>
           <w:lang w:val="vi-VN"/>
         </w:rPr>
-        <w:t>mượn, trễ</w:t>
+        <w:t>m</w:t>
+      </w:r>
+      <w:r>
+        <w:rPr>
+          <w:rFonts w:ascii="Calibri" w:eastAsia="MS Mincho" w:hAnsi="Calibri" w:cs="Calibri"/>
+          <w:sz w:val="22"/>
+          <w:szCs w:val="22"/>
+          <w:lang w:val="vi-VN"/>
+        </w:rPr>
+        <w:t>ượ</w:t>
+      </w:r>
+      <w:r>
+        <w:rPr>
+          <w:rFonts w:ascii="MS Mincho" w:eastAsia="MS Mincho" w:hAnsi="MS Mincho"/>
+          <w:sz w:val="22"/>
+          <w:szCs w:val="22"/>
+          <w:lang w:val="vi-VN"/>
+        </w:rPr>
+        <w:t>n</w:t>
+      </w:r>
+      <w:r>
+        <w:rPr>
+          <w:rFonts w:ascii="MS Mincho" w:eastAsia="MS Mincho" w:hAnsi="MS Mincho"/>
+          <w:sz w:val="22"/>
+          <w:szCs w:val="22"/>
+          <w:lang w:val="vi-VN"/>
+        </w:rPr>
+        <w:t xml:space="preserve">, </w:t>
+      </w:r>
+      <w:r>
+        <w:rPr>
+          <w:rFonts w:ascii="MS Mincho" w:eastAsia="MS Mincho" w:hAnsi="MS Mincho"/>
+          <w:sz w:val="22"/>
+          <w:szCs w:val="22"/>
+          <w:lang w:val="vi-VN"/>
+        </w:rPr>
+        <w:t>tr</w:t>
+      </w:r>
+      <w:r>
+        <w:rPr>
+          <w:rFonts w:ascii="Calibri" w:eastAsia="MS Mincho" w:hAnsi="Calibri" w:cs="Calibri"/>
+          <w:sz w:val="22"/>
+          <w:szCs w:val="22"/>
+          <w:lang w:val="vi-VN"/>
+        </w:rPr>
+        <w:t>ễ</w:t>
       </w:r>
       <w:r>
         <w:rPr>
@@ -1999,39 +3362,19 @@
         </w:rPr>
         <w:t>んですね。</w:t>
       </w:r>
-      <w:bookmarkStart w:id="86" w:name="OLE_LINK57"/>
-      <w:bookmarkStart w:id="87" w:name="OLE_LINK58"/>
-      <w:r>
-        <w:rPr>
-          <w:rFonts w:ascii="MS Mincho" w:eastAsia="MS Mincho" w:hAnsi="MS Mincho" w:hint="eastAsia"/>
-          <w:sz w:val="22"/>
-          <w:szCs w:val="22"/>
-          <w:lang w:val="vi-VN"/>
-        </w:rPr>
-        <w:t>どうした</w:t>
-      </w:r>
-      <w:proofErr w:type="gramStart"/>
-      <w:r>
-        <w:rPr>
-          <w:rFonts w:ascii="MS Mincho" w:eastAsia="MS Mincho" w:hAnsi="MS Mincho" w:hint="eastAsia"/>
-          <w:sz w:val="22"/>
-          <w:szCs w:val="22"/>
-          <w:lang w:val="vi-VN"/>
-        </w:rPr>
-        <w:t>ん</w:t>
-      </w:r>
-      <w:proofErr w:type="gramEnd"/>
-      <w:r>
-        <w:rPr>
-          <w:rFonts w:ascii="MS Mincho" w:eastAsia="MS Mincho" w:hAnsi="MS Mincho" w:hint="eastAsia"/>
-          <w:sz w:val="22"/>
-          <w:szCs w:val="22"/>
-          <w:lang w:val="vi-VN"/>
-        </w:rPr>
-        <w:t>ですか</w:t>
-      </w:r>
-      <w:bookmarkEnd w:id="86"/>
-      <w:bookmarkEnd w:id="87"/>
+      <w:bookmarkStart w:id="73" w:name="OLE_LINK57"/>
+      <w:bookmarkStart w:id="74" w:name="OLE_LINK58"/>
+      <w:r>
+        <w:rPr>
+          <w:rFonts w:ascii="MS Mincho" w:eastAsia="MS Mincho" w:hAnsi="MS Mincho" w:hint="eastAsia"/>
+          <w:sz w:val="22"/>
+          <w:szCs w:val="22"/>
+          <w:lang w:val="vi-VN"/>
+        </w:rPr>
+        <w:t>どうしたんですか</w:t>
+      </w:r>
+      <w:bookmarkEnd w:id="73"/>
+      <w:bookmarkEnd w:id="74"/>
       <w:r>
         <w:rPr>
           <w:rFonts w:ascii="MS Mincho" w:eastAsia="MS Mincho" w:hAnsi="MS Mincho" w:hint="eastAsia"/>
@@ -2053,39 +3396,54 @@
           <w:lang w:val="vi-VN"/>
         </w:rPr>
       </w:pPr>
-      <w:proofErr w:type="gramStart"/>
-      <w:r>
-        <w:rPr>
-          <w:rFonts w:ascii="MS Mincho" w:eastAsia="MS Mincho" w:hAnsi="MS Mincho" w:hint="eastAsia"/>
-          <w:sz w:val="22"/>
-          <w:szCs w:val="22"/>
-          <w:lang w:val="vi-VN"/>
-        </w:rPr>
-        <w:t>。。。</w:t>
-      </w:r>
-      <w:proofErr w:type="gramEnd"/>
-      <w:r>
-        <w:rPr>
-          <w:rFonts w:ascii="MS Mincho" w:eastAsia="MS Mincho" w:hAnsi="MS Mincho" w:hint="eastAsia"/>
-          <w:sz w:val="22"/>
-          <w:szCs w:val="22"/>
-          <w:lang w:val="vi-VN"/>
-        </w:rPr>
-        <w:t>すみません。</w:t>
-      </w:r>
-      <w:bookmarkStart w:id="88" w:name="OLE_LINK59"/>
-      <w:bookmarkStart w:id="89" w:name="OLE_LINK60"/>
-      <w:r>
-        <w:rPr>
-          <w:rFonts w:ascii="MS Mincho" w:eastAsia="MS Mincho" w:hAnsi="MS Mincho" w:hint="eastAsia"/>
-          <w:sz w:val="22"/>
-          <w:szCs w:val="22"/>
-          <w:lang w:val="vi-VN"/>
-        </w:rPr>
-        <w:t>道</w:t>
-      </w:r>
-      <w:bookmarkEnd w:id="88"/>
-      <w:bookmarkEnd w:id="89"/>
+      <w:r>
+        <w:rPr>
+          <w:rFonts w:ascii="MS Mincho" w:eastAsia="MS Mincho" w:hAnsi="MS Mincho" w:hint="eastAsia"/>
+          <w:sz w:val="22"/>
+          <w:szCs w:val="22"/>
+          <w:lang w:val="vi-VN"/>
+        </w:rPr>
+        <w:t>。。。すみません。</w:t>
+      </w:r>
+      <w:r>
+        <w:rPr>
+          <w:rFonts w:ascii="MS Mincho" w:eastAsia="MS Mincho" w:hAnsi="MS Mincho"/>
+          <w:sz w:val="22"/>
+          <w:szCs w:val="22"/>
+          <w:lang w:val="vi-VN"/>
+        </w:rPr>
+        <w:ruby>
+          <w:rubyPr>
+            <w:rubyAlign w:val="distributeSpace"/>
+            <w:hps w:val="11"/>
+            <w:hpsRaise w:val="20"/>
+            <w:hpsBaseText w:val="22"/>
+            <w:lid w:val="ja-JP"/>
+          </w:rubyPr>
+          <w:rt>
+            <w:r>
+              <w:rPr>
+                <w:rFonts w:ascii="MS Mincho" w:eastAsia="MS Mincho" w:hAnsi="MS Mincho"/>
+                <w:sz w:val="11"/>
+                <w:szCs w:val="22"/>
+                <w:lang w:val="vi-VN"/>
+              </w:rPr>
+              <w:t>みち</w:t>
+            </w:r>
+          </w:rt>
+          <w:rubyBase>
+            <w:r>
+              <w:rPr>
+                <w:rFonts w:ascii="MS Mincho" w:eastAsia="MS Mincho" w:hAnsi="MS Mincho"/>
+                <w:sz w:val="22"/>
+                <w:szCs w:val="22"/>
+                <w:lang w:val="vi-VN"/>
+              </w:rPr>
+              <w:t>道</w:t>
+            </w:r>
+          </w:rubyBase>
+        </w:ruby>
+      </w:r>
       <w:r>
         <w:rPr>
           <w:rFonts w:ascii="MS Mincho" w:eastAsia="MS Mincho" w:hAnsi="MS Mincho" w:hint="eastAsia"/>
@@ -2107,8 +3465,463 @@
       </w:r>
       <w:r>
         <w:rPr>
-          <w:rFonts w:ascii="MS Mincho" w:eastAsia="MS Mincho" w:hAnsi="MS Mincho"/>
+          <w:rFonts w:ascii="MS Mincho" w:eastAsia="MS Mincho" w:hAnsi="MS Mincho" w:hint="eastAsia"/>
           <w:color w:val="FF0000"/>
+          <w:sz w:val="22"/>
+          <w:szCs w:val="22"/>
+          <w:lang w:val="vi-VN"/>
+        </w:rPr>
+        <w:t>間違え</w:t>
+      </w:r>
+      <w:r>
+        <w:rPr>
+          <w:rFonts w:ascii="MS Mincho" w:eastAsia="MS Mincho" w:hAnsi="MS Mincho" w:hint="eastAsia"/>
+          <w:color w:val="FF0000"/>
+          <w:sz w:val="22"/>
+          <w:szCs w:val="22"/>
+          <w:lang w:val="vi-VN"/>
+        </w:rPr>
+        <w:t>て</w:t>
+      </w:r>
+      <w:bookmarkStart w:id="75" w:name="OLE_LINK73"/>
+      <w:bookmarkStart w:id="76" w:name="OLE_LINK74"/>
+      <w:r>
+        <w:rPr>
+          <w:rFonts w:ascii="MS Mincho" w:eastAsia="MS Mincho" w:hAnsi="MS Mincho" w:hint="eastAsia"/>
+          <w:color w:val="FF0000"/>
+          <w:sz w:val="22"/>
+          <w:szCs w:val="22"/>
+          <w:lang w:val="vi-VN"/>
+        </w:rPr>
+        <w:t>しま</w:t>
+      </w:r>
+      <w:bookmarkEnd w:id="75"/>
+      <w:bookmarkEnd w:id="76"/>
+      <w:r>
+        <w:rPr>
+          <w:rFonts w:ascii="MS Mincho" w:eastAsia="MS Mincho" w:hAnsi="MS Mincho" w:hint="eastAsia"/>
+          <w:color w:val="FF0000"/>
+          <w:sz w:val="22"/>
+          <w:szCs w:val="22"/>
+          <w:lang w:val="vi-VN"/>
+        </w:rPr>
+        <w:t>った</w:t>
+      </w:r>
+      <w:r>
+        <w:rPr>
+          <w:rFonts w:ascii="MS Mincho" w:eastAsia="MS Mincho" w:hAnsi="MS Mincho" w:hint="eastAsia"/>
+          <w:color w:val="FF0000"/>
+          <w:sz w:val="22"/>
+          <w:szCs w:val="22"/>
+          <w:lang w:val="vi-VN"/>
+        </w:rPr>
+        <w:t xml:space="preserve">　　　　</w:t>
+      </w:r>
+      <w:r>
+        <w:rPr>
+          <w:rFonts w:ascii="MS Mincho" w:eastAsia="MS Mincho" w:hAnsi="MS Mincho" w:hint="eastAsia"/>
+          <w:sz w:val="22"/>
+          <w:szCs w:val="22"/>
+          <w:lang w:val="vi-VN"/>
+        </w:rPr>
+        <w:t xml:space="preserve">　）んです。</w:t>
+      </w:r>
+    </w:p>
+    <w:p>
+      <w:pPr>
+        <w:pStyle w:val="ListParagraph"/>
+        <w:spacing w:line="276" w:lineRule="auto"/>
+        <w:rPr>
+          <w:rFonts w:ascii="MS Mincho" w:eastAsia="MS Mincho" w:hAnsi="MS Mincho"/>
+          <w:sz w:val="22"/>
+          <w:szCs w:val="22"/>
+          <w:lang w:val="vi-VN"/>
+        </w:rPr>
+      </w:pPr>
+    </w:p>
+    <w:p>
+      <w:pPr>
+        <w:pStyle w:val="ListParagraph"/>
+        <w:spacing w:line="276" w:lineRule="auto"/>
+        <w:rPr>
+          <w:rFonts w:ascii="MS Mincho" w:eastAsia="MS Mincho" w:hAnsi="MS Mincho"/>
+          <w:sz w:val="22"/>
+          <w:szCs w:val="22"/>
+          <w:lang w:val="vi-VN"/>
+        </w:rPr>
+      </w:pPr>
+    </w:p>
+    <w:p>
+      <w:pPr>
+        <w:pStyle w:val="ListParagraph"/>
+        <w:spacing w:line="276" w:lineRule="auto"/>
+        <w:rPr>
+          <w:rFonts w:ascii="MS Mincho" w:eastAsia="MS Mincho" w:hAnsi="MS Mincho"/>
+          <w:sz w:val="22"/>
+          <w:szCs w:val="22"/>
+          <w:lang w:val="vi-VN"/>
+        </w:rPr>
+      </w:pPr>
+    </w:p>
+    <w:p>
+      <w:pPr>
+        <w:spacing w:line="276" w:lineRule="auto"/>
+        <w:rPr>
+          <w:sz w:val="22"/>
+          <w:szCs w:val="22"/>
+          <w:lang w:val="vi-VN"/>
+        </w:rPr>
+      </w:pPr>
+      <w:r>
+        <w:rPr>
+          <w:rFonts w:hint="eastAsia"/>
+          <w:sz w:val="22"/>
+          <w:szCs w:val="22"/>
+          <w:lang w:val="vi-VN"/>
+        </w:rPr>
+        <w:t>例：</w:t>
+      </w:r>
+      <w:r>
+        <w:rPr>
+          <w:sz w:val="22"/>
+          <w:szCs w:val="22"/>
+          <w:lang w:val="vi-VN"/>
+        </w:rPr>
+        <w:ruby>
+          <w:rubyPr>
+            <w:rubyAlign w:val="distributeSpace"/>
+            <w:hps w:val="11"/>
+            <w:hpsRaise w:val="20"/>
+            <w:hpsBaseText w:val="22"/>
+            <w:lid w:val="ja-JP"/>
+          </w:rubyPr>
+          <w:rt>
+            <w:r>
+              <w:rPr>
+                <w:rFonts w:ascii="Yu Mincho" w:eastAsia="Yu Mincho" w:hAnsi="Yu Mincho" w:hint="eastAsia"/>
+                <w:sz w:val="11"/>
+                <w:szCs w:val="22"/>
+                <w:lang w:val="vi-VN"/>
+              </w:rPr>
+              <w:t>こ</w:t>
+            </w:r>
+          </w:rt>
+          <w:rubyBase>
+            <w:r>
+              <w:rPr>
+                <w:rFonts w:hint="eastAsia"/>
+                <w:sz w:val="22"/>
+                <w:szCs w:val="22"/>
+                <w:lang w:val="vi-VN"/>
+              </w:rPr>
+              <w:t>コ</w:t>
+            </w:r>
+          </w:rubyBase>
+        </w:ruby>
+      </w:r>
+      <w:r>
+        <w:rPr>
+          <w:rFonts w:hint="eastAsia"/>
+          <w:sz w:val="22"/>
+          <w:szCs w:val="22"/>
+          <w:lang w:val="vi-VN"/>
+        </w:rPr>
+        <w:t>ー</w:t>
+      </w:r>
+      <w:r>
+        <w:rPr>
+          <w:sz w:val="22"/>
+          <w:szCs w:val="22"/>
+          <w:lang w:val="vi-VN"/>
+        </w:rPr>
+        <w:ruby>
+          <w:rubyPr>
+            <w:rubyAlign w:val="distributeSpace"/>
+            <w:hps w:val="11"/>
+            <w:hpsRaise w:val="20"/>
+            <w:hpsBaseText w:val="22"/>
+            <w:lid w:val="ja-JP"/>
+          </w:rubyPr>
+          <w:rt>
+            <w:r>
+              <w:rPr>
+                <w:rFonts w:ascii="Yu Mincho" w:eastAsia="Yu Mincho" w:hAnsi="Yu Mincho" w:hint="eastAsia"/>
+                <w:sz w:val="11"/>
+                <w:szCs w:val="22"/>
+                <w:lang w:val="vi-VN"/>
+              </w:rPr>
+              <w:t>と</w:t>
+            </w:r>
+          </w:rt>
+          <w:rubyBase>
+            <w:r>
+              <w:rPr>
+                <w:rFonts w:hint="eastAsia"/>
+                <w:sz w:val="22"/>
+                <w:szCs w:val="22"/>
+                <w:lang w:val="vi-VN"/>
+              </w:rPr>
+              <w:t>ト</w:t>
+            </w:r>
+          </w:rubyBase>
+        </w:ruby>
+      </w:r>
+      <w:r>
+        <w:rPr>
+          <w:rFonts w:hint="eastAsia"/>
+          <w:sz w:val="22"/>
+          <w:szCs w:val="22"/>
+          <w:lang w:val="vi-VN"/>
+        </w:rPr>
+        <w:t>を</w:t>
+      </w:r>
+      <w:r>
+        <w:rPr>
+          <w:sz w:val="22"/>
+          <w:szCs w:val="22"/>
+          <w:lang w:val="vi-VN"/>
+        </w:rPr>
+        <w:ruby>
+          <w:rubyPr>
+            <w:rubyAlign w:val="distributeSpace"/>
+            <w:hps w:val="11"/>
+            <w:hpsRaise w:val="20"/>
+            <w:hpsBaseText w:val="22"/>
+            <w:lid w:val="ja-JP"/>
+          </w:rubyPr>
+          <w:rt>
+            <w:r>
+              <w:rPr>
+                <w:rFonts w:ascii="Yu Mincho" w:eastAsia="Yu Mincho" w:hAnsi="Yu Mincho" w:hint="eastAsia"/>
+                <w:sz w:val="11"/>
+                <w:szCs w:val="22"/>
+                <w:lang w:val="vi-VN"/>
+              </w:rPr>
+              <w:t>も</w:t>
+            </w:r>
+          </w:rt>
+          <w:rubyBase>
+            <w:r>
+              <w:rPr>
+                <w:rFonts w:hint="eastAsia"/>
+                <w:sz w:val="22"/>
+                <w:szCs w:val="22"/>
+                <w:lang w:val="vi-VN"/>
+              </w:rPr>
+              <w:t>持</w:t>
+            </w:r>
+          </w:rubyBase>
+        </w:ruby>
+      </w:r>
+      <w:r>
+        <w:rPr>
+          <w:rFonts w:hint="eastAsia"/>
+          <w:sz w:val="22"/>
+          <w:szCs w:val="22"/>
+          <w:lang w:val="vi-VN"/>
+        </w:rPr>
+        <w:t>って</w:t>
+      </w:r>
+      <w:r>
+        <w:rPr>
+          <w:sz w:val="22"/>
+          <w:szCs w:val="22"/>
+          <w:lang w:val="vi-VN"/>
+        </w:rPr>
+        <w:ruby>
+          <w:rubyPr>
+            <w:rubyAlign w:val="distributeSpace"/>
+            <w:hps w:val="11"/>
+            <w:hpsRaise w:val="20"/>
+            <w:hpsBaseText w:val="22"/>
+            <w:lid w:val="ja-JP"/>
+          </w:rubyPr>
+          <w:rt>
+            <w:r>
+              <w:rPr>
+                <w:rFonts w:ascii="Yu Mincho" w:eastAsia="Yu Mincho" w:hAnsi="Yu Mincho" w:hint="eastAsia"/>
+                <w:sz w:val="11"/>
+                <w:szCs w:val="22"/>
+                <w:lang w:val="vi-VN"/>
+              </w:rPr>
+              <w:t>い</w:t>
+            </w:r>
+          </w:rt>
+          <w:rubyBase>
+            <w:r>
+              <w:rPr>
+                <w:rFonts w:hint="eastAsia"/>
+                <w:sz w:val="22"/>
+                <w:szCs w:val="22"/>
+                <w:lang w:val="vi-VN"/>
+              </w:rPr>
+              <w:t>行</w:t>
+            </w:r>
+          </w:rubyBase>
+        </w:ruby>
+      </w:r>
+      <w:r>
+        <w:rPr>
+          <w:rFonts w:hint="eastAsia"/>
+          <w:sz w:val="22"/>
+          <w:szCs w:val="22"/>
+          <w:lang w:val="vi-VN"/>
+        </w:rPr>
+        <w:t>くんですか。</w:t>
+      </w:r>
+    </w:p>
+    <w:p>
+      <w:pPr>
+        <w:spacing w:line="276" w:lineRule="auto"/>
+        <w:rPr>
+          <w:sz w:val="22"/>
+          <w:szCs w:val="22"/>
+          <w:lang w:val="vi-VN"/>
+        </w:rPr>
+      </w:pPr>
+      <w:r>
+        <w:rPr>
+          <w:rFonts w:hint="eastAsia"/>
+          <w:sz w:val="22"/>
+          <w:szCs w:val="22"/>
+          <w:lang w:val="vi-VN"/>
+        </w:rPr>
+        <w:t>。。。ええ、</w:t>
+      </w:r>
+      <w:r>
+        <w:rPr>
+          <w:sz w:val="22"/>
+          <w:szCs w:val="22"/>
+          <w:lang w:val="vi-VN"/>
+        </w:rPr>
+        <w:ruby>
+          <w:rubyPr>
+            <w:rubyAlign w:val="distributeSpace"/>
+            <w:hps w:val="11"/>
+            <w:hpsRaise w:val="20"/>
+            <w:hpsBaseText w:val="22"/>
+            <w:lid w:val="ja-JP"/>
+          </w:rubyPr>
+          <w:rt>
+            <w:r>
+              <w:rPr>
+                <w:rFonts w:ascii="Yu Mincho" w:eastAsia="Yu Mincho" w:hAnsi="Yu Mincho" w:hint="eastAsia"/>
+                <w:sz w:val="11"/>
+                <w:szCs w:val="22"/>
+                <w:lang w:val="vi-VN"/>
+              </w:rPr>
+              <w:t>よる</w:t>
+            </w:r>
+          </w:rt>
+          <w:rubyBase>
+            <w:r>
+              <w:rPr>
+                <w:rFonts w:hint="eastAsia"/>
+                <w:sz w:val="22"/>
+                <w:szCs w:val="22"/>
+                <w:lang w:val="vi-VN"/>
+              </w:rPr>
+              <w:t>夜</w:t>
+            </w:r>
+          </w:rubyBase>
+        </w:ruby>
+      </w:r>
+      <w:r>
+        <w:rPr>
+          <w:rFonts w:hint="eastAsia"/>
+          <w:sz w:val="22"/>
+          <w:szCs w:val="22"/>
+          <w:lang w:val="vi-VN"/>
+        </w:rPr>
+        <w:t>は</w:t>
+      </w:r>
+      <w:r>
+        <w:rPr>
+          <w:sz w:val="22"/>
+          <w:szCs w:val="22"/>
+          <w:lang w:val="vi-VN"/>
+        </w:rPr>
+        <w:ruby>
+          <w:rubyPr>
+            <w:rubyAlign w:val="distributeSpace"/>
+            <w:hps w:val="11"/>
+            <w:hpsRaise w:val="20"/>
+            <w:hpsBaseText w:val="22"/>
+            <w:lid w:val="ja-JP"/>
+          </w:rubyPr>
+          <w:rt>
+            <w:r>
+              <w:rPr>
+                <w:rFonts w:ascii="Yu Mincho" w:eastAsia="Yu Mincho" w:hAnsi="Yu Mincho" w:hint="eastAsia"/>
+                <w:sz w:val="11"/>
+                <w:szCs w:val="22"/>
+                <w:lang w:val="vi-VN"/>
+              </w:rPr>
+              <w:t>さむ</w:t>
+            </w:r>
+          </w:rt>
+          <w:rubyBase>
+            <w:r>
+              <w:rPr>
+                <w:rFonts w:hint="eastAsia"/>
+                <w:sz w:val="22"/>
+                <w:szCs w:val="22"/>
+                <w:lang w:val="vi-VN"/>
+              </w:rPr>
+              <w:t>寒</w:t>
+            </w:r>
+          </w:rubyBase>
+        </w:ruby>
+      </w:r>
+      <w:r>
+        <w:rPr>
+          <w:rFonts w:hint="eastAsia"/>
+          <w:sz w:val="22"/>
+          <w:szCs w:val="22"/>
+          <w:lang w:val="vi-VN"/>
+        </w:rPr>
+        <w:t>く</w:t>
+      </w:r>
+      <w:r>
+        <w:rPr>
+          <w:rFonts w:hint="eastAsia"/>
+          <w:sz w:val="22"/>
+          <w:szCs w:val="22"/>
+          <w:u w:val="single"/>
+          <w:lang w:val="vi-VN"/>
+        </w:rPr>
+        <w:t>なる</w:t>
+      </w:r>
+      <w:r>
+        <w:rPr>
+          <w:rFonts w:hint="eastAsia"/>
+          <w:sz w:val="22"/>
+          <w:szCs w:val="22"/>
+          <w:lang w:val="vi-VN"/>
+        </w:rPr>
+        <w:t>かもしれませんから。</w:t>
+      </w:r>
+    </w:p>
+    <w:bookmarkStart w:id="77" w:name="OLE_LINK93"/>
+    <w:bookmarkStart w:id="78" w:name="OLE_LINK94"/>
+    <w:bookmarkStart w:id="79" w:name="OLE_LINK95"/>
+    <w:bookmarkStart w:id="80" w:name="OLE_LINK96"/>
+    <w:p>
+      <w:pPr>
+        <w:pStyle w:val="ListParagraph"/>
+        <w:numPr>
+          <w:ilvl w:val="0"/>
+          <w:numId w:val="1"/>
+        </w:numPr>
+        <w:spacing w:line="276" w:lineRule="auto"/>
+        <w:rPr>
+          <w:sz w:val="22"/>
+          <w:szCs w:val="22"/>
+          <w:lang w:val="vi-VN"/>
+        </w:rPr>
+      </w:pPr>
+      <w:r>
+        <w:rPr>
           <w:sz w:val="22"/>
           <w:szCs w:val="22"/>
           <w:lang w:val="vi-VN"/>
@@ -2124,81 +3937,233 @@
           <w:rt>
             <w:r>
               <w:rPr>
-                <w:rFonts w:ascii="MS Mincho" w:eastAsia="MS Mincho" w:hAnsi="MS Mincho" w:hint="eastAsia"/>
-                <w:color w:val="FF0000"/>
-                <w:sz w:val="22"/>
-                <w:szCs w:val="22"/>
-                <w:lang w:val="vi-VN"/>
-              </w:rPr>
-              <w:t>お</w:t>
+                <w:rFonts w:ascii="Yu Mincho" w:eastAsia="Yu Mincho" w:hAnsi="Yu Mincho" w:hint="eastAsia"/>
+                <w:sz w:val="22"/>
+                <w:szCs w:val="22"/>
+                <w:lang w:val="vi-VN"/>
+              </w:rPr>
+              <w:t>やくそく</w:t>
             </w:r>
           </w:rt>
           <w:rubyBase>
             <w:r>
               <w:rPr>
-                <w:rFonts w:ascii="MS Mincho" w:eastAsia="MS Mincho" w:hAnsi="MS Mincho" w:hint="eastAsia"/>
-                <w:color w:val="FF0000"/>
-                <w:sz w:val="22"/>
-                <w:szCs w:val="22"/>
-                <w:lang w:val="vi-VN"/>
-              </w:rPr>
-              <w:t>落</w:t>
+                <w:rFonts w:hint="eastAsia"/>
+                <w:sz w:val="22"/>
+                <w:szCs w:val="22"/>
+                <w:lang w:val="vi-VN"/>
+              </w:rPr>
+              <w:t>約束</w:t>
             </w:r>
           </w:rubyBase>
         </w:ruby>
       </w:r>
-      <w:r>
-        <w:rPr>
-          <w:rFonts w:ascii="MS Mincho" w:eastAsia="MS Mincho" w:hAnsi="MS Mincho" w:hint="eastAsia"/>
-          <w:color w:val="FF0000"/>
-          <w:sz w:val="22"/>
-          <w:szCs w:val="22"/>
-          <w:lang w:val="vi-VN"/>
-        </w:rPr>
-        <w:t>とし</w:t>
-      </w:r>
-      <w:r>
-        <w:rPr>
-          <w:rFonts w:ascii="MS Mincho" w:eastAsia="MS Mincho" w:hAnsi="MS Mincho" w:hint="eastAsia"/>
-          <w:color w:val="FF0000"/>
-          <w:sz w:val="22"/>
-          <w:szCs w:val="22"/>
-          <w:lang w:val="vi-VN"/>
-        </w:rPr>
-        <w:t>て</w:t>
-      </w:r>
-      <w:bookmarkStart w:id="90" w:name="OLE_LINK73"/>
-      <w:bookmarkStart w:id="91" w:name="OLE_LINK74"/>
-      <w:r>
-        <w:rPr>
-          <w:rFonts w:ascii="MS Mincho" w:eastAsia="MS Mincho" w:hAnsi="MS Mincho" w:hint="eastAsia"/>
-          <w:color w:val="FF0000"/>
-          <w:sz w:val="22"/>
-          <w:szCs w:val="22"/>
-          <w:lang w:val="vi-VN"/>
-        </w:rPr>
-        <w:t>しまいました</w:t>
-      </w:r>
-      <w:bookmarkEnd w:id="90"/>
-      <w:bookmarkEnd w:id="91"/>
-      <w:r>
-        <w:rPr>
-          <w:rFonts w:ascii="MS Mincho" w:eastAsia="MS Mincho" w:hAnsi="MS Mincho" w:hint="eastAsia"/>
-          <w:color w:val="FF0000"/>
-          <w:sz w:val="22"/>
-          <w:szCs w:val="22"/>
-          <w:lang w:val="vi-VN"/>
-        </w:rPr>
-        <w:t xml:space="preserve">　　　　　</w:t>
-      </w:r>
-      <w:r>
-        <w:rPr>
-          <w:rFonts w:ascii="MS Mincho" w:eastAsia="MS Mincho" w:hAnsi="MS Mincho" w:hint="eastAsia"/>
-          <w:sz w:val="22"/>
-          <w:szCs w:val="22"/>
-          <w:lang w:val="vi-VN"/>
-        </w:rPr>
-        <w:t xml:space="preserve">　）んです。</w:t>
+      <w:bookmarkEnd w:id="77"/>
+      <w:bookmarkEnd w:id="78"/>
+      <w:r>
+        <w:rPr>
+          <w:sz w:val="22"/>
+          <w:szCs w:val="22"/>
+          <w:lang w:val="vi-VN"/>
+        </w:rPr>
+        <w:t>(</w:t>
+      </w:r>
+      <w:r>
+        <w:rPr>
+          <w:sz w:val="22"/>
+          <w:szCs w:val="22"/>
+          <w:lang w:val="vi-VN"/>
+        </w:rPr>
+        <w:t>cuộc</w:t>
+      </w:r>
+      <w:r>
+        <w:rPr>
+          <w:sz w:val="22"/>
+          <w:szCs w:val="22"/>
+          <w:lang w:val="vi-VN"/>
+        </w:rPr>
+        <w:t xml:space="preserve"> </w:t>
+      </w:r>
+      <w:r>
+        <w:rPr>
+          <w:sz w:val="22"/>
+          <w:szCs w:val="22"/>
+          <w:lang w:val="vi-VN"/>
+        </w:rPr>
+        <w:t>hẹn</w:t>
+      </w:r>
+      <w:r>
+        <w:rPr>
+          <w:sz w:val="22"/>
+          <w:szCs w:val="22"/>
+          <w:lang w:val="vi-VN"/>
+        </w:rPr>
+        <w:t>)</w:t>
+      </w:r>
+      <w:r>
+        <w:rPr>
+          <w:rFonts w:hint="eastAsia"/>
+          <w:sz w:val="22"/>
+          <w:szCs w:val="22"/>
+          <w:lang w:val="vi-VN"/>
+        </w:rPr>
+        <w:t>の</w:t>
+      </w:r>
+      <w:r>
+        <w:rPr>
+          <w:sz w:val="22"/>
+          <w:szCs w:val="22"/>
+          <w:lang w:val="vi-VN"/>
+        </w:rPr>
+        <w:ruby>
+          <w:rubyPr>
+            <w:rubyAlign w:val="distributeSpace"/>
+            <w:hps w:val="11"/>
+            <w:hpsRaise w:val="20"/>
+            <w:hpsBaseText w:val="22"/>
+            <w:lid w:val="ja-JP"/>
+          </w:rubyPr>
+          <w:rt>
+            <w:r>
+              <w:rPr>
+                <w:rFonts w:ascii="Yu Mincho" w:eastAsia="Yu Mincho" w:hAnsi="Yu Mincho" w:hint="eastAsia"/>
+                <w:sz w:val="11"/>
+                <w:szCs w:val="22"/>
+                <w:lang w:val="vi-VN"/>
+              </w:rPr>
+              <w:t>じかん</w:t>
+            </w:r>
+          </w:rt>
+          <w:rubyBase>
+            <w:r>
+              <w:rPr>
+                <w:rFonts w:hint="eastAsia"/>
+                <w:sz w:val="22"/>
+                <w:szCs w:val="22"/>
+                <w:lang w:val="vi-VN"/>
+              </w:rPr>
+              <w:t>時間</w:t>
+            </w:r>
+          </w:rubyBase>
+        </w:ruby>
+      </w:r>
+      <w:r>
+        <w:rPr>
+          <w:rFonts w:hint="eastAsia"/>
+          <w:sz w:val="22"/>
+          <w:szCs w:val="22"/>
+          <w:lang w:val="vi-VN"/>
+        </w:rPr>
+        <w:t>に</w:t>
+      </w:r>
+      <w:bookmarkStart w:id="81" w:name="OLE_LINK97"/>
+      <w:bookmarkStart w:id="82" w:name="OLE_LINK98"/>
+      <w:r>
+        <w:rPr>
+          <w:sz w:val="22"/>
+          <w:szCs w:val="22"/>
+          <w:lang w:val="vi-VN"/>
+        </w:rPr>
+        <w:ruby>
+          <w:rubyPr>
+            <w:rubyAlign w:val="distributeSpace"/>
+            <w:hps w:val="11"/>
+            <w:hpsRaise w:val="20"/>
+            <w:hpsBaseText w:val="22"/>
+            <w:lid w:val="ja-JP"/>
+          </w:rubyPr>
+          <w:rt>
+            <w:r>
+              <w:rPr>
+                <w:rFonts w:ascii="Yu Mincho" w:eastAsia="Yu Mincho" w:hAnsi="Yu Mincho" w:hint="eastAsia"/>
+                <w:sz w:val="11"/>
+                <w:szCs w:val="22"/>
+                <w:lang w:val="vi-VN"/>
+              </w:rPr>
+              <w:t>ま</w:t>
+            </w:r>
+          </w:rt>
+          <w:rubyBase>
+            <w:r>
+              <w:rPr>
+                <w:rFonts w:hint="eastAsia"/>
+                <w:sz w:val="22"/>
+                <w:szCs w:val="22"/>
+                <w:lang w:val="vi-VN"/>
+              </w:rPr>
+              <w:t>間</w:t>
+            </w:r>
+          </w:rubyBase>
+        </w:ruby>
+      </w:r>
+      <w:r>
+        <w:rPr>
+          <w:rFonts w:hint="eastAsia"/>
+          <w:sz w:val="22"/>
+          <w:szCs w:val="22"/>
+          <w:lang w:val="vi-VN"/>
+        </w:rPr>
+        <w:t>に</w:t>
+      </w:r>
+      <w:bookmarkEnd w:id="81"/>
+      <w:bookmarkEnd w:id="82"/>
+      <w:r>
+        <w:rPr>
+          <w:sz w:val="22"/>
+          <w:szCs w:val="22"/>
+          <w:lang w:val="vi-VN"/>
+        </w:rPr>
+        <w:ruby>
+          <w:rubyPr>
+            <w:rubyAlign w:val="distributeSpace"/>
+            <w:hps w:val="11"/>
+            <w:hpsRaise w:val="20"/>
+            <w:hpsBaseText w:val="22"/>
+            <w:lid w:val="ja-JP"/>
+          </w:rubyPr>
+          <w:rt>
+            <w:r>
+              <w:rPr>
+                <w:rFonts w:ascii="Yu Mincho" w:eastAsia="Yu Mincho" w:hAnsi="Yu Mincho" w:hint="eastAsia"/>
+                <w:sz w:val="11"/>
+                <w:szCs w:val="22"/>
+                <w:lang w:val="vi-VN"/>
+              </w:rPr>
+              <w:t>あ</w:t>
+            </w:r>
+          </w:rt>
+          <w:rubyBase>
+            <w:r>
+              <w:rPr>
+                <w:rFonts w:hint="eastAsia"/>
+                <w:sz w:val="22"/>
+                <w:szCs w:val="22"/>
+                <w:lang w:val="vi-VN"/>
+              </w:rPr>
+              <w:t>合</w:t>
+            </w:r>
+          </w:rubyBase>
+        </w:ruby>
+      </w:r>
+      <w:r>
+        <w:rPr>
+          <w:rFonts w:hint="eastAsia"/>
+          <w:sz w:val="22"/>
+          <w:szCs w:val="22"/>
+          <w:lang w:val="vi-VN"/>
+        </w:rPr>
+        <w:t>いますか</w:t>
+      </w:r>
+      <w:bookmarkEnd w:id="79"/>
+      <w:bookmarkEnd w:id="80"/>
+      <w:r>
+        <w:rPr>
+          <w:rFonts w:hint="eastAsia"/>
+          <w:sz w:val="22"/>
+          <w:szCs w:val="22"/>
+          <w:lang w:val="vi-VN"/>
+        </w:rPr>
+        <w:t>。</w:t>
       </w:r>
     </w:p>
     <w:p>
@@ -2206,143 +4171,82 @@
         <w:pStyle w:val="ListParagraph"/>
         <w:spacing w:line="276" w:lineRule="auto"/>
         <w:rPr>
-          <w:rFonts w:ascii="MS Mincho" w:eastAsia="MS Mincho" w:hAnsi="MS Mincho"/>
           <w:sz w:val="22"/>
           <w:szCs w:val="22"/>
           <w:lang w:val="vi-VN"/>
         </w:rPr>
       </w:pPr>
-    </w:p>
-    <w:p>
-      <w:pPr>
-        <w:pStyle w:val="ListParagraph"/>
-        <w:spacing w:line="276" w:lineRule="auto"/>
-        <w:rPr>
-          <w:rFonts w:ascii="MS Mincho" w:eastAsia="MS Mincho" w:hAnsi="MS Mincho"/>
-          <w:sz w:val="22"/>
-          <w:szCs w:val="22"/>
-          <w:lang w:val="vi-VN"/>
-        </w:rPr>
-      </w:pPr>
-    </w:p>
-    <w:p>
-      <w:pPr>
-        <w:pStyle w:val="ListParagraph"/>
-        <w:spacing w:line="276" w:lineRule="auto"/>
-        <w:rPr>
-          <w:rFonts w:ascii="MS Mincho" w:eastAsia="MS Mincho" w:hAnsi="MS Mincho"/>
-          <w:sz w:val="22"/>
-          <w:szCs w:val="22"/>
-          <w:lang w:val="vi-VN"/>
-        </w:rPr>
-      </w:pPr>
-    </w:p>
-    <w:p>
-      <w:pPr>
-        <w:spacing w:line="276" w:lineRule="auto"/>
-        <w:rPr>
-          <w:sz w:val="22"/>
-          <w:szCs w:val="22"/>
-          <w:lang w:val="vi-VN"/>
-        </w:rPr>
-      </w:pPr>
-      <w:r>
-        <w:rPr>
-          <w:rFonts w:hint="eastAsia"/>
-          <w:sz w:val="22"/>
-          <w:szCs w:val="22"/>
-          <w:lang w:val="vi-VN"/>
-        </w:rPr>
-        <w:t>例：コートを持って行く</w:t>
-      </w:r>
-      <w:proofErr w:type="gramStart"/>
-      <w:r>
-        <w:rPr>
-          <w:rFonts w:hint="eastAsia"/>
-          <w:sz w:val="22"/>
-          <w:szCs w:val="22"/>
-          <w:lang w:val="vi-VN"/>
-        </w:rPr>
-        <w:t>ん</w:t>
-      </w:r>
-      <w:proofErr w:type="gramEnd"/>
-      <w:r>
-        <w:rPr>
-          <w:rFonts w:hint="eastAsia"/>
-          <w:sz w:val="22"/>
-          <w:szCs w:val="22"/>
-          <w:lang w:val="vi-VN"/>
-        </w:rPr>
-        <w:t>ですか。</w:t>
-      </w:r>
-    </w:p>
-    <w:p>
-      <w:pPr>
-        <w:spacing w:line="276" w:lineRule="auto"/>
-        <w:rPr>
-          <w:sz w:val="22"/>
-          <w:szCs w:val="22"/>
-          <w:lang w:val="vi-VN"/>
-        </w:rPr>
-      </w:pPr>
-      <w:proofErr w:type="gramStart"/>
-      <w:r>
-        <w:rPr>
-          <w:rFonts w:hint="eastAsia"/>
-          <w:sz w:val="22"/>
-          <w:szCs w:val="22"/>
-          <w:lang w:val="vi-VN"/>
-        </w:rPr>
-        <w:t>。。。</w:t>
-      </w:r>
-      <w:proofErr w:type="gramEnd"/>
-      <w:r>
-        <w:rPr>
-          <w:rFonts w:hint="eastAsia"/>
-          <w:sz w:val="22"/>
-          <w:szCs w:val="22"/>
-          <w:lang w:val="vi-VN"/>
-        </w:rPr>
-        <w:t>ええ、夜は寒く</w:t>
-      </w:r>
-      <w:r>
-        <w:rPr>
-          <w:rFonts w:hint="eastAsia"/>
-          <w:sz w:val="22"/>
-          <w:szCs w:val="22"/>
-          <w:u w:val="single"/>
-          <w:lang w:val="vi-VN"/>
-        </w:rPr>
-        <w:t>なる</w:t>
-      </w:r>
-      <w:r>
-        <w:rPr>
-          <w:rFonts w:hint="eastAsia"/>
-          <w:sz w:val="22"/>
-          <w:szCs w:val="22"/>
-          <w:lang w:val="vi-VN"/>
-        </w:rPr>
-        <w:t>かもしれませんから。</w:t>
-      </w:r>
-    </w:p>
-    <w:bookmarkStart w:id="92" w:name="OLE_LINK93"/>
-    <w:bookmarkStart w:id="93" w:name="OLE_LINK94"/>
-    <w:bookmarkStart w:id="94" w:name="OLE_LINK95"/>
-    <w:bookmarkStart w:id="95" w:name="OLE_LINK96"/>
-    <w:p>
-      <w:pPr>
-        <w:pStyle w:val="ListParagraph"/>
-        <w:numPr>
-          <w:ilvl w:val="0"/>
-          <w:numId w:val="1"/>
-        </w:numPr>
-        <w:spacing w:line="276" w:lineRule="auto"/>
-        <w:rPr>
-          <w:sz w:val="22"/>
-          <w:szCs w:val="22"/>
-          <w:lang w:val="vi-VN"/>
-        </w:rPr>
-      </w:pPr>
+      <w:bookmarkStart w:id="83" w:name="OLE_LINK99"/>
+      <w:bookmarkStart w:id="84" w:name="OLE_LINK100"/>
+      <w:r>
+        <w:rPr>
+          <w:rFonts w:hint="eastAsia"/>
+          <w:sz w:val="22"/>
+          <w:szCs w:val="22"/>
+          <w:lang w:val="vi-VN"/>
+        </w:rPr>
+        <w:t>こんな</w:t>
+      </w:r>
+      <w:bookmarkEnd w:id="83"/>
+      <w:bookmarkEnd w:id="84"/>
+      <w:r>
+        <w:rPr>
+          <w:rFonts w:hint="eastAsia"/>
+          <w:sz w:val="22"/>
+          <w:szCs w:val="22"/>
+          <w:lang w:val="vi-VN"/>
+        </w:rPr>
+        <w:t>に</w:t>
+      </w:r>
+      <w:r>
+        <w:rPr>
+          <w:sz w:val="22"/>
+          <w:szCs w:val="22"/>
+          <w:lang w:val="vi-VN"/>
+        </w:rPr>
+        <w:ruby>
+          <w:rubyPr>
+            <w:rubyAlign w:val="distributeSpace"/>
+            <w:hps w:val="11"/>
+            <w:hpsRaise w:val="20"/>
+            <w:hpsBaseText w:val="22"/>
+            <w:lid w:val="ja-JP"/>
+          </w:rubyPr>
+          <w:rt>
+            <w:r>
+              <w:rPr>
+                <w:rFonts w:ascii="Yu Mincho" w:eastAsia="Yu Mincho" w:hAnsi="Yu Mincho" w:hint="eastAsia"/>
+                <w:sz w:val="11"/>
+                <w:szCs w:val="22"/>
+                <w:lang w:val="vi-VN"/>
+              </w:rPr>
+              <w:t>みち</w:t>
+            </w:r>
+          </w:rt>
+          <w:rubyBase>
+            <w:r>
+              <w:rPr>
+                <w:rFonts w:hint="eastAsia"/>
+                <w:sz w:val="22"/>
+                <w:szCs w:val="22"/>
+                <w:lang w:val="vi-VN"/>
+              </w:rPr>
+              <w:t>道</w:t>
+            </w:r>
+          </w:rubyBase>
+        </w:ruby>
+      </w:r>
+      <w:r>
+        <w:rPr>
+          <w:rFonts w:hint="eastAsia"/>
+          <w:sz w:val="22"/>
+          <w:szCs w:val="22"/>
+          <w:lang w:val="vi-VN"/>
+        </w:rPr>
+        <w:t>が</w:t>
+      </w:r>
+      <w:bookmarkStart w:id="85" w:name="OLE_LINK101"/>
+      <w:bookmarkStart w:id="86" w:name="OLE_LINK102"/>
       <w:r>
         <w:rPr>
           <w:sz w:val="22"/>
@@ -2365,7 +4269,7 @@
                 <w:szCs w:val="22"/>
                 <w:lang w:val="vi-VN"/>
               </w:rPr>
-              <w:t>やくそく</w:t>
+              <w:t>こ</w:t>
             </w:r>
           </w:rt>
           <w:rubyBase>
@@ -2376,98 +4280,1036 @@
                 <w:szCs w:val="22"/>
                 <w:lang w:val="vi-VN"/>
               </w:rPr>
-              <w:t>約束</w:t>
+              <w:t>込</w:t>
             </w:r>
           </w:rubyBase>
         </w:ruby>
       </w:r>
-      <w:bookmarkEnd w:id="92"/>
-      <w:bookmarkEnd w:id="93"/>
-      <w:r>
-        <w:rPr>
-          <w:sz w:val="22"/>
-          <w:szCs w:val="22"/>
-          <w:lang w:val="vi-VN"/>
-        </w:rPr>
-        <w:t>(cuộc hẹn)</w:t>
-      </w:r>
-      <w:r>
-        <w:rPr>
-          <w:rFonts w:hint="eastAsia"/>
-          <w:sz w:val="22"/>
-          <w:szCs w:val="22"/>
-          <w:lang w:val="vi-VN"/>
-        </w:rPr>
-        <w:t>の時間に</w:t>
-      </w:r>
-      <w:bookmarkStart w:id="96" w:name="OLE_LINK97"/>
-      <w:bookmarkStart w:id="97" w:name="OLE_LINK98"/>
-      <w:r>
-        <w:rPr>
-          <w:rFonts w:hint="eastAsia"/>
-          <w:sz w:val="22"/>
-          <w:szCs w:val="22"/>
-          <w:lang w:val="vi-VN"/>
-        </w:rPr>
-        <w:t>間に</w:t>
-      </w:r>
-      <w:bookmarkEnd w:id="96"/>
-      <w:bookmarkEnd w:id="97"/>
-      <w:r>
-        <w:rPr>
-          <w:rFonts w:hint="eastAsia"/>
-          <w:sz w:val="22"/>
-          <w:szCs w:val="22"/>
-          <w:lang w:val="vi-VN"/>
-        </w:rPr>
-        <w:t>合いますか</w:t>
-      </w:r>
-      <w:bookmarkEnd w:id="94"/>
-      <w:bookmarkEnd w:id="95"/>
-      <w:r>
-        <w:rPr>
-          <w:rFonts w:hint="eastAsia"/>
-          <w:sz w:val="22"/>
-          <w:szCs w:val="22"/>
-          <w:lang w:val="vi-VN"/>
-        </w:rPr>
-        <w:t>。</w:t>
+      <w:r>
+        <w:rPr>
+          <w:rFonts w:hint="eastAsia"/>
+          <w:sz w:val="22"/>
+          <w:szCs w:val="22"/>
+          <w:lang w:val="vi-VN"/>
+        </w:rPr>
+        <w:t>んで</w:t>
+      </w:r>
+      <w:bookmarkEnd w:id="85"/>
+      <w:bookmarkEnd w:id="86"/>
+      <w:r>
+        <w:rPr>
+          <w:rFonts w:hint="eastAsia"/>
+          <w:sz w:val="22"/>
+          <w:szCs w:val="22"/>
+          <w:lang w:val="vi-VN"/>
+        </w:rPr>
+        <w:t>(</w:t>
+      </w:r>
+      <w:r>
+        <w:rPr>
+          <w:sz w:val="22"/>
+          <w:szCs w:val="22"/>
+          <w:lang w:val="vi-VN"/>
+        </w:rPr>
+        <w:t>đông</w:t>
+      </w:r>
+      <w:r>
+        <w:rPr>
+          <w:sz w:val="22"/>
+          <w:szCs w:val="22"/>
+          <w:lang w:val="vi-VN"/>
+        </w:rPr>
+        <w:t xml:space="preserve"> </w:t>
+      </w:r>
+      <w:r>
+        <w:rPr>
+          <w:sz w:val="22"/>
+          <w:szCs w:val="22"/>
+          <w:lang w:val="vi-VN"/>
+        </w:rPr>
+        <w:t>đúc</w:t>
+      </w:r>
+      <w:r>
+        <w:rPr>
+          <w:sz w:val="22"/>
+          <w:szCs w:val="22"/>
+          <w:lang w:val="vi-VN"/>
+        </w:rPr>
+        <w:t>)</w:t>
+      </w:r>
+      <w:r>
+        <w:rPr>
+          <w:rFonts w:hint="eastAsia"/>
+          <w:sz w:val="22"/>
+          <w:szCs w:val="22"/>
+          <w:lang w:val="vi-VN"/>
+        </w:rPr>
+        <w:t>いますから、（　　　　　　　　　）かもしれません。</w:t>
+      </w:r>
+    </w:p>
+    <w:bookmarkStart w:id="87" w:name="OLE_LINK103"/>
+    <w:bookmarkStart w:id="88" w:name="OLE_LINK104"/>
+    <w:p>
+      <w:pPr>
+        <w:pStyle w:val="ListParagraph"/>
+        <w:numPr>
+          <w:ilvl w:val="0"/>
+          <w:numId w:val="1"/>
+        </w:numPr>
+        <w:spacing w:line="276" w:lineRule="auto"/>
+        <w:rPr>
+          <w:sz w:val="22"/>
+          <w:szCs w:val="22"/>
+          <w:lang w:val="vi-VN"/>
+        </w:rPr>
+      </w:pPr>
+      <w:r>
+        <w:rPr>
+          <w:sz w:val="22"/>
+          <w:szCs w:val="22"/>
+          <w:lang w:val="vi-VN"/>
+        </w:rPr>
+        <w:ruby>
+          <w:rubyPr>
+            <w:rubyAlign w:val="distributeSpace"/>
+            <w:hps w:val="11"/>
+            <w:hpsRaise w:val="20"/>
+            <w:hpsBaseText w:val="22"/>
+            <w:lid w:val="ja-JP"/>
+          </w:rubyPr>
+          <w:rt>
+            <w:r>
+              <w:rPr>
+                <w:rFonts w:ascii="Yu Mincho" w:eastAsia="Yu Mincho" w:hAnsi="Yu Mincho" w:hint="eastAsia"/>
+                <w:sz w:val="11"/>
+                <w:szCs w:val="22"/>
+                <w:lang w:val="vi-VN"/>
+              </w:rPr>
+              <w:t>さむ</w:t>
+            </w:r>
+          </w:rt>
+          <w:rubyBase>
+            <w:r>
+              <w:rPr>
+                <w:rFonts w:hint="eastAsia"/>
+                <w:sz w:val="22"/>
+                <w:szCs w:val="22"/>
+                <w:lang w:val="vi-VN"/>
+              </w:rPr>
+              <w:t>寒</w:t>
+            </w:r>
+          </w:rubyBase>
+        </w:ruby>
+      </w:r>
+      <w:r>
+        <w:rPr>
+          <w:rFonts w:hint="eastAsia"/>
+          <w:sz w:val="22"/>
+          <w:szCs w:val="22"/>
+          <w:lang w:val="vi-VN"/>
+        </w:rPr>
+        <w:t>い</w:t>
+      </w:r>
+      <w:bookmarkEnd w:id="87"/>
+      <w:bookmarkEnd w:id="88"/>
+      <w:r>
+        <w:rPr>
+          <w:rFonts w:hint="eastAsia"/>
+          <w:sz w:val="22"/>
+          <w:szCs w:val="22"/>
+          <w:lang w:val="vi-VN"/>
+        </w:rPr>
+        <w:t>(</w:t>
+      </w:r>
+      <w:r>
+        <w:rPr>
+          <w:rFonts w:hint="eastAsia"/>
+          <w:sz w:val="22"/>
+          <w:szCs w:val="22"/>
+          <w:lang w:val="vi-VN"/>
+        </w:rPr>
+        <w:t>ですね。</w:t>
       </w:r>
     </w:p>
     <w:p>
       <w:pPr>
         <w:pStyle w:val="ListParagraph"/>
         <w:spacing w:line="276" w:lineRule="auto"/>
+        <w:ind w:left="840"/>
         <w:rPr>
           <w:sz w:val="22"/>
           <w:szCs w:val="22"/>
           <w:lang w:val="vi-VN"/>
         </w:rPr>
       </w:pPr>
-      <w:bookmarkStart w:id="98" w:name="OLE_LINK99"/>
-      <w:bookmarkStart w:id="99" w:name="OLE_LINK100"/>
-      <w:r>
-        <w:rPr>
-          <w:rFonts w:hint="eastAsia"/>
-          <w:sz w:val="22"/>
-          <w:szCs w:val="22"/>
-          <w:lang w:val="vi-VN"/>
-        </w:rPr>
-        <w:t>こんな</w:t>
-      </w:r>
+      <w:r>
+        <w:rPr>
+          <w:rFonts w:hint="eastAsia"/>
+          <w:sz w:val="22"/>
+          <w:szCs w:val="22"/>
+          <w:lang w:val="vi-VN"/>
+        </w:rPr>
+        <w:t>。。。ええ。</w:t>
+      </w:r>
+      <w:r>
+        <w:rPr>
+          <w:sz w:val="22"/>
+          <w:szCs w:val="22"/>
+          <w:lang w:val="vi-VN"/>
+        </w:rPr>
+        <w:ruby>
+          <w:rubyPr>
+            <w:rubyAlign w:val="distributeSpace"/>
+            <w:hps w:val="11"/>
+            <w:hpsRaise w:val="20"/>
+            <w:hpsBaseText w:val="22"/>
+            <w:lid w:val="ja-JP"/>
+          </w:rubyPr>
+          <w:rt>
+            <w:r>
+              <w:rPr>
+                <w:rFonts w:ascii="Yu Mincho" w:eastAsia="Yu Mincho" w:hAnsi="Yu Mincho" w:hint="eastAsia"/>
+                <w:sz w:val="11"/>
+                <w:szCs w:val="22"/>
+                <w:lang w:val="vi-VN"/>
+              </w:rPr>
+              <w:t>よる</w:t>
+            </w:r>
+          </w:rt>
+          <w:rubyBase>
+            <w:r>
+              <w:rPr>
+                <w:rFonts w:hint="eastAsia"/>
+                <w:sz w:val="22"/>
+                <w:szCs w:val="22"/>
+                <w:lang w:val="vi-VN"/>
+              </w:rPr>
+              <w:t>夜</w:t>
+            </w:r>
+          </w:rubyBase>
+        </w:ruby>
+      </w:r>
+      <w:r>
+        <w:rPr>
+          <w:rFonts w:hint="eastAsia"/>
+          <w:sz w:val="22"/>
+          <w:szCs w:val="22"/>
+          <w:lang w:val="vi-VN"/>
+        </w:rPr>
+        <w:t>は</w:t>
+      </w:r>
+      <w:r>
+        <w:rPr>
+          <w:sz w:val="22"/>
+          <w:szCs w:val="22"/>
+          <w:lang w:val="vi-VN"/>
+        </w:rPr>
+        <w:ruby>
+          <w:rubyPr>
+            <w:rubyAlign w:val="distributeSpace"/>
+            <w:hps w:val="11"/>
+            <w:hpsRaise w:val="20"/>
+            <w:hpsBaseText w:val="22"/>
+            <w:lid w:val="ja-JP"/>
+          </w:rubyPr>
+          <w:rt>
+            <w:r>
+              <w:rPr>
+                <w:rFonts w:ascii="Yu Mincho" w:eastAsia="Yu Mincho" w:hAnsi="Yu Mincho" w:hint="eastAsia"/>
+                <w:sz w:val="11"/>
+                <w:szCs w:val="22"/>
+                <w:lang w:val="vi-VN"/>
+              </w:rPr>
+              <w:t>ゆき</w:t>
+            </w:r>
+          </w:rt>
+          <w:rubyBase>
+            <w:r>
+              <w:rPr>
+                <w:rFonts w:hint="eastAsia"/>
+                <w:sz w:val="22"/>
+                <w:szCs w:val="22"/>
+                <w:lang w:val="vi-VN"/>
+              </w:rPr>
+              <w:t>雪</w:t>
+            </w:r>
+          </w:rubyBase>
+        </w:ruby>
+      </w:r>
+      <w:r>
+        <w:rPr>
+          <w:rFonts w:hint="eastAsia"/>
+          <w:sz w:val="22"/>
+          <w:szCs w:val="22"/>
+          <w:lang w:val="vi-VN"/>
+        </w:rPr>
+        <w:t>が（　　　　　　　　　）かもしれませんね。</w:t>
+      </w:r>
+    </w:p>
+    <w:p>
+      <w:pPr>
+        <w:pStyle w:val="ListParagraph"/>
+        <w:numPr>
+          <w:ilvl w:val="0"/>
+          <w:numId w:val="1"/>
+        </w:numPr>
+        <w:spacing w:line="276" w:lineRule="auto"/>
+        <w:rPr>
+          <w:sz w:val="22"/>
+          <w:szCs w:val="22"/>
+          <w:lang w:val="vi-VN"/>
+        </w:rPr>
+      </w:pPr>
+      <w:r>
+        <w:rPr>
+          <w:rFonts w:hint="eastAsia"/>
+          <w:sz w:val="22"/>
+          <w:szCs w:val="22"/>
+          <w:lang w:val="vi-VN"/>
+        </w:rPr>
+        <w:t>この</w:t>
+      </w:r>
+      <w:r>
+        <w:rPr>
+          <w:sz w:val="22"/>
+          <w:szCs w:val="22"/>
+          <w:lang w:val="vi-VN"/>
+        </w:rPr>
+        <w:ruby>
+          <w:rubyPr>
+            <w:rubyAlign w:val="distributeSpace"/>
+            <w:hps w:val="11"/>
+            <w:hpsRaise w:val="20"/>
+            <w:hpsBaseText w:val="22"/>
+            <w:lid w:val="ja-JP"/>
+          </w:rubyPr>
+          <w:rt>
+            <w:r>
+              <w:rPr>
+                <w:rFonts w:ascii="Yu Mincho" w:eastAsia="Yu Mincho" w:hAnsi="Yu Mincho" w:hint="eastAsia"/>
+                <w:sz w:val="11"/>
+                <w:szCs w:val="22"/>
+                <w:lang w:val="vi-VN"/>
+              </w:rPr>
+              <w:t>かさ</w:t>
+            </w:r>
+          </w:rt>
+          <w:rubyBase>
+            <w:r>
+              <w:rPr>
+                <w:rFonts w:hint="eastAsia"/>
+                <w:sz w:val="22"/>
+                <w:szCs w:val="22"/>
+                <w:lang w:val="vi-VN"/>
+              </w:rPr>
+              <w:t>傘</w:t>
+            </w:r>
+          </w:rubyBase>
+        </w:ruby>
+      </w:r>
+      <w:r>
+        <w:rPr>
+          <w:rFonts w:hint="eastAsia"/>
+          <w:sz w:val="22"/>
+          <w:szCs w:val="22"/>
+          <w:lang w:val="vi-VN"/>
+        </w:rPr>
+        <w:t>、</w:t>
+      </w:r>
+      <w:r>
+        <w:rPr>
+          <w:sz w:val="22"/>
+          <w:szCs w:val="22"/>
+          <w:lang w:val="vi-VN"/>
+        </w:rPr>
+        <w:ruby>
+          <w:rubyPr>
+            <w:rubyAlign w:val="distributeSpace"/>
+            <w:hps w:val="11"/>
+            <w:hpsRaise w:val="20"/>
+            <w:hpsBaseText w:val="22"/>
+            <w:lid w:val="ja-JP"/>
+          </w:rubyPr>
+          <w:rt>
+            <w:r>
+              <w:rPr>
+                <w:rFonts w:ascii="Yu Mincho" w:eastAsia="Yu Mincho" w:hAnsi="Yu Mincho" w:hint="eastAsia"/>
+                <w:sz w:val="11"/>
+                <w:szCs w:val="22"/>
+                <w:lang w:val="vi-VN"/>
+              </w:rPr>
+              <w:t>だれ</w:t>
+            </w:r>
+          </w:rt>
+          <w:rubyBase>
+            <w:r>
+              <w:rPr>
+                <w:rFonts w:hint="eastAsia"/>
+                <w:sz w:val="22"/>
+                <w:szCs w:val="22"/>
+                <w:lang w:val="vi-VN"/>
+              </w:rPr>
+              <w:t>誰</w:t>
+            </w:r>
+          </w:rubyBase>
+        </w:ruby>
+      </w:r>
+      <w:r>
+        <w:rPr>
+          <w:rFonts w:hint="eastAsia"/>
+          <w:sz w:val="22"/>
+          <w:szCs w:val="22"/>
+          <w:lang w:val="vi-VN"/>
+        </w:rPr>
+        <w:t>かの</w:t>
+      </w:r>
+      <w:bookmarkStart w:id="89" w:name="OLE_LINK112"/>
+      <w:bookmarkStart w:id="90" w:name="OLE_LINK113"/>
+      <w:r>
+        <w:rPr>
+          <w:sz w:val="22"/>
+          <w:szCs w:val="22"/>
+          <w:lang w:val="vi-VN"/>
+        </w:rPr>
+        <w:ruby>
+          <w:rubyPr>
+            <w:rubyAlign w:val="distributeSpace"/>
+            <w:hps w:val="11"/>
+            <w:hpsRaise w:val="20"/>
+            <w:hpsBaseText w:val="22"/>
+            <w:lid w:val="ja-JP"/>
+          </w:rubyPr>
+          <w:rt>
+            <w:r>
+              <w:rPr>
+                <w:rFonts w:ascii="Yu Mincho" w:eastAsia="Yu Mincho" w:hAnsi="Yu Mincho" w:hint="eastAsia"/>
+                <w:sz w:val="11"/>
+                <w:szCs w:val="22"/>
+                <w:lang w:val="vi-VN"/>
+              </w:rPr>
+              <w:t>わす</w:t>
+            </w:r>
+          </w:rt>
+          <w:rubyBase>
+            <w:r>
+              <w:rPr>
+                <w:rFonts w:hint="eastAsia"/>
+                <w:sz w:val="22"/>
+                <w:szCs w:val="22"/>
+                <w:lang w:val="vi-VN"/>
+              </w:rPr>
+              <w:t>忘</w:t>
+            </w:r>
+          </w:rubyBase>
+        </w:ruby>
+      </w:r>
+      <w:r>
+        <w:rPr>
+          <w:rFonts w:hint="eastAsia"/>
+          <w:sz w:val="22"/>
+          <w:szCs w:val="22"/>
+          <w:lang w:val="vi-VN"/>
+        </w:rPr>
+        <w:t>れ</w:t>
+      </w:r>
+      <w:bookmarkEnd w:id="89"/>
+      <w:bookmarkEnd w:id="90"/>
+      <w:r>
+        <w:rPr>
+          <w:sz w:val="22"/>
+          <w:szCs w:val="22"/>
+          <w:lang w:val="vi-VN"/>
+        </w:rPr>
+        <w:ruby>
+          <w:rubyPr>
+            <w:rubyAlign w:val="distributeSpace"/>
+            <w:hps w:val="11"/>
+            <w:hpsRaise w:val="20"/>
+            <w:hpsBaseText w:val="22"/>
+            <w:lid w:val="ja-JP"/>
+          </w:rubyPr>
+          <w:rt>
+            <w:r>
+              <w:rPr>
+                <w:rFonts w:ascii="Yu Mincho" w:eastAsia="Yu Mincho" w:hAnsi="Yu Mincho" w:hint="eastAsia"/>
+                <w:sz w:val="11"/>
+                <w:szCs w:val="22"/>
+                <w:lang w:val="vi-VN"/>
+              </w:rPr>
+              <w:t>もの</w:t>
+            </w:r>
+          </w:rt>
+          <w:rubyBase>
+            <w:r>
+              <w:rPr>
+                <w:rFonts w:hint="eastAsia"/>
+                <w:sz w:val="22"/>
+                <w:szCs w:val="22"/>
+                <w:lang w:val="vi-VN"/>
+              </w:rPr>
+              <w:t>物</w:t>
+            </w:r>
+          </w:rubyBase>
+        </w:ruby>
+      </w:r>
+      <w:r>
+        <w:rPr>
+          <w:rFonts w:hint="eastAsia"/>
+          <w:sz w:val="22"/>
+          <w:szCs w:val="22"/>
+          <w:lang w:val="vi-VN"/>
+        </w:rPr>
+        <w:t>(</w:t>
+      </w:r>
+      <w:r>
+        <w:rPr>
+          <w:sz w:val="22"/>
+          <w:szCs w:val="22"/>
+          <w:lang w:val="vi-VN"/>
+        </w:rPr>
+        <w:t>vật</w:t>
+      </w:r>
+      <w:r>
+        <w:rPr>
+          <w:sz w:val="22"/>
+          <w:szCs w:val="22"/>
+          <w:lang w:val="vi-VN"/>
+        </w:rPr>
+        <w:t xml:space="preserve"> </w:t>
+      </w:r>
+      <w:r>
+        <w:rPr>
+          <w:sz w:val="22"/>
+          <w:szCs w:val="22"/>
+          <w:lang w:val="vi-VN"/>
+        </w:rPr>
+        <w:t>bị</w:t>
+      </w:r>
+      <w:r>
+        <w:rPr>
+          <w:sz w:val="22"/>
+          <w:szCs w:val="22"/>
+          <w:lang w:val="vi-VN"/>
+        </w:rPr>
+        <w:t xml:space="preserve"> </w:t>
+      </w:r>
+      <w:r>
+        <w:rPr>
+          <w:sz w:val="22"/>
+          <w:szCs w:val="22"/>
+          <w:lang w:val="vi-VN"/>
+        </w:rPr>
+        <w:t>bỏ</w:t>
+      </w:r>
+      <w:r>
+        <w:rPr>
+          <w:sz w:val="22"/>
+          <w:szCs w:val="22"/>
+          <w:lang w:val="vi-VN"/>
+        </w:rPr>
+        <w:t xml:space="preserve"> </w:t>
+      </w:r>
+      <w:r>
+        <w:rPr>
+          <w:sz w:val="22"/>
+          <w:szCs w:val="22"/>
+          <w:lang w:val="vi-VN"/>
+        </w:rPr>
+        <w:t>quên</w:t>
+      </w:r>
+      <w:r>
+        <w:rPr>
+          <w:sz w:val="22"/>
+          <w:szCs w:val="22"/>
+          <w:lang w:val="vi-VN"/>
+        </w:rPr>
+        <w:t>)</w:t>
+      </w:r>
+      <w:r>
+        <w:rPr>
+          <w:rFonts w:hint="eastAsia"/>
+          <w:sz w:val="22"/>
+          <w:szCs w:val="22"/>
+          <w:lang w:val="vi-VN"/>
+        </w:rPr>
+        <w:t>ですか。</w:t>
+      </w:r>
+    </w:p>
+    <w:p>
+      <w:pPr>
+        <w:pStyle w:val="ListParagraph"/>
+        <w:spacing w:line="276" w:lineRule="auto"/>
+        <w:ind w:left="840"/>
+        <w:rPr>
+          <w:sz w:val="22"/>
+          <w:szCs w:val="22"/>
+          <w:lang w:val="vi-VN"/>
+        </w:rPr>
+      </w:pPr>
+      <w:r>
+        <w:rPr>
+          <w:rFonts w:hint="eastAsia"/>
+          <w:sz w:val="22"/>
+          <w:szCs w:val="22"/>
+          <w:lang w:val="vi-VN"/>
+        </w:rPr>
+        <w:t>。。。そうですね。お客さんの（　　　　　　　　　）かもしれませんね。</w:t>
+      </w:r>
+    </w:p>
+    <w:p>
+      <w:pPr>
+        <w:pStyle w:val="ListParagraph"/>
+        <w:numPr>
+          <w:ilvl w:val="0"/>
+          <w:numId w:val="1"/>
+        </w:numPr>
+        <w:spacing w:line="276" w:lineRule="auto"/>
+        <w:rPr>
+          <w:sz w:val="22"/>
+          <w:szCs w:val="22"/>
+          <w:lang w:val="vi-VN"/>
+        </w:rPr>
+      </w:pPr>
+      <w:r>
+        <w:rPr>
+          <w:rFonts w:hint="eastAsia"/>
+          <w:sz w:val="22"/>
+          <w:szCs w:val="22"/>
+          <w:lang w:val="vi-VN"/>
+        </w:rPr>
+        <w:lastRenderedPageBreak/>
+        <w:t>４</w:t>
+      </w:r>
+      <w:bookmarkStart w:id="91" w:name="OLE_LINK114"/>
+      <w:bookmarkStart w:id="92" w:name="OLE_LINK115"/>
+      <w:r>
+        <w:rPr>
+          <w:sz w:val="22"/>
+          <w:szCs w:val="22"/>
+          <w:lang w:val="vi-VN"/>
+        </w:rPr>
+        <w:ruby>
+          <w:rubyPr>
+            <w:rubyAlign w:val="distributeSpace"/>
+            <w:hps w:val="11"/>
+            <w:hpsRaise w:val="20"/>
+            <w:hpsBaseText w:val="22"/>
+            <w:lid w:val="ja-JP"/>
+          </w:rubyPr>
+          <w:rt>
+            <w:r>
+              <w:rPr>
+                <w:rFonts w:ascii="Yu Mincho" w:eastAsia="Yu Mincho" w:hAnsi="Yu Mincho" w:hint="eastAsia"/>
+                <w:sz w:val="11"/>
+                <w:szCs w:val="22"/>
+                <w:lang w:val="vi-VN"/>
+              </w:rPr>
+              <w:t>まんえん</w:t>
+            </w:r>
+          </w:rt>
+          <w:rubyBase>
+            <w:r>
+              <w:rPr>
+                <w:rFonts w:hint="eastAsia"/>
+                <w:sz w:val="22"/>
+                <w:szCs w:val="22"/>
+                <w:lang w:val="vi-VN"/>
+              </w:rPr>
+              <w:t>万円</w:t>
+            </w:r>
+          </w:rubyBase>
+        </w:ruby>
+      </w:r>
+      <w:r>
+        <w:rPr>
+          <w:rFonts w:hint="eastAsia"/>
+          <w:sz w:val="22"/>
+          <w:szCs w:val="22"/>
+          <w:lang w:val="vi-VN"/>
+        </w:rPr>
+        <w:t>ぐらい</w:t>
+      </w:r>
+      <w:bookmarkEnd w:id="91"/>
+      <w:bookmarkEnd w:id="92"/>
+      <w:r>
+        <w:rPr>
+          <w:rFonts w:hint="eastAsia"/>
+          <w:sz w:val="22"/>
+          <w:szCs w:val="22"/>
+          <w:lang w:val="vi-VN"/>
+        </w:rPr>
+        <w:t>で</w:t>
+      </w:r>
+      <w:r>
+        <w:rPr>
+          <w:sz w:val="22"/>
+          <w:szCs w:val="22"/>
+          <w:lang w:val="vi-VN"/>
+        </w:rPr>
+        <w:ruby>
+          <w:rubyPr>
+            <w:rubyAlign w:val="distributeSpace"/>
+            <w:hps w:val="11"/>
+            <w:hpsRaise w:val="20"/>
+            <w:hpsBaseText w:val="22"/>
+            <w:lid w:val="ja-JP"/>
+          </w:rubyPr>
+          <w:rt>
+            <w:r>
+              <w:rPr>
+                <w:rFonts w:ascii="Yu Mincho" w:eastAsia="Yu Mincho" w:hAnsi="Yu Mincho" w:hint="eastAsia"/>
+                <w:sz w:val="11"/>
+                <w:szCs w:val="22"/>
+                <w:lang w:val="vi-VN"/>
+              </w:rPr>
+              <w:t>まんしょん</w:t>
+            </w:r>
+          </w:rt>
+          <w:rubyBase>
+            <w:r>
+              <w:rPr>
+                <w:rFonts w:hint="eastAsia"/>
+                <w:sz w:val="22"/>
+                <w:szCs w:val="22"/>
+                <w:lang w:val="vi-VN"/>
+              </w:rPr>
+              <w:t>マンション</w:t>
+            </w:r>
+          </w:rubyBase>
+        </w:ruby>
+      </w:r>
+      <w:r>
+        <w:rPr>
+          <w:rFonts w:hint="eastAsia"/>
+          <w:sz w:val="22"/>
+          <w:szCs w:val="22"/>
+          <w:lang w:val="vi-VN"/>
+        </w:rPr>
+        <w:t>(</w:t>
+      </w:r>
+      <w:r>
+        <w:rPr>
+          <w:sz w:val="22"/>
+          <w:szCs w:val="22"/>
+          <w:lang w:val="vi-VN"/>
+        </w:rPr>
+        <w:t>chung</w:t>
+      </w:r>
+      <w:r>
+        <w:rPr>
+          <w:sz w:val="22"/>
+          <w:szCs w:val="22"/>
+          <w:lang w:val="vi-VN"/>
+        </w:rPr>
+        <w:t xml:space="preserve"> </w:t>
+      </w:r>
+      <w:r>
+        <w:rPr>
+          <w:sz w:val="22"/>
+          <w:szCs w:val="22"/>
+          <w:lang w:val="vi-VN"/>
+        </w:rPr>
+        <w:t>cư</w:t>
+      </w:r>
+      <w:r>
+        <w:rPr>
+          <w:sz w:val="22"/>
+          <w:szCs w:val="22"/>
+          <w:lang w:val="vi-VN"/>
+        </w:rPr>
+        <w:t>)</w:t>
+      </w:r>
+      <w:r>
+        <w:rPr>
+          <w:rFonts w:hint="eastAsia"/>
+          <w:sz w:val="22"/>
+          <w:szCs w:val="22"/>
+          <w:lang w:val="vi-VN"/>
+        </w:rPr>
+        <w:t>を</w:t>
+      </w:r>
+      <w:bookmarkStart w:id="93" w:name="OLE_LINK118"/>
+      <w:bookmarkStart w:id="94" w:name="OLE_LINK119"/>
+      <w:r>
+        <w:rPr>
+          <w:sz w:val="22"/>
+          <w:szCs w:val="22"/>
+          <w:lang w:val="vi-VN"/>
+        </w:rPr>
+        <w:ruby>
+          <w:rubyPr>
+            <w:rubyAlign w:val="distributeSpace"/>
+            <w:hps w:val="11"/>
+            <w:hpsRaise w:val="20"/>
+            <w:hpsBaseText w:val="22"/>
+            <w:lid w:val="ja-JP"/>
+          </w:rubyPr>
+          <w:rt>
+            <w:r>
+              <w:rPr>
+                <w:rFonts w:ascii="Yu Mincho" w:eastAsia="Yu Mincho" w:hAnsi="Yu Mincho" w:hint="eastAsia"/>
+                <w:sz w:val="11"/>
+                <w:szCs w:val="22"/>
+                <w:lang w:val="vi-VN"/>
+              </w:rPr>
+              <w:t>か</w:t>
+            </w:r>
+          </w:rt>
+          <w:rubyBase>
+            <w:r>
+              <w:rPr>
+                <w:rFonts w:hint="eastAsia"/>
+                <w:sz w:val="22"/>
+                <w:szCs w:val="22"/>
+                <w:lang w:val="vi-VN"/>
+              </w:rPr>
+              <w:t>借</w:t>
+            </w:r>
+          </w:rubyBase>
+        </w:ruby>
+      </w:r>
+      <w:r>
+        <w:rPr>
+          <w:rFonts w:hint="eastAsia"/>
+          <w:sz w:val="22"/>
+          <w:szCs w:val="22"/>
+          <w:lang w:val="vi-VN"/>
+        </w:rPr>
+        <w:t>りた</w:t>
+      </w:r>
+      <w:bookmarkEnd w:id="93"/>
+      <w:bookmarkEnd w:id="94"/>
+      <w:r>
+        <w:rPr>
+          <w:rFonts w:hint="eastAsia"/>
+          <w:sz w:val="22"/>
+          <w:szCs w:val="22"/>
+          <w:lang w:val="vi-VN"/>
+        </w:rPr>
+        <w:t>(</w:t>
+      </w:r>
+      <w:r>
+        <w:rPr>
+          <w:sz w:val="22"/>
+          <w:szCs w:val="22"/>
+          <w:lang w:val="vi-VN"/>
+        </w:rPr>
+        <w:t>thuê</w:t>
+      </w:r>
+      <w:r>
+        <w:rPr>
+          <w:sz w:val="22"/>
+          <w:szCs w:val="22"/>
+          <w:lang w:val="vi-VN"/>
+        </w:rPr>
+        <w:t>)</w:t>
+      </w:r>
+      <w:r>
+        <w:rPr>
+          <w:rFonts w:hint="eastAsia"/>
+          <w:sz w:val="22"/>
+          <w:szCs w:val="22"/>
+          <w:lang w:val="vi-VN"/>
+        </w:rPr>
+        <w:t>いんですが、</w:t>
+      </w:r>
+      <w:bookmarkStart w:id="95" w:name="OLE_LINK122"/>
+      <w:bookmarkStart w:id="96" w:name="OLE_LINK123"/>
+      <w:r>
+        <w:rPr>
+          <w:sz w:val="22"/>
+          <w:szCs w:val="22"/>
+          <w:lang w:val="vi-VN"/>
+        </w:rPr>
+        <w:ruby>
+          <w:rubyPr>
+            <w:rubyAlign w:val="distributeSpace"/>
+            <w:hps w:val="11"/>
+            <w:hpsRaise w:val="20"/>
+            <w:hpsBaseText w:val="22"/>
+            <w:lid w:val="ja-JP"/>
+          </w:rubyPr>
+          <w:rt>
+            <w:r>
+              <w:rPr>
+                <w:rFonts w:ascii="Yu Mincho" w:eastAsia="Yu Mincho" w:hAnsi="Yu Mincho" w:hint="eastAsia"/>
+                <w:sz w:val="11"/>
+                <w:szCs w:val="22"/>
+                <w:lang w:val="vi-VN"/>
+              </w:rPr>
+              <w:t>むり</w:t>
+            </w:r>
+          </w:rt>
+          <w:rubyBase>
+            <w:r>
+              <w:rPr>
+                <w:rFonts w:hint="eastAsia"/>
+                <w:sz w:val="22"/>
+                <w:szCs w:val="22"/>
+                <w:lang w:val="vi-VN"/>
+              </w:rPr>
+              <w:t>無理</w:t>
+            </w:r>
+          </w:rubyBase>
+        </w:ruby>
+      </w:r>
+      <w:r>
+        <w:rPr>
+          <w:rFonts w:hint="eastAsia"/>
+          <w:sz w:val="22"/>
+          <w:szCs w:val="22"/>
+          <w:lang w:val="vi-VN"/>
+        </w:rPr>
+        <w:t>(</w:t>
+      </w:r>
+      <w:r>
+        <w:rPr>
+          <w:sz w:val="22"/>
+          <w:szCs w:val="22"/>
+          <w:lang w:val="vi-VN"/>
+        </w:rPr>
+        <w:t>vô</w:t>
+      </w:r>
+      <w:r>
+        <w:rPr>
+          <w:sz w:val="22"/>
+          <w:szCs w:val="22"/>
+          <w:lang w:val="vi-VN"/>
+        </w:rPr>
+        <w:t xml:space="preserve"> </w:t>
+      </w:r>
+      <w:r>
+        <w:rPr>
+          <w:sz w:val="22"/>
+          <w:szCs w:val="22"/>
+          <w:lang w:val="vi-VN"/>
+        </w:rPr>
+        <w:t>lý</w:t>
+      </w:r>
+      <w:r>
+        <w:rPr>
+          <w:sz w:val="22"/>
+          <w:szCs w:val="22"/>
+          <w:lang w:val="vi-VN"/>
+        </w:rPr>
+        <w:t>)</w:t>
+      </w:r>
+      <w:r>
+        <w:rPr>
+          <w:rFonts w:hint="eastAsia"/>
+          <w:sz w:val="22"/>
+          <w:szCs w:val="22"/>
+          <w:lang w:val="vi-VN"/>
+        </w:rPr>
+        <w:t>でしょうか。</w:t>
+      </w:r>
+    </w:p>
+    <w:bookmarkEnd w:id="95"/>
+    <w:bookmarkEnd w:id="96"/>
+    <w:p>
+      <w:pPr>
+        <w:pStyle w:val="ListParagraph"/>
+        <w:spacing w:line="276" w:lineRule="auto"/>
+        <w:ind w:left="840"/>
+        <w:rPr>
+          <w:sz w:val="22"/>
+          <w:szCs w:val="22"/>
+          <w:lang w:val="vi-VN"/>
+        </w:rPr>
+      </w:pPr>
+      <w:r>
+        <w:rPr>
+          <w:rFonts w:hint="eastAsia"/>
+          <w:sz w:val="22"/>
+          <w:szCs w:val="22"/>
+          <w:lang w:val="vi-VN"/>
+        </w:rPr>
+        <w:t>うーん、ちょっと（　　　　　　　　　）かもしれませんよ。</w:t>
+      </w:r>
+    </w:p>
+    <w:p>
+      <w:pPr>
+        <w:spacing w:line="276" w:lineRule="auto"/>
+        <w:rPr>
+          <w:sz w:val="22"/>
+          <w:szCs w:val="22"/>
+          <w:lang w:val="vi-VN"/>
+        </w:rPr>
+      </w:pPr>
+      <w:r>
+        <w:rPr>
+          <w:rFonts w:hint="eastAsia"/>
+          <w:sz w:val="22"/>
+          <w:szCs w:val="22"/>
+          <w:lang w:val="vi-VN"/>
+        </w:rPr>
+        <w:t xml:space="preserve">　５．</w:t>
+      </w:r>
+      <w:bookmarkStart w:id="97" w:name="OLE_LINK124"/>
+      <w:bookmarkStart w:id="98" w:name="OLE_LINK125"/>
+      <w:r>
+        <w:rPr>
+          <w:rFonts w:hint="eastAsia"/>
+          <w:sz w:val="22"/>
+          <w:szCs w:val="22"/>
+          <w:lang w:val="vi-VN"/>
+        </w:rPr>
+        <w:t>もしかしたら</w:t>
+      </w:r>
+      <w:bookmarkEnd w:id="97"/>
       <w:bookmarkEnd w:id="98"/>
+      <w:r>
+        <w:rPr>
+          <w:rFonts w:hint="eastAsia"/>
+          <w:sz w:val="22"/>
+          <w:szCs w:val="22"/>
+          <w:lang w:val="vi-VN"/>
+        </w:rPr>
+        <w:t>、会社を（　　　　　　　　　）かもしれません。</w:t>
+      </w:r>
+    </w:p>
+    <w:p>
+      <w:pPr>
+        <w:spacing w:line="276" w:lineRule="auto"/>
+        <w:rPr>
+          <w:sz w:val="22"/>
+          <w:szCs w:val="22"/>
+          <w:lang w:val="vi-VN"/>
+        </w:rPr>
+      </w:pPr>
+      <w:r>
+        <w:rPr>
+          <w:rFonts w:hint="eastAsia"/>
+          <w:sz w:val="22"/>
+          <w:szCs w:val="22"/>
+          <w:lang w:val="vi-VN"/>
+        </w:rPr>
+        <w:t xml:space="preserve">　６．</w:t>
+      </w:r>
+      <w:bookmarkStart w:id="99" w:name="OLE_LINK126"/>
+      <w:bookmarkStart w:id="100" w:name="OLE_LINK127"/>
+      <w:r>
+        <w:rPr>
+          <w:rFonts w:hint="eastAsia"/>
+          <w:sz w:val="22"/>
+          <w:szCs w:val="22"/>
+          <w:lang w:val="vi-VN"/>
+        </w:rPr>
+        <w:t>友達</w:t>
+      </w:r>
       <w:bookmarkEnd w:id="99"/>
-      <w:r>
-        <w:rPr>
-          <w:rFonts w:hint="eastAsia"/>
-          <w:sz w:val="22"/>
-          <w:szCs w:val="22"/>
-          <w:lang w:val="vi-VN"/>
-        </w:rPr>
-        <w:t>に道が</w:t>
-      </w:r>
-      <w:bookmarkStart w:id="100" w:name="OLE_LINK101"/>
-      <w:bookmarkStart w:id="101" w:name="OLE_LINK102"/>
+      <w:bookmarkEnd w:id="100"/>
+      <w:r>
+        <w:rPr>
+          <w:rFonts w:hint="eastAsia"/>
+          <w:sz w:val="22"/>
+          <w:szCs w:val="22"/>
+          <w:lang w:val="vi-VN"/>
+        </w:rPr>
+        <w:t>の</w:t>
+      </w:r>
+      <w:bookmarkStart w:id="101" w:name="OLE_LINK128"/>
+      <w:bookmarkStart w:id="102" w:name="OLE_LINK129"/>
       <w:r>
         <w:rPr>
           <w:sz w:val="22"/>
@@ -2490,7 +5332,7 @@
                 <w:szCs w:val="22"/>
                 <w:lang w:val="vi-VN"/>
               </w:rPr>
-              <w:t>こ</w:t>
+              <w:t>けっこんしき</w:t>
             </w:r>
           </w:rt>
           <w:rubyBase>
@@ -2501,22 +5343,46 @@
                 <w:szCs w:val="22"/>
                 <w:lang w:val="vi-VN"/>
               </w:rPr>
-              <w:t>込</w:t>
+              <w:t>結婚式</w:t>
             </w:r>
           </w:rubyBase>
         </w:ruby>
       </w:r>
-      <w:r>
-        <w:rPr>
-          <w:rFonts w:hint="eastAsia"/>
-          <w:sz w:val="22"/>
-          <w:szCs w:val="22"/>
-          <w:lang w:val="vi-VN"/>
-        </w:rPr>
-        <w:t>んで</w:t>
-      </w:r>
-      <w:bookmarkEnd w:id="100"/>
       <w:bookmarkEnd w:id="101"/>
+      <w:bookmarkEnd w:id="102"/>
+      <w:r>
+        <w:rPr>
+          <w:rFonts w:hint="eastAsia"/>
+          <w:sz w:val="22"/>
+          <w:szCs w:val="22"/>
+          <w:lang w:val="vi-VN"/>
+        </w:rPr>
+        <w:t>のとき、</w:t>
+      </w:r>
+      <w:bookmarkStart w:id="103" w:name="OLE_LINK132"/>
+      <w:bookmarkStart w:id="104" w:name="OLE_LINK133"/>
+      <w:r>
+        <w:rPr>
+          <w:rFonts w:hint="eastAsia"/>
+          <w:sz w:val="22"/>
+          <w:szCs w:val="22"/>
+          <w:lang w:val="vi-VN"/>
+        </w:rPr>
+        <w:t>この</w:t>
+      </w:r>
+      <w:bookmarkStart w:id="105" w:name="OLE_LINK130"/>
+      <w:bookmarkStart w:id="106" w:name="OLE_LINK131"/>
+      <w:r>
+        <w:rPr>
+          <w:rFonts w:hint="eastAsia"/>
+          <w:sz w:val="22"/>
+          <w:szCs w:val="22"/>
+          <w:lang w:val="vi-VN"/>
+        </w:rPr>
+        <w:t>服</w:t>
+      </w:r>
+      <w:bookmarkEnd w:id="105"/>
+      <w:bookmarkEnd w:id="106"/>
       <w:r>
         <w:rPr>
           <w:rFonts w:hint="eastAsia"/>
@@ -2532,349 +5398,7 @@
           <w:szCs w:val="22"/>
           <w:lang w:val="vi-VN"/>
         </w:rPr>
-        <w:t>đông đ</w:t>
-      </w:r>
-      <w:r>
-        <w:rPr>
-          <w:sz w:val="22"/>
-          <w:szCs w:val="22"/>
-          <w:lang w:val="vi-VN"/>
-        </w:rPr>
-        <w:t>ú</w:t>
-      </w:r>
-      <w:r>
-        <w:rPr>
-          <w:sz w:val="22"/>
-          <w:szCs w:val="22"/>
-          <w:lang w:val="vi-VN"/>
-        </w:rPr>
-        <w:t>c)</w:t>
-      </w:r>
-      <w:r>
-        <w:rPr>
-          <w:rFonts w:hint="eastAsia"/>
-          <w:sz w:val="22"/>
-          <w:szCs w:val="22"/>
-          <w:lang w:val="vi-VN"/>
-        </w:rPr>
-        <w:t>いますから、（　　　　　　　　　）かもしれません。</w:t>
-      </w:r>
-    </w:p>
-    <w:p>
-      <w:pPr>
-        <w:pStyle w:val="ListParagraph"/>
-        <w:numPr>
-          <w:ilvl w:val="0"/>
-          <w:numId w:val="1"/>
-        </w:numPr>
-        <w:spacing w:line="276" w:lineRule="auto"/>
-        <w:rPr>
-          <w:sz w:val="22"/>
-          <w:szCs w:val="22"/>
-          <w:lang w:val="vi-VN"/>
-        </w:rPr>
-      </w:pPr>
-      <w:bookmarkStart w:id="102" w:name="OLE_LINK103"/>
-      <w:bookmarkStart w:id="103" w:name="OLE_LINK104"/>
-      <w:r>
-        <w:rPr>
-          <w:rFonts w:hint="eastAsia"/>
-          <w:sz w:val="22"/>
-          <w:szCs w:val="22"/>
-          <w:lang w:val="vi-VN"/>
-        </w:rPr>
-        <w:t>寒い</w:t>
-      </w:r>
-      <w:bookmarkEnd w:id="102"/>
-      <w:bookmarkEnd w:id="103"/>
-      <w:r>
-        <w:rPr>
-          <w:rFonts w:hint="eastAsia"/>
-          <w:sz w:val="22"/>
-          <w:szCs w:val="22"/>
-          <w:lang w:val="vi-VN"/>
-        </w:rPr>
-        <w:t>(</w:t>
-      </w:r>
-      <w:r>
-        <w:rPr>
-          <w:rFonts w:hint="eastAsia"/>
-          <w:sz w:val="22"/>
-          <w:szCs w:val="22"/>
-          <w:lang w:val="vi-VN"/>
-        </w:rPr>
-        <w:t>ですね。</w:t>
-      </w:r>
-    </w:p>
-    <w:p>
-      <w:pPr>
-        <w:pStyle w:val="ListParagraph"/>
-        <w:spacing w:line="276" w:lineRule="auto"/>
-        <w:ind w:left="840"/>
-        <w:rPr>
-          <w:sz w:val="22"/>
-          <w:szCs w:val="22"/>
-          <w:lang w:val="vi-VN"/>
-        </w:rPr>
-      </w:pPr>
-      <w:proofErr w:type="gramStart"/>
-      <w:r>
-        <w:rPr>
-          <w:rFonts w:hint="eastAsia"/>
-          <w:sz w:val="22"/>
-          <w:szCs w:val="22"/>
-          <w:lang w:val="vi-VN"/>
-        </w:rPr>
-        <w:t>。。。</w:t>
-      </w:r>
-      <w:proofErr w:type="gramEnd"/>
-      <w:r>
-        <w:rPr>
-          <w:rFonts w:hint="eastAsia"/>
-          <w:sz w:val="22"/>
-          <w:szCs w:val="22"/>
-          <w:lang w:val="vi-VN"/>
-        </w:rPr>
-        <w:t>ええ。</w:t>
-      </w:r>
-      <w:bookmarkStart w:id="104" w:name="OLE_LINK105"/>
-      <w:bookmarkStart w:id="105" w:name="OLE_LINK106"/>
-      <w:r>
-        <w:rPr>
-          <w:rFonts w:hint="eastAsia"/>
-          <w:sz w:val="22"/>
-          <w:szCs w:val="22"/>
-          <w:lang w:val="vi-VN"/>
-        </w:rPr>
-        <w:t>夜</w:t>
-      </w:r>
-      <w:bookmarkEnd w:id="104"/>
-      <w:bookmarkEnd w:id="105"/>
-      <w:r>
-        <w:rPr>
-          <w:rFonts w:hint="eastAsia"/>
-          <w:sz w:val="22"/>
-          <w:szCs w:val="22"/>
-          <w:lang w:val="vi-VN"/>
-        </w:rPr>
-        <w:t>は</w:t>
-      </w:r>
-      <w:bookmarkStart w:id="106" w:name="OLE_LINK107"/>
-      <w:bookmarkStart w:id="107" w:name="OLE_LINK108"/>
-      <w:r>
-        <w:rPr>
-          <w:rFonts w:hint="eastAsia"/>
-          <w:sz w:val="22"/>
-          <w:szCs w:val="22"/>
-          <w:lang w:val="vi-VN"/>
-        </w:rPr>
-        <w:t>雪</w:t>
-      </w:r>
-      <w:bookmarkEnd w:id="106"/>
-      <w:bookmarkEnd w:id="107"/>
-      <w:r>
-        <w:rPr>
-          <w:rFonts w:hint="eastAsia"/>
-          <w:sz w:val="22"/>
-          <w:szCs w:val="22"/>
-          <w:lang w:val="vi-VN"/>
-        </w:rPr>
-        <w:t>が（　　　　　　　　　）かもしれませんね。</w:t>
-      </w:r>
-    </w:p>
-    <w:p>
-      <w:pPr>
-        <w:pStyle w:val="ListParagraph"/>
-        <w:numPr>
-          <w:ilvl w:val="0"/>
-          <w:numId w:val="1"/>
-        </w:numPr>
-        <w:spacing w:line="276" w:lineRule="auto"/>
-        <w:rPr>
-          <w:sz w:val="22"/>
-          <w:szCs w:val="22"/>
-          <w:lang w:val="vi-VN"/>
-        </w:rPr>
-      </w:pPr>
-      <w:r>
-        <w:rPr>
-          <w:rFonts w:hint="eastAsia"/>
-          <w:sz w:val="22"/>
-          <w:szCs w:val="22"/>
-          <w:lang w:val="vi-VN"/>
-        </w:rPr>
-        <w:t>この傘、</w:t>
-      </w:r>
-      <w:bookmarkStart w:id="108" w:name="OLE_LINK109"/>
-      <w:bookmarkStart w:id="109" w:name="OLE_LINK110"/>
-      <w:bookmarkStart w:id="110" w:name="OLE_LINK111"/>
-      <w:r>
-        <w:rPr>
-          <w:rFonts w:hint="eastAsia"/>
-          <w:sz w:val="22"/>
-          <w:szCs w:val="22"/>
-          <w:lang w:val="vi-VN"/>
-        </w:rPr>
-        <w:t>誰</w:t>
-      </w:r>
-      <w:bookmarkEnd w:id="108"/>
-      <w:bookmarkEnd w:id="109"/>
-      <w:bookmarkEnd w:id="110"/>
-      <w:r>
-        <w:rPr>
-          <w:rFonts w:hint="eastAsia"/>
-          <w:sz w:val="22"/>
-          <w:szCs w:val="22"/>
-          <w:lang w:val="vi-VN"/>
-        </w:rPr>
-        <w:t>かの</w:t>
-      </w:r>
-      <w:bookmarkStart w:id="111" w:name="OLE_LINK112"/>
-      <w:bookmarkStart w:id="112" w:name="OLE_LINK113"/>
-      <w:r>
-        <w:rPr>
-          <w:rFonts w:hint="eastAsia"/>
-          <w:sz w:val="22"/>
-          <w:szCs w:val="22"/>
-          <w:lang w:val="vi-VN"/>
-        </w:rPr>
-        <w:t>忘れ物</w:t>
-      </w:r>
-      <w:bookmarkEnd w:id="111"/>
-      <w:bookmarkEnd w:id="112"/>
-      <w:r>
-        <w:rPr>
-          <w:rFonts w:hint="eastAsia"/>
-          <w:sz w:val="22"/>
-          <w:szCs w:val="22"/>
-          <w:lang w:val="vi-VN"/>
-        </w:rPr>
-        <w:t>(</w:t>
-      </w:r>
-      <w:r>
-        <w:rPr>
-          <w:sz w:val="22"/>
-          <w:szCs w:val="22"/>
-          <w:lang w:val="vi-VN"/>
-        </w:rPr>
-        <w:t>vật bị bỏ quên)</w:t>
-      </w:r>
-      <w:r>
-        <w:rPr>
-          <w:rFonts w:hint="eastAsia"/>
-          <w:sz w:val="22"/>
-          <w:szCs w:val="22"/>
-          <w:lang w:val="vi-VN"/>
-        </w:rPr>
-        <w:t>ですか。</w:t>
-      </w:r>
-    </w:p>
-    <w:p>
-      <w:pPr>
-        <w:pStyle w:val="ListParagraph"/>
-        <w:spacing w:line="276" w:lineRule="auto"/>
-        <w:ind w:left="840"/>
-        <w:rPr>
-          <w:sz w:val="22"/>
-          <w:szCs w:val="22"/>
-          <w:lang w:val="vi-VN"/>
-        </w:rPr>
-      </w:pPr>
-      <w:proofErr w:type="gramStart"/>
-      <w:r>
-        <w:rPr>
-          <w:rFonts w:hint="eastAsia"/>
-          <w:sz w:val="22"/>
-          <w:szCs w:val="22"/>
-          <w:lang w:val="vi-VN"/>
-        </w:rPr>
-        <w:t>。。。</w:t>
-      </w:r>
-      <w:proofErr w:type="gramEnd"/>
-      <w:r>
-        <w:rPr>
-          <w:rFonts w:hint="eastAsia"/>
-          <w:sz w:val="22"/>
-          <w:szCs w:val="22"/>
-          <w:lang w:val="vi-VN"/>
-        </w:rPr>
-        <w:t>そうですね。お客さんの（　　　　　　　　　）かもしれませんね。</w:t>
-      </w:r>
-    </w:p>
-    <w:p>
-      <w:pPr>
-        <w:pStyle w:val="ListParagraph"/>
-        <w:numPr>
-          <w:ilvl w:val="0"/>
-          <w:numId w:val="1"/>
-        </w:numPr>
-        <w:spacing w:line="276" w:lineRule="auto"/>
-        <w:rPr>
-          <w:sz w:val="22"/>
-          <w:szCs w:val="22"/>
-          <w:lang w:val="vi-VN"/>
-        </w:rPr>
-      </w:pPr>
-      <w:r>
-        <w:rPr>
-          <w:rFonts w:hint="eastAsia"/>
-          <w:sz w:val="22"/>
-          <w:szCs w:val="22"/>
-          <w:lang w:val="vi-VN"/>
-        </w:rPr>
-        <w:t>４万円</w:t>
-      </w:r>
-      <w:bookmarkStart w:id="113" w:name="OLE_LINK114"/>
-      <w:bookmarkStart w:id="114" w:name="OLE_LINK115"/>
-      <w:r>
-        <w:rPr>
-          <w:rFonts w:hint="eastAsia"/>
-          <w:sz w:val="22"/>
-          <w:szCs w:val="22"/>
-          <w:lang w:val="vi-VN"/>
-        </w:rPr>
-        <w:t>ぐらい</w:t>
-      </w:r>
-      <w:bookmarkEnd w:id="113"/>
-      <w:bookmarkEnd w:id="114"/>
-      <w:r>
-        <w:rPr>
-          <w:rFonts w:hint="eastAsia"/>
-          <w:sz w:val="22"/>
-          <w:szCs w:val="22"/>
-          <w:lang w:val="vi-VN"/>
-        </w:rPr>
-        <w:t>で</w:t>
-      </w:r>
-      <w:bookmarkStart w:id="115" w:name="OLE_LINK116"/>
-      <w:bookmarkStart w:id="116" w:name="OLE_LINK117"/>
-      <w:r>
-        <w:rPr>
-          <w:rFonts w:hint="eastAsia"/>
-          <w:sz w:val="22"/>
-          <w:szCs w:val="22"/>
-          <w:lang w:val="vi-VN"/>
-        </w:rPr>
-        <w:t>マンション</w:t>
-      </w:r>
-      <w:bookmarkEnd w:id="115"/>
-      <w:bookmarkEnd w:id="116"/>
-      <w:r>
-        <w:rPr>
-          <w:rFonts w:hint="eastAsia"/>
-          <w:sz w:val="22"/>
-          <w:szCs w:val="22"/>
-          <w:lang w:val="vi-VN"/>
-        </w:rPr>
-        <w:t>(</w:t>
-      </w:r>
-      <w:r>
-        <w:rPr>
-          <w:sz w:val="22"/>
-          <w:szCs w:val="22"/>
-          <w:lang w:val="vi-VN"/>
-        </w:rPr>
-        <w:t>chung cư)</w:t>
+        <w:t>quần áo)</w:t>
       </w:r>
       <w:r>
         <w:rPr>
@@ -2885,193 +5409,6 @@
         </w:rPr>
         <w:t>を</w:t>
       </w:r>
-      <w:bookmarkStart w:id="117" w:name="OLE_LINK118"/>
-      <w:bookmarkStart w:id="118" w:name="OLE_LINK119"/>
-      <w:r>
-        <w:rPr>
-          <w:rFonts w:hint="eastAsia"/>
-          <w:sz w:val="22"/>
-          <w:szCs w:val="22"/>
-          <w:lang w:val="vi-VN"/>
-        </w:rPr>
-        <w:t>借りた</w:t>
-      </w:r>
-      <w:bookmarkEnd w:id="117"/>
-      <w:bookmarkEnd w:id="118"/>
-      <w:r>
-        <w:rPr>
-          <w:rFonts w:hint="eastAsia"/>
-          <w:sz w:val="22"/>
-          <w:szCs w:val="22"/>
-          <w:lang w:val="vi-VN"/>
-        </w:rPr>
-        <w:t>(</w:t>
-      </w:r>
-      <w:r>
-        <w:rPr>
-          <w:sz w:val="22"/>
-          <w:szCs w:val="22"/>
-          <w:lang w:val="vi-VN"/>
-        </w:rPr>
-        <w:t>thuê)</w:t>
-      </w:r>
-      <w:r>
-        <w:rPr>
-          <w:rFonts w:hint="eastAsia"/>
-          <w:sz w:val="22"/>
-          <w:szCs w:val="22"/>
-          <w:lang w:val="vi-VN"/>
-        </w:rPr>
-        <w:t>いんですが、</w:t>
-      </w:r>
-      <w:bookmarkStart w:id="119" w:name="OLE_LINK120"/>
-      <w:bookmarkStart w:id="120" w:name="OLE_LINK121"/>
-      <w:bookmarkStart w:id="121" w:name="OLE_LINK122"/>
-      <w:bookmarkStart w:id="122" w:name="OLE_LINK123"/>
-      <w:r>
-        <w:rPr>
-          <w:rFonts w:hint="eastAsia"/>
-          <w:sz w:val="22"/>
-          <w:szCs w:val="22"/>
-          <w:lang w:val="vi-VN"/>
-        </w:rPr>
-        <w:t>無理</w:t>
-      </w:r>
-      <w:bookmarkEnd w:id="119"/>
-      <w:bookmarkEnd w:id="120"/>
-      <w:r>
-        <w:rPr>
-          <w:rFonts w:hint="eastAsia"/>
-          <w:sz w:val="22"/>
-          <w:szCs w:val="22"/>
-          <w:lang w:val="vi-VN"/>
-        </w:rPr>
-        <w:t>(</w:t>
-      </w:r>
-      <w:r>
-        <w:rPr>
-          <w:sz w:val="22"/>
-          <w:szCs w:val="22"/>
-          <w:lang w:val="vi-VN"/>
-        </w:rPr>
-        <w:t>vô lý)</w:t>
-      </w:r>
-      <w:r>
-        <w:rPr>
-          <w:rFonts w:hint="eastAsia"/>
-          <w:sz w:val="22"/>
-          <w:szCs w:val="22"/>
-          <w:lang w:val="vi-VN"/>
-        </w:rPr>
-        <w:t>でしょうか。</w:t>
-      </w:r>
-    </w:p>
-    <w:bookmarkEnd w:id="121"/>
-    <w:bookmarkEnd w:id="122"/>
-    <w:p>
-      <w:pPr>
-        <w:pStyle w:val="ListParagraph"/>
-        <w:spacing w:line="276" w:lineRule="auto"/>
-        <w:ind w:left="840"/>
-        <w:rPr>
-          <w:sz w:val="22"/>
-          <w:szCs w:val="22"/>
-          <w:lang w:val="vi-VN"/>
-        </w:rPr>
-      </w:pPr>
-      <w:r>
-        <w:rPr>
-          <w:rFonts w:hint="eastAsia"/>
-          <w:sz w:val="22"/>
-          <w:szCs w:val="22"/>
-          <w:lang w:val="vi-VN"/>
-        </w:rPr>
-        <w:t>うーん、ちょっと（　　　　　　　　　）かもしれませんよ。</w:t>
-      </w:r>
-    </w:p>
-    <w:p>
-      <w:pPr>
-        <w:spacing w:line="276" w:lineRule="auto"/>
-        <w:rPr>
-          <w:sz w:val="22"/>
-          <w:szCs w:val="22"/>
-          <w:lang w:val="vi-VN"/>
-        </w:rPr>
-      </w:pPr>
-      <w:r>
-        <w:rPr>
-          <w:rFonts w:hint="eastAsia"/>
-          <w:sz w:val="22"/>
-          <w:szCs w:val="22"/>
-          <w:lang w:val="vi-VN"/>
-        </w:rPr>
-        <w:t xml:space="preserve">　５．</w:t>
-      </w:r>
-      <w:bookmarkStart w:id="123" w:name="OLE_LINK124"/>
-      <w:bookmarkStart w:id="124" w:name="OLE_LINK125"/>
-      <w:r>
-        <w:rPr>
-          <w:rFonts w:hint="eastAsia"/>
-          <w:sz w:val="22"/>
-          <w:szCs w:val="22"/>
-          <w:lang w:val="vi-VN"/>
-        </w:rPr>
-        <w:t>もしかしたら</w:t>
-      </w:r>
-      <w:bookmarkEnd w:id="123"/>
-      <w:bookmarkEnd w:id="124"/>
-      <w:r>
-        <w:rPr>
-          <w:rFonts w:hint="eastAsia"/>
-          <w:sz w:val="22"/>
-          <w:szCs w:val="22"/>
-          <w:lang w:val="vi-VN"/>
-        </w:rPr>
-        <w:t>、会社を（　　　　　　　　　）かもしれません。</w:t>
-      </w:r>
-    </w:p>
-    <w:p>
-      <w:pPr>
-        <w:spacing w:line="276" w:lineRule="auto"/>
-        <w:rPr>
-          <w:sz w:val="22"/>
-          <w:szCs w:val="22"/>
-          <w:lang w:val="vi-VN"/>
-        </w:rPr>
-      </w:pPr>
-      <w:r>
-        <w:rPr>
-          <w:rFonts w:hint="eastAsia"/>
-          <w:sz w:val="22"/>
-          <w:szCs w:val="22"/>
-          <w:lang w:val="vi-VN"/>
-        </w:rPr>
-        <w:t xml:space="preserve">　６．</w:t>
-      </w:r>
-      <w:bookmarkStart w:id="125" w:name="OLE_LINK126"/>
-      <w:bookmarkStart w:id="126" w:name="OLE_LINK127"/>
-      <w:r>
-        <w:rPr>
-          <w:rFonts w:hint="eastAsia"/>
-          <w:sz w:val="22"/>
-          <w:szCs w:val="22"/>
-          <w:lang w:val="vi-VN"/>
-        </w:rPr>
-        <w:t>友達</w:t>
-      </w:r>
-      <w:bookmarkEnd w:id="125"/>
-      <w:bookmarkEnd w:id="126"/>
-      <w:r>
-        <w:rPr>
-          <w:rFonts w:hint="eastAsia"/>
-          <w:sz w:val="22"/>
-          <w:szCs w:val="22"/>
-          <w:lang w:val="vi-VN"/>
-        </w:rPr>
-        <w:t>の</w:t>
-      </w:r>
-      <w:bookmarkStart w:id="127" w:name="OLE_LINK128"/>
-      <w:bookmarkStart w:id="128" w:name="OLE_LINK129"/>
       <w:r>
         <w:rPr>
           <w:sz w:val="22"/>
@@ -3094,7 +5431,7 @@
                 <w:szCs w:val="22"/>
                 <w:lang w:val="vi-VN"/>
               </w:rPr>
-              <w:t>けっこんしき</w:t>
+              <w:t>き</w:t>
             </w:r>
           </w:rt>
           <w:rubyBase>
@@ -3105,46 +5442,20 @@
                 <w:szCs w:val="22"/>
                 <w:lang w:val="vi-VN"/>
               </w:rPr>
-              <w:t>結婚式</w:t>
+              <w:t>着</w:t>
             </w:r>
           </w:rubyBase>
         </w:ruby>
       </w:r>
-      <w:bookmarkEnd w:id="127"/>
-      <w:bookmarkEnd w:id="128"/>
-      <w:r>
-        <w:rPr>
-          <w:rFonts w:hint="eastAsia"/>
-          <w:sz w:val="22"/>
-          <w:szCs w:val="22"/>
-          <w:lang w:val="vi-VN"/>
-        </w:rPr>
-        <w:t>のとき、</w:t>
-      </w:r>
-      <w:bookmarkStart w:id="129" w:name="OLE_LINK132"/>
-      <w:bookmarkStart w:id="130" w:name="OLE_LINK133"/>
-      <w:r>
-        <w:rPr>
-          <w:rFonts w:hint="eastAsia"/>
-          <w:sz w:val="22"/>
-          <w:szCs w:val="22"/>
-          <w:lang w:val="vi-VN"/>
-        </w:rPr>
-        <w:t>この</w:t>
-      </w:r>
-      <w:bookmarkStart w:id="131" w:name="OLE_LINK130"/>
-      <w:bookmarkStart w:id="132" w:name="OLE_LINK131"/>
-      <w:r>
-        <w:rPr>
-          <w:rFonts w:hint="eastAsia"/>
-          <w:sz w:val="22"/>
-          <w:szCs w:val="22"/>
-          <w:lang w:val="vi-VN"/>
-        </w:rPr>
-        <w:t>服</w:t>
-      </w:r>
-      <w:bookmarkEnd w:id="131"/>
-      <w:bookmarkEnd w:id="132"/>
+      <w:r>
+        <w:rPr>
+          <w:rFonts w:hint="eastAsia"/>
+          <w:sz w:val="22"/>
+          <w:szCs w:val="22"/>
+          <w:lang w:val="vi-VN"/>
+        </w:rPr>
+        <w:t>よう</w:t>
+      </w:r>
       <w:r>
         <w:rPr>
           <w:rFonts w:hint="eastAsia"/>
@@ -3160,16 +5471,16 @@
           <w:szCs w:val="22"/>
           <w:lang w:val="vi-VN"/>
         </w:rPr>
-        <w:t>quần áo)</w:t>
-      </w:r>
-      <w:r>
-        <w:rPr>
-          <w:rFonts w:hint="eastAsia"/>
-          <w:sz w:val="22"/>
-          <w:szCs w:val="22"/>
-          <w:lang w:val="vi-VN"/>
-        </w:rPr>
-        <w:t>を</w:t>
+        <w:t>mặc)</w:t>
+      </w:r>
+      <w:r>
+        <w:rPr>
+          <w:rFonts w:hint="eastAsia"/>
+          <w:sz w:val="22"/>
+          <w:szCs w:val="22"/>
+          <w:lang w:val="vi-VN"/>
+        </w:rPr>
+        <w:t>と</w:t>
       </w:r>
       <w:r>
         <w:rPr>
@@ -3180,8 +5491,8 @@
         <w:ruby>
           <w:rubyPr>
             <w:rubyAlign w:val="distributeSpace"/>
-            <w:hps w:val="12"/>
-            <w:hpsRaise w:val="22"/>
+            <w:hps w:val="11"/>
+            <w:hpsRaise w:val="20"/>
             <w:hpsBaseText w:val="22"/>
             <w:lid w:val="ja-JP"/>
           </w:rubyPr>
@@ -3189,11 +5500,11 @@
             <w:r>
               <w:rPr>
                 <w:rFonts w:ascii="Yu Mincho" w:eastAsia="Yu Mincho" w:hAnsi="Yu Mincho" w:hint="eastAsia"/>
-                <w:sz w:val="22"/>
-                <w:szCs w:val="22"/>
-                <w:lang w:val="vi-VN"/>
-              </w:rPr>
-              <w:t>き</w:t>
+                <w:sz w:val="11"/>
+                <w:szCs w:val="22"/>
+                <w:lang w:val="vi-VN"/>
+              </w:rPr>
+              <w:t>おも</w:t>
             </w:r>
           </w:rt>
           <w:rubyBase>
@@ -3204,7 +5515,7 @@
                 <w:szCs w:val="22"/>
                 <w:lang w:val="vi-VN"/>
               </w:rPr>
-              <w:t>着</w:t>
+              <w:t>思</w:t>
             </w:r>
           </w:rubyBase>
         </w:ruby>
@@ -3216,56 +5527,10 @@
           <w:szCs w:val="22"/>
           <w:lang w:val="vi-VN"/>
         </w:rPr>
-        <w:t>よう</w:t>
-      </w:r>
-      <w:r>
-        <w:rPr>
-          <w:rFonts w:hint="eastAsia"/>
-          <w:sz w:val="22"/>
-          <w:szCs w:val="22"/>
-          <w:lang w:val="vi-VN"/>
-        </w:rPr>
-        <w:t>(</w:t>
-      </w:r>
-      <w:r>
-        <w:rPr>
-          <w:sz w:val="22"/>
-          <w:szCs w:val="22"/>
-          <w:lang w:val="vi-VN"/>
-        </w:rPr>
-        <w:t>mặc)</w:t>
-      </w:r>
-      <w:r>
-        <w:rPr>
-          <w:rFonts w:hint="eastAsia"/>
-          <w:sz w:val="22"/>
-          <w:szCs w:val="22"/>
-          <w:lang w:val="vi-VN"/>
-        </w:rPr>
-        <w:t>と思っている</w:t>
-      </w:r>
-      <w:proofErr w:type="gramStart"/>
-      <w:r>
-        <w:rPr>
-          <w:rFonts w:hint="eastAsia"/>
-          <w:sz w:val="22"/>
-          <w:szCs w:val="22"/>
-          <w:lang w:val="vi-VN"/>
-        </w:rPr>
-        <w:t>ん</w:t>
-      </w:r>
-      <w:proofErr w:type="gramEnd"/>
-      <w:r>
-        <w:rPr>
-          <w:rFonts w:hint="eastAsia"/>
-          <w:sz w:val="22"/>
-          <w:szCs w:val="22"/>
-          <w:lang w:val="vi-VN"/>
-        </w:rPr>
-        <w:t>ですが</w:t>
-      </w:r>
-      <w:bookmarkEnd w:id="129"/>
-      <w:bookmarkEnd w:id="130"/>
+        <w:t>っているんですが</w:t>
+      </w:r>
+      <w:bookmarkEnd w:id="103"/>
+      <w:bookmarkEnd w:id="104"/>
       <w:r>
         <w:rPr>
           <w:rFonts w:hint="eastAsia"/>
@@ -3275,8 +5540,8 @@
         </w:rPr>
         <w:t>、</w:t>
       </w:r>
-      <w:bookmarkStart w:id="133" w:name="OLE_LINK134"/>
-      <w:bookmarkStart w:id="134" w:name="OLE_LINK135"/>
+      <w:bookmarkStart w:id="107" w:name="OLE_LINK134"/>
+      <w:bookmarkStart w:id="108" w:name="OLE_LINK135"/>
       <w:r>
         <w:rPr>
           <w:rFonts w:hint="eastAsia"/>
@@ -3286,8 +5551,8 @@
         </w:rPr>
         <w:t>おいしいでしょうか</w:t>
       </w:r>
-      <w:bookmarkEnd w:id="133"/>
-      <w:bookmarkEnd w:id="134"/>
+      <w:bookmarkEnd w:id="107"/>
+      <w:bookmarkEnd w:id="108"/>
       <w:r>
         <w:rPr>
           <w:rFonts w:hint="eastAsia"/>
@@ -3307,25 +5572,14 @@
           <w:lang w:val="vi-VN"/>
         </w:rPr>
       </w:pPr>
-      <w:proofErr w:type="gramStart"/>
-      <w:r>
-        <w:rPr>
-          <w:rFonts w:hint="eastAsia"/>
-          <w:sz w:val="22"/>
-          <w:szCs w:val="22"/>
-          <w:lang w:val="vi-VN"/>
-        </w:rPr>
-        <w:t>。。。</w:t>
-      </w:r>
-      <w:proofErr w:type="gramEnd"/>
-      <w:r>
-        <w:rPr>
-          <w:rFonts w:hint="eastAsia"/>
-          <w:sz w:val="22"/>
-          <w:szCs w:val="22"/>
-          <w:lang w:val="vi-VN"/>
-        </w:rPr>
-        <w:t>そうですね。日本ではちょっと（　　　　　　　　　）かもしれませんよ。</w:t>
+      <w:r>
+        <w:rPr>
+          <w:rFonts w:hint="eastAsia"/>
+          <w:sz w:val="22"/>
+          <w:szCs w:val="22"/>
+          <w:lang w:val="vi-VN"/>
+        </w:rPr>
+        <w:t>。。。そうですね。日本ではちょっと（　　　　　　　　　）かもしれませんよ。</w:t>
       </w:r>
     </w:p>
     <w:p>
@@ -3344,19 +5598,65 @@
           <w:szCs w:val="22"/>
           <w:lang w:val="vi-VN"/>
         </w:rPr>
-        <w:lastRenderedPageBreak/>
         <w:t xml:space="preserve">　７．</w:t>
       </w:r>
-      <w:bookmarkStart w:id="135" w:name="OLE_LINK136"/>
-      <w:bookmarkStart w:id="136" w:name="OLE_LINK137"/>
-      <w:r>
-        <w:rPr>
-          <w:rFonts w:hint="eastAsia"/>
-          <w:sz w:val="22"/>
-          <w:szCs w:val="22"/>
-          <w:lang w:val="vi-VN"/>
-        </w:rPr>
-        <w:t>ずっと暑い</w:t>
+      <w:bookmarkStart w:id="109" w:name="OLE_LINK136"/>
+      <w:bookmarkStart w:id="110" w:name="OLE_LINK137"/>
+      <w:r>
+        <w:rPr>
+          <w:rFonts w:hint="eastAsia"/>
+          <w:sz w:val="22"/>
+          <w:szCs w:val="22"/>
+          <w:lang w:val="vi-VN"/>
+        </w:rPr>
+        <w:t>ずっと</w:t>
+      </w:r>
+      <w:r>
+        <w:rPr>
+          <w:sz w:val="22"/>
+          <w:szCs w:val="22"/>
+          <w:lang w:val="vi-VN"/>
+        </w:rPr>
+        <w:ruby>
+          <w:rubyPr>
+            <w:rubyAlign w:val="distributeSpace"/>
+            <w:hps w:val="11"/>
+            <w:hpsRaise w:val="20"/>
+            <w:hpsBaseText w:val="22"/>
+            <w:lid w:val="ja-JP"/>
+          </w:rubyPr>
+          <w:rt>
+            <w:r>
+              <w:rPr>
+                <w:rFonts w:ascii="Yu Mincho" w:eastAsia="Yu Mincho" w:hAnsi="Yu Mincho" w:hint="eastAsia"/>
+                <w:sz w:val="11"/>
+                <w:szCs w:val="22"/>
+                <w:lang w:val="vi-VN"/>
+              </w:rPr>
+              <w:t>あつ</w:t>
+            </w:r>
+          </w:rt>
+          <w:rubyBase>
+            <w:r>
+              <w:rPr>
+                <w:rFonts w:hint="eastAsia"/>
+                <w:sz w:val="22"/>
+                <w:szCs w:val="22"/>
+                <w:lang w:val="vi-VN"/>
+              </w:rPr>
+              <w:t>暑</w:t>
+            </w:r>
+          </w:rubyBase>
+        </w:ruby>
+      </w:r>
+      <w:r>
+        <w:rPr>
+          <w:rFonts w:hint="eastAsia"/>
+          <w:sz w:val="22"/>
+          <w:szCs w:val="22"/>
+          <w:lang w:val="vi-VN"/>
+        </w:rPr>
+        <w:t>い</w:t>
       </w:r>
       <w:r>
         <w:rPr>
@@ -3373,19 +5673,56 @@
           <w:szCs w:val="22"/>
           <w:lang w:val="vi-VN"/>
         </w:rPr>
-        <w:t>nóng)</w:t>
-      </w:r>
-      <w:r>
-        <w:rPr>
-          <w:rFonts w:hint="eastAsia"/>
-          <w:sz w:val="22"/>
-          <w:szCs w:val="22"/>
-          <w:lang w:val="vi-VN"/>
-        </w:rPr>
-        <w:t>日</w:t>
-      </w:r>
-      <w:bookmarkEnd w:id="135"/>
-      <w:bookmarkEnd w:id="136"/>
+        <w:t>nóng</w:t>
+      </w:r>
+      <w:r>
+        <w:rPr>
+          <w:sz w:val="22"/>
+          <w:szCs w:val="22"/>
+          <w:lang w:val="vi-VN"/>
+        </w:rPr>
+        <w:t>)</w:t>
+      </w:r>
+      <w:bookmarkEnd w:id="109"/>
+      <w:bookmarkEnd w:id="110"/>
+      <w:r>
+        <w:rPr>
+          <w:sz w:val="22"/>
+          <w:szCs w:val="22"/>
+          <w:lang w:val="vi-VN"/>
+        </w:rPr>
+        <w:ruby>
+          <w:rubyPr>
+            <w:rubyAlign w:val="distributeSpace"/>
+            <w:hps w:val="11"/>
+            <w:hpsRaise w:val="20"/>
+            <w:hpsBaseText w:val="22"/>
+            <w:lid w:val="ja-JP"/>
+          </w:rubyPr>
+          <w:rt>
+            <w:r>
+              <w:rPr>
+                <w:rFonts w:ascii="Yu Mincho" w:eastAsia="Yu Mincho" w:hAnsi="Yu Mincho" w:hint="eastAsia"/>
+                <w:sz w:val="11"/>
+                <w:szCs w:val="22"/>
+                <w:lang w:val="vi-VN"/>
+              </w:rPr>
+              <w:t>ひ</w:t>
+            </w:r>
+          </w:rt>
+          <w:rubyBase>
+            <w:r>
+              <w:rPr>
+                <w:rFonts w:hint="eastAsia"/>
+                <w:sz w:val="22"/>
+                <w:szCs w:val="22"/>
+                <w:lang w:val="vi-VN"/>
+              </w:rPr>
+              <w:t>日</w:t>
+            </w:r>
+          </w:rubyBase>
+        </w:ruby>
+      </w:r>
       <w:r>
         <w:rPr>
           <w:rFonts w:hint="eastAsia"/>
@@ -3395,21 +5732,59 @@
         </w:rPr>
         <w:t>が</w:t>
       </w:r>
-      <w:bookmarkStart w:id="137" w:name="OLE_LINK138"/>
-      <w:bookmarkStart w:id="138" w:name="OLE_LINK139"/>
-      <w:bookmarkStart w:id="139" w:name="OLE_LINK140"/>
-      <w:bookmarkStart w:id="140" w:name="OLE_LINK141"/>
-      <w:r>
-        <w:rPr>
-          <w:rFonts w:hint="eastAsia"/>
-          <w:sz w:val="22"/>
-          <w:szCs w:val="22"/>
-          <w:lang w:val="vi-VN"/>
-        </w:rPr>
-        <w:t>続い</w:t>
-      </w:r>
-      <w:bookmarkEnd w:id="137"/>
-      <w:bookmarkEnd w:id="138"/>
+      <w:bookmarkStart w:id="111" w:name="OLE_LINK138"/>
+      <w:bookmarkStart w:id="112" w:name="OLE_LINK139"/>
+      <w:bookmarkStart w:id="113" w:name="OLE_LINK140"/>
+      <w:bookmarkStart w:id="114" w:name="OLE_LINK141"/>
+      <w:r>
+        <w:rPr>
+          <w:sz w:val="22"/>
+          <w:szCs w:val="22"/>
+          <w:lang w:val="vi-VN"/>
+        </w:rPr>
+        <w:ruby>
+          <w:rubyPr>
+            <w:rubyAlign w:val="distributeSpace"/>
+            <w:hps w:val="11"/>
+            <w:hpsRaise w:val="20"/>
+            <w:hpsBaseText w:val="22"/>
+            <w:lid w:val="ja-JP"/>
+          </w:rubyPr>
+          <w:rt>
+            <w:r>
+              <w:rPr>
+                <w:rFonts w:ascii="Yu Mincho" w:eastAsia="Yu Mincho" w:hAnsi="Yu Mincho" w:hint="eastAsia"/>
+                <w:sz w:val="11"/>
+                <w:szCs w:val="22"/>
+                <w:lang w:val="vi-VN"/>
+              </w:rPr>
+              <w:t>つづ</w:t>
+            </w:r>
+          </w:rt>
+          <w:rubyBase>
+            <w:r>
+              <w:rPr>
+                <w:rFonts w:hint="eastAsia"/>
+                <w:sz w:val="22"/>
+                <w:szCs w:val="22"/>
+                <w:lang w:val="vi-VN"/>
+              </w:rPr>
+              <w:t>続</w:t>
+            </w:r>
+          </w:rubyBase>
+        </w:ruby>
+      </w:r>
+      <w:r>
+        <w:rPr>
+          <w:rFonts w:hint="eastAsia"/>
+          <w:sz w:val="22"/>
+          <w:szCs w:val="22"/>
+          <w:lang w:val="vi-VN"/>
+        </w:rPr>
+        <w:t>い</w:t>
+      </w:r>
+      <w:bookmarkEnd w:id="111"/>
+      <w:bookmarkEnd w:id="112"/>
       <w:r>
         <w:rPr>
           <w:rFonts w:hint="eastAsia"/>
@@ -3419,8 +5794,8 @@
         </w:rPr>
         <w:t>て</w:t>
       </w:r>
-      <w:bookmarkEnd w:id="139"/>
-      <w:bookmarkEnd w:id="140"/>
+      <w:bookmarkEnd w:id="113"/>
+      <w:bookmarkEnd w:id="114"/>
       <w:r>
         <w:rPr>
           <w:rFonts w:hint="eastAsia"/>
@@ -3436,7 +5811,31 @@
           <w:szCs w:val="22"/>
           <w:lang w:val="vi-VN"/>
         </w:rPr>
-        <w:t>tiếp tục)</w:t>
+        <w:t>tiếp</w:t>
+      </w:r>
+      <w:r>
+        <w:rPr>
+          <w:sz w:val="22"/>
+          <w:szCs w:val="22"/>
+          <w:lang w:val="vi-VN"/>
+        </w:rPr>
+        <w:t xml:space="preserve"> </w:t>
+      </w:r>
+      <w:r>
+        <w:rPr>
+          <w:sz w:val="22"/>
+          <w:szCs w:val="22"/>
+          <w:lang w:val="vi-VN"/>
+        </w:rPr>
+        <w:t>tục</w:t>
+      </w:r>
+      <w:r>
+        <w:rPr>
+          <w:sz w:val="22"/>
+          <w:szCs w:val="22"/>
+          <w:lang w:val="vi-VN"/>
+        </w:rPr>
+        <w:t>)</w:t>
       </w:r>
       <w:r>
         <w:rPr>
@@ -3457,28 +5856,17 @@
           <w:lang w:val="vi-VN"/>
         </w:rPr>
       </w:pPr>
-      <w:proofErr w:type="gramStart"/>
-      <w:r>
-        <w:rPr>
-          <w:rFonts w:hint="eastAsia"/>
-          <w:sz w:val="22"/>
-          <w:szCs w:val="22"/>
-          <w:lang w:val="vi-VN"/>
-        </w:rPr>
-        <w:t>。。。</w:t>
-      </w:r>
-      <w:proofErr w:type="gramEnd"/>
-      <w:r>
-        <w:rPr>
-          <w:rFonts w:hint="eastAsia"/>
-          <w:sz w:val="22"/>
-          <w:szCs w:val="22"/>
-          <w:lang w:val="vi-VN"/>
-        </w:rPr>
-        <w:t>そうですね。</w:t>
-      </w:r>
-      <w:bookmarkStart w:id="141" w:name="OLE_LINK142"/>
-      <w:bookmarkStart w:id="142" w:name="OLE_LINK143"/>
+      <w:r>
+        <w:rPr>
+          <w:rFonts w:hint="eastAsia"/>
+          <w:sz w:val="22"/>
+          <w:szCs w:val="22"/>
+          <w:lang w:val="vi-VN"/>
+        </w:rPr>
+        <w:t>。。。そうですね。</w:t>
+      </w:r>
+      <w:bookmarkStart w:id="115" w:name="OLE_LINK142"/>
+      <w:bookmarkStart w:id="116" w:name="OLE_LINK143"/>
       <w:r>
         <w:rPr>
           <w:rFonts w:hint="eastAsia"/>
@@ -3503,19 +5891,151 @@
           <w:szCs w:val="22"/>
           <w:lang w:val="vi-VN"/>
         </w:rPr>
-        <w:t>trong khoảng thời gian)</w:t>
-      </w:r>
-      <w:r>
-        <w:rPr>
-          <w:rFonts w:hint="eastAsia"/>
-          <w:sz w:val="22"/>
-          <w:szCs w:val="22"/>
-          <w:lang w:val="vi-VN"/>
-        </w:rPr>
-        <w:t>暑い日</w:t>
-      </w:r>
-      <w:bookmarkEnd w:id="141"/>
-      <w:bookmarkEnd w:id="142"/>
+        <w:t>trong</w:t>
+      </w:r>
+      <w:r>
+        <w:rPr>
+          <w:sz w:val="22"/>
+          <w:szCs w:val="22"/>
+          <w:lang w:val="vi-VN"/>
+        </w:rPr>
+        <w:t xml:space="preserve"> </w:t>
+      </w:r>
+      <w:r>
+        <w:rPr>
+          <w:sz w:val="22"/>
+          <w:szCs w:val="22"/>
+          <w:lang w:val="vi-VN"/>
+        </w:rPr>
+        <w:t>khoảng</w:t>
+      </w:r>
+      <w:r>
+        <w:rPr>
+          <w:sz w:val="22"/>
+          <w:szCs w:val="22"/>
+          <w:lang w:val="vi-VN"/>
+        </w:rPr>
+        <w:t xml:space="preserve"> </w:t>
+      </w:r>
+      <w:r>
+        <w:rPr>
+          <w:sz w:val="22"/>
+          <w:szCs w:val="22"/>
+          <w:lang w:val="vi-VN"/>
+        </w:rPr>
+        <w:t>thời</w:t>
+      </w:r>
+      <w:r>
+        <w:rPr>
+          <w:sz w:val="22"/>
+          <w:szCs w:val="22"/>
+          <w:lang w:val="vi-VN"/>
+        </w:rPr>
+        <w:t xml:space="preserve"> </w:t>
+      </w:r>
+      <w:r>
+        <w:rPr>
+          <w:sz w:val="22"/>
+          <w:szCs w:val="22"/>
+          <w:lang w:val="vi-VN"/>
+        </w:rPr>
+        <w:t>gian</w:t>
+      </w:r>
+      <w:r>
+        <w:rPr>
+          <w:sz w:val="22"/>
+          <w:szCs w:val="22"/>
+          <w:lang w:val="vi-VN"/>
+        </w:rPr>
+        <w:t>)</w:t>
+      </w:r>
+      <w:r>
+        <w:rPr>
+          <w:sz w:val="22"/>
+          <w:szCs w:val="22"/>
+          <w:lang w:val="vi-VN"/>
+        </w:rPr>
+        <w:ruby>
+          <w:rubyPr>
+            <w:rubyAlign w:val="distributeSpace"/>
+            <w:hps w:val="11"/>
+            <w:hpsRaise w:val="20"/>
+            <w:hpsBaseText w:val="22"/>
+            <w:lid w:val="ja-JP"/>
+          </w:rubyPr>
+          <w:rt>
+            <w:r>
+              <w:rPr>
+                <w:rFonts w:ascii="Yu Mincho" w:eastAsia="Yu Mincho" w:hAnsi="Yu Mincho" w:hint="eastAsia"/>
+                <w:sz w:val="11"/>
+                <w:szCs w:val="22"/>
+                <w:lang w:val="vi-VN"/>
+              </w:rPr>
+              <w:t>あつ</w:t>
+            </w:r>
+          </w:rt>
+          <w:rubyBase>
+            <w:r>
+              <w:rPr>
+                <w:rFonts w:hint="eastAsia"/>
+                <w:sz w:val="22"/>
+                <w:szCs w:val="22"/>
+                <w:lang w:val="vi-VN"/>
+              </w:rPr>
+              <w:t>暑</w:t>
+            </w:r>
+          </w:rubyBase>
+        </w:ruby>
+      </w:r>
+      <w:r>
+        <w:rPr>
+          <w:rFonts w:hint="eastAsia"/>
+          <w:sz w:val="22"/>
+          <w:szCs w:val="22"/>
+          <w:lang w:val="vi-VN"/>
+        </w:rPr>
+        <w:t>い</w:t>
+      </w:r>
+      <w:bookmarkEnd w:id="115"/>
+      <w:bookmarkEnd w:id="116"/>
+      <w:r>
+        <w:rPr>
+          <w:sz w:val="22"/>
+          <w:szCs w:val="22"/>
+          <w:lang w:val="vi-VN"/>
+        </w:rPr>
+        <w:ruby>
+          <w:rubyPr>
+            <w:rubyAlign w:val="distributeSpace"/>
+            <w:hps w:val="11"/>
+            <w:hpsRaise w:val="20"/>
+            <w:hpsBaseText w:val="22"/>
+            <w:lid w:val="ja-JP"/>
+          </w:rubyPr>
+          <w:rt>
+            <w:r>
+              <w:rPr>
+                <w:rFonts w:ascii="Yu Mincho" w:eastAsia="Yu Mincho" w:hAnsi="Yu Mincho" w:hint="eastAsia"/>
+                <w:sz w:val="11"/>
+                <w:szCs w:val="22"/>
+                <w:lang w:val="vi-VN"/>
+              </w:rPr>
+              <w:t>ひ</w:t>
+            </w:r>
+          </w:rt>
+          <w:rubyBase>
+            <w:r>
+              <w:rPr>
+                <w:rFonts w:hint="eastAsia"/>
+                <w:sz w:val="22"/>
+                <w:szCs w:val="22"/>
+                <w:lang w:val="vi-VN"/>
+              </w:rPr>
+              <w:t>日</w:t>
+            </w:r>
+          </w:rubyBase>
+        </w:ruby>
+      </w:r>
       <w:r>
         <w:rPr>
           <w:rFonts w:hint="eastAsia"/>
@@ -4052,6 +6572,7 @@
   <w:style w:type="character" w:default="1" w:styleId="DefaultParagraphFont">
     <w:name w:val="Default Paragraph Font"/>
     <w:uiPriority w:val="1"/>
+    <w:semiHidden/>
     <w:unhideWhenUsed/>
   </w:style>
   <w:style w:type="table" w:default="1" w:styleId="TableNormal">
